--- a/domibusConnector/domibusConnectorDocumentation/src/main/resources/docs/domibusConnector_4.0_AdministrationGuide.docx
+++ b/domibusConnector/domibusConnectorDocumentation/src/main/resources/docs/domibusConnector_4.0_AdministrationGuide.docx
@@ -27,7 +27,6 @@
           <w:szCs w:val="48"/>
         </w:rPr>
       </w:pPr>
-      <w:proofErr w:type="gramStart"/>
       <w:r>
         <w:rPr>
           <w:rFonts w:cs="Calibri"/>
@@ -74,9 +73,8 @@
           <w:sz w:val="48"/>
           <w:szCs w:val="48"/>
         </w:rPr>
-        <w:t>4.0-RELEASE</w:t>
-      </w:r>
-      <w:proofErr w:type="gramEnd"/>
+        <w:t>4.0.0-RELEASE</w:t>
+      </w:r>
       <w:r>
         <w:rPr>
           <w:rFonts w:cs="Calibri"/>
@@ -214,7 +212,7 @@
       </w:pPr>
       <w:bookmarkStart w:id="0" w:name="_Toc284064446"/>
       <w:bookmarkStart w:id="1" w:name="_Toc514064952"/>
-      <w:bookmarkStart w:id="2" w:name="_Toc514257782"/>
+      <w:bookmarkStart w:id="2" w:name="_Toc514763339"/>
       <w:r>
         <w:lastRenderedPageBreak/>
         <w:t>Table of contents</w:t>
@@ -266,7 +264,7 @@
         </w:rPr>
         <w:fldChar w:fldCharType="separate"/>
       </w:r>
-      <w:hyperlink w:anchor="_Toc514257782" w:history="1">
+      <w:hyperlink w:anchor="_Toc514763339" w:history="1">
         <w:r>
           <w:rPr>
             <w:rStyle w:val="Hyperlink"/>
@@ -293,7 +291,7 @@
             <w:noProof/>
             <w:webHidden/>
           </w:rPr>
-          <w:instrText xml:space="preserve"> PAGEREF _Toc514257782 \h </w:instrText>
+          <w:instrText xml:space="preserve"> PAGEREF _Toc514763339 \h </w:instrText>
         </w:r>
         <w:r>
           <w:rPr>
@@ -341,7 +339,7 @@
           <w:lang w:val="de-AT" w:eastAsia="de-AT"/>
         </w:rPr>
       </w:pPr>
-      <w:hyperlink w:anchor="_Toc514257783" w:history="1">
+      <w:hyperlink w:anchor="_Toc514763340" w:history="1">
         <w:r>
           <w:rPr>
             <w:rStyle w:val="Hyperlink"/>
@@ -387,7 +385,7 @@
             <w:noProof/>
             <w:webHidden/>
           </w:rPr>
-          <w:instrText xml:space="preserve"> PAGEREF _Toc514257783 \h </w:instrText>
+          <w:instrText xml:space="preserve"> PAGEREF _Toc514763340 \h </w:instrText>
         </w:r>
         <w:r>
           <w:rPr>
@@ -433,7 +431,7 @@
           <w:lang w:val="de-AT" w:eastAsia="de-AT"/>
         </w:rPr>
       </w:pPr>
-      <w:hyperlink w:anchor="_Toc514257784" w:history="1">
+      <w:hyperlink w:anchor="_Toc514763341" w:history="1">
         <w:r>
           <w:rPr>
             <w:rStyle w:val="Hyperlink"/>
@@ -477,7 +475,7 @@
             <w:noProof/>
             <w:webHidden/>
           </w:rPr>
-          <w:instrText xml:space="preserve"> PAGEREF _Toc514257784 \h </w:instrText>
+          <w:instrText xml:space="preserve"> PAGEREF _Toc514763341 \h </w:instrText>
         </w:r>
         <w:r>
           <w:rPr>
@@ -525,7 +523,7 @@
           <w:lang w:val="de-AT" w:eastAsia="de-AT"/>
         </w:rPr>
       </w:pPr>
-      <w:hyperlink w:anchor="_Toc514257785" w:history="1">
+      <w:hyperlink w:anchor="_Toc514763342" w:history="1">
         <w:r>
           <w:rPr>
             <w:rStyle w:val="Hyperlink"/>
@@ -571,7 +569,7 @@
             <w:noProof/>
             <w:webHidden/>
           </w:rPr>
-          <w:instrText xml:space="preserve"> PAGEREF _Toc514257785 \h </w:instrText>
+          <w:instrText xml:space="preserve"> PAGEREF _Toc514763342 \h </w:instrText>
         </w:r>
         <w:r>
           <w:rPr>
@@ -617,7 +615,7 @@
           <w:lang w:val="de-AT" w:eastAsia="de-AT"/>
         </w:rPr>
       </w:pPr>
-      <w:hyperlink w:anchor="_Toc514257786" w:history="1">
+      <w:hyperlink w:anchor="_Toc514763343" w:history="1">
         <w:r>
           <w:rPr>
             <w:rStyle w:val="Hyperlink"/>
@@ -661,7 +659,7 @@
             <w:noProof/>
             <w:webHidden/>
           </w:rPr>
-          <w:instrText xml:space="preserve"> PAGEREF _Toc514257786 \h </w:instrText>
+          <w:instrText xml:space="preserve"> PAGEREF _Toc514763343 \h </w:instrText>
         </w:r>
         <w:r>
           <w:rPr>
@@ -707,7 +705,7 @@
           <w:lang w:val="de-AT" w:eastAsia="de-AT"/>
         </w:rPr>
       </w:pPr>
-      <w:hyperlink w:anchor="_Toc514257787" w:history="1">
+      <w:hyperlink w:anchor="_Toc514763344" w:history="1">
         <w:r>
           <w:rPr>
             <w:rStyle w:val="Hyperlink"/>
@@ -751,7 +749,7 @@
             <w:noProof/>
             <w:webHidden/>
           </w:rPr>
-          <w:instrText xml:space="preserve"> PAGEREF _Toc514257787 \h </w:instrText>
+          <w:instrText xml:space="preserve"> PAGEREF _Toc514763344 \h </w:instrText>
         </w:r>
         <w:r>
           <w:rPr>
@@ -798,7 +796,7 @@
           <w:lang w:val="de-AT" w:eastAsia="de-AT"/>
         </w:rPr>
       </w:pPr>
-      <w:hyperlink w:anchor="_Toc514257788" w:history="1">
+      <w:hyperlink w:anchor="_Toc514763345" w:history="1">
         <w:r>
           <w:rPr>
             <w:rStyle w:val="Hyperlink"/>
@@ -843,7 +841,7 @@
             <w:noProof/>
             <w:webHidden/>
           </w:rPr>
-          <w:instrText xml:space="preserve"> PAGEREF _Toc514257788 \h </w:instrText>
+          <w:instrText xml:space="preserve"> PAGEREF _Toc514763345 \h </w:instrText>
         </w:r>
         <w:r>
           <w:rPr>
@@ -889,7 +887,7 @@
           <w:lang w:val="de-AT" w:eastAsia="de-AT"/>
         </w:rPr>
       </w:pPr>
-      <w:hyperlink w:anchor="_Toc514257789" w:history="1">
+      <w:hyperlink w:anchor="_Toc514763346" w:history="1">
         <w:r>
           <w:rPr>
             <w:rStyle w:val="Hyperlink"/>
@@ -933,7 +931,7 @@
             <w:noProof/>
             <w:webHidden/>
           </w:rPr>
-          <w:instrText xml:space="preserve"> PAGEREF _Toc514257789 \h </w:instrText>
+          <w:instrText xml:space="preserve"> PAGEREF _Toc514763346 \h </w:instrText>
         </w:r>
         <w:r>
           <w:rPr>
@@ -953,7 +951,7 @@
             <w:noProof/>
             <w:webHidden/>
           </w:rPr>
-          <w:t>8</w:t>
+          <w:t>9</w:t>
         </w:r>
         <w:r>
           <w:rPr>
@@ -980,7 +978,7 @@
           <w:lang w:val="de-AT" w:eastAsia="de-AT"/>
         </w:rPr>
       </w:pPr>
-      <w:hyperlink w:anchor="_Toc514257790" w:history="1">
+      <w:hyperlink w:anchor="_Toc514763347" w:history="1">
         <w:r>
           <w:rPr>
             <w:rStyle w:val="Hyperlink"/>
@@ -1025,7 +1023,7 @@
             <w:noProof/>
             <w:webHidden/>
           </w:rPr>
-          <w:instrText xml:space="preserve"> PAGEREF _Toc514257790 \h </w:instrText>
+          <w:instrText xml:space="preserve"> PAGEREF _Toc514763347 \h </w:instrText>
         </w:r>
         <w:r>
           <w:rPr>
@@ -1045,7 +1043,7 @@
             <w:noProof/>
             <w:webHidden/>
           </w:rPr>
-          <w:t>8</w:t>
+          <w:t>9</w:t>
         </w:r>
         <w:r>
           <w:rPr>
@@ -1072,7 +1070,7 @@
           <w:lang w:val="de-AT" w:eastAsia="de-AT"/>
         </w:rPr>
       </w:pPr>
-      <w:hyperlink w:anchor="_Toc514257791" w:history="1">
+      <w:hyperlink w:anchor="_Toc514763348" w:history="1">
         <w:r>
           <w:rPr>
             <w:rStyle w:val="Hyperlink"/>
@@ -1117,7 +1115,7 @@
             <w:noProof/>
             <w:webHidden/>
           </w:rPr>
-          <w:instrText xml:space="preserve"> PAGEREF _Toc514257791 \h </w:instrText>
+          <w:instrText xml:space="preserve"> PAGEREF _Toc514763348 \h </w:instrText>
         </w:r>
         <w:r>
           <w:rPr>
@@ -1137,7 +1135,7 @@
             <w:noProof/>
             <w:webHidden/>
           </w:rPr>
-          <w:t>8</w:t>
+          <w:t>9</w:t>
         </w:r>
         <w:r>
           <w:rPr>
@@ -1164,7 +1162,7 @@
           <w:lang w:val="de-AT" w:eastAsia="de-AT"/>
         </w:rPr>
       </w:pPr>
-      <w:hyperlink w:anchor="_Toc514257792" w:history="1">
+      <w:hyperlink w:anchor="_Toc514763349" w:history="1">
         <w:r>
           <w:rPr>
             <w:rStyle w:val="Hyperlink"/>
@@ -1209,7 +1207,7 @@
             <w:noProof/>
             <w:webHidden/>
           </w:rPr>
-          <w:instrText xml:space="preserve"> PAGEREF _Toc514257792 \h </w:instrText>
+          <w:instrText xml:space="preserve"> PAGEREF _Toc514763349 \h </w:instrText>
         </w:r>
         <w:r>
           <w:rPr>
@@ -1229,7 +1227,7 @@
             <w:noProof/>
             <w:webHidden/>
           </w:rPr>
-          <w:t>8</w:t>
+          <w:t>9</w:t>
         </w:r>
         <w:r>
           <w:rPr>
@@ -1256,7 +1254,7 @@
           <w:lang w:val="de-AT" w:eastAsia="de-AT"/>
         </w:rPr>
       </w:pPr>
-      <w:hyperlink w:anchor="_Toc514257793" w:history="1">
+      <w:hyperlink w:anchor="_Toc514763350" w:history="1">
         <w:r>
           <w:rPr>
             <w:rStyle w:val="Hyperlink"/>
@@ -1301,7 +1299,7 @@
             <w:noProof/>
             <w:webHidden/>
           </w:rPr>
-          <w:instrText xml:space="preserve"> PAGEREF _Toc514257793 \h </w:instrText>
+          <w:instrText xml:space="preserve"> PAGEREF _Toc514763350 \h </w:instrText>
         </w:r>
         <w:r>
           <w:rPr>
@@ -1321,7 +1319,7 @@
             <w:noProof/>
             <w:webHidden/>
           </w:rPr>
-          <w:t>8</w:t>
+          <w:t>9</w:t>
         </w:r>
         <w:r>
           <w:rPr>
@@ -1348,7 +1346,7 @@
           <w:lang w:val="de-AT" w:eastAsia="de-AT"/>
         </w:rPr>
       </w:pPr>
-      <w:hyperlink w:anchor="_Toc514257794" w:history="1">
+      <w:hyperlink w:anchor="_Toc514763351" w:history="1">
         <w:r>
           <w:rPr>
             <w:rStyle w:val="Hyperlink"/>
@@ -1393,7 +1391,7 @@
             <w:noProof/>
             <w:webHidden/>
           </w:rPr>
-          <w:instrText xml:space="preserve"> PAGEREF _Toc514257794 \h </w:instrText>
+          <w:instrText xml:space="preserve"> PAGEREF _Toc514763351 \h </w:instrText>
         </w:r>
         <w:r>
           <w:rPr>
@@ -1413,7 +1411,7 @@
             <w:noProof/>
             <w:webHidden/>
           </w:rPr>
-          <w:t>8</w:t>
+          <w:t>9</w:t>
         </w:r>
         <w:r>
           <w:rPr>
@@ -1440,7 +1438,7 @@
           <w:lang w:val="de-AT" w:eastAsia="de-AT"/>
         </w:rPr>
       </w:pPr>
-      <w:hyperlink w:anchor="_Toc514257795" w:history="1">
+      <w:hyperlink w:anchor="_Toc514763352" w:history="1">
         <w:r>
           <w:rPr>
             <w:rStyle w:val="Hyperlink"/>
@@ -1485,7 +1483,7 @@
             <w:noProof/>
             <w:webHidden/>
           </w:rPr>
-          <w:instrText xml:space="preserve"> PAGEREF _Toc514257795 \h </w:instrText>
+          <w:instrText xml:space="preserve"> PAGEREF _Toc514763352 \h </w:instrText>
         </w:r>
         <w:r>
           <w:rPr>
@@ -1505,7 +1503,7 @@
             <w:noProof/>
             <w:webHidden/>
           </w:rPr>
-          <w:t>9</w:t>
+          <w:t>10</w:t>
         </w:r>
         <w:r>
           <w:rPr>
@@ -1532,7 +1530,7 @@
           <w:lang w:val="de-AT" w:eastAsia="de-AT"/>
         </w:rPr>
       </w:pPr>
-      <w:hyperlink w:anchor="_Toc514257796" w:history="1">
+      <w:hyperlink w:anchor="_Toc514763353" w:history="1">
         <w:r>
           <w:rPr>
             <w:rStyle w:val="Hyperlink"/>
@@ -1577,7 +1575,7 @@
             <w:noProof/>
             <w:webHidden/>
           </w:rPr>
-          <w:instrText xml:space="preserve"> PAGEREF _Toc514257796 \h </w:instrText>
+          <w:instrText xml:space="preserve"> PAGEREF _Toc514763353 \h </w:instrText>
         </w:r>
         <w:r>
           <w:rPr>
@@ -1597,7 +1595,7 @@
             <w:noProof/>
             <w:webHidden/>
           </w:rPr>
-          <w:t>9</w:t>
+          <w:t>10</w:t>
         </w:r>
         <w:r>
           <w:rPr>
@@ -1624,7 +1622,7 @@
           <w:lang w:val="de-AT" w:eastAsia="de-AT"/>
         </w:rPr>
       </w:pPr>
-      <w:hyperlink w:anchor="_Toc514257797" w:history="1">
+      <w:hyperlink w:anchor="_Toc514763354" w:history="1">
         <w:r>
           <w:rPr>
             <w:rStyle w:val="Hyperlink"/>
@@ -1669,7 +1667,7 @@
             <w:noProof/>
             <w:webHidden/>
           </w:rPr>
-          <w:instrText xml:space="preserve"> PAGEREF _Toc514257797 \h </w:instrText>
+          <w:instrText xml:space="preserve"> PAGEREF _Toc514763354 \h </w:instrText>
         </w:r>
         <w:r>
           <w:rPr>
@@ -1689,7 +1687,7 @@
             <w:noProof/>
             <w:webHidden/>
           </w:rPr>
-          <w:t>9</w:t>
+          <w:t>10</w:t>
         </w:r>
         <w:r>
           <w:rPr>
@@ -1716,7 +1714,7 @@
           <w:lang w:val="de-AT" w:eastAsia="de-AT"/>
         </w:rPr>
       </w:pPr>
-      <w:hyperlink w:anchor="_Toc514257798" w:history="1">
+      <w:hyperlink w:anchor="_Toc514763355" w:history="1">
         <w:r>
           <w:rPr>
             <w:rStyle w:val="Hyperlink"/>
@@ -1761,7 +1759,7 @@
             <w:noProof/>
             <w:webHidden/>
           </w:rPr>
-          <w:instrText xml:space="preserve"> PAGEREF _Toc514257798 \h </w:instrText>
+          <w:instrText xml:space="preserve"> PAGEREF _Toc514763355 \h </w:instrText>
         </w:r>
         <w:r>
           <w:rPr>
@@ -1781,7 +1779,7 @@
             <w:noProof/>
             <w:webHidden/>
           </w:rPr>
-          <w:t>9</w:t>
+          <w:t>10</w:t>
         </w:r>
         <w:r>
           <w:rPr>
@@ -1808,7 +1806,7 @@
           <w:lang w:val="de-AT" w:eastAsia="de-AT"/>
         </w:rPr>
       </w:pPr>
-      <w:hyperlink w:anchor="_Toc514257799" w:history="1">
+      <w:hyperlink w:anchor="_Toc514763356" w:history="1">
         <w:r>
           <w:rPr>
             <w:rStyle w:val="Hyperlink"/>
@@ -1853,7 +1851,7 @@
             <w:noProof/>
             <w:webHidden/>
           </w:rPr>
-          <w:instrText xml:space="preserve"> PAGEREF _Toc514257799 \h </w:instrText>
+          <w:instrText xml:space="preserve"> PAGEREF _Toc514763356 \h </w:instrText>
         </w:r>
         <w:r>
           <w:rPr>
@@ -1873,7 +1871,7 @@
             <w:noProof/>
             <w:webHidden/>
           </w:rPr>
-          <w:t>9</w:t>
+          <w:t>10</w:t>
         </w:r>
         <w:r>
           <w:rPr>
@@ -1900,7 +1898,7 @@
           <w:lang w:val="de-AT" w:eastAsia="de-AT"/>
         </w:rPr>
       </w:pPr>
-      <w:hyperlink w:anchor="_Toc514257800" w:history="1">
+      <w:hyperlink w:anchor="_Toc514763357" w:history="1">
         <w:r>
           <w:rPr>
             <w:rStyle w:val="Hyperlink"/>
@@ -1945,7 +1943,7 @@
             <w:noProof/>
             <w:webHidden/>
           </w:rPr>
-          <w:instrText xml:space="preserve"> PAGEREF _Toc514257800 \h </w:instrText>
+          <w:instrText xml:space="preserve"> PAGEREF _Toc514763357 \h </w:instrText>
         </w:r>
         <w:r>
           <w:rPr>
@@ -1965,7 +1963,7 @@
             <w:noProof/>
             <w:webHidden/>
           </w:rPr>
-          <w:t>9</w:t>
+          <w:t>10</w:t>
         </w:r>
         <w:r>
           <w:rPr>
@@ -1991,7 +1989,7 @@
           <w:lang w:val="de-AT" w:eastAsia="de-AT"/>
         </w:rPr>
       </w:pPr>
-      <w:hyperlink w:anchor="_Toc514257801" w:history="1">
+      <w:hyperlink w:anchor="_Toc514763358" w:history="1">
         <w:r>
           <w:rPr>
             <w:rStyle w:val="Hyperlink"/>
@@ -2035,7 +2033,7 @@
             <w:noProof/>
             <w:webHidden/>
           </w:rPr>
-          <w:instrText xml:space="preserve"> PAGEREF _Toc514257801 \h </w:instrText>
+          <w:instrText xml:space="preserve"> PAGEREF _Toc514763358 \h </w:instrText>
         </w:r>
         <w:r>
           <w:rPr>
@@ -2055,7 +2053,7 @@
             <w:noProof/>
             <w:webHidden/>
           </w:rPr>
-          <w:t>10</w:t>
+          <w:t>11</w:t>
         </w:r>
         <w:r>
           <w:rPr>
@@ -2082,7 +2080,7 @@
           <w:lang w:val="de-AT" w:eastAsia="de-AT"/>
         </w:rPr>
       </w:pPr>
-      <w:hyperlink w:anchor="_Toc514257802" w:history="1">
+      <w:hyperlink w:anchor="_Toc514763359" w:history="1">
         <w:r>
           <w:rPr>
             <w:rStyle w:val="Hyperlink"/>
@@ -2127,7 +2125,7 @@
             <w:noProof/>
             <w:webHidden/>
           </w:rPr>
-          <w:instrText xml:space="preserve"> PAGEREF _Toc514257802 \h </w:instrText>
+          <w:instrText xml:space="preserve"> PAGEREF _Toc514763359 \h </w:instrText>
         </w:r>
         <w:r>
           <w:rPr>
@@ -2147,7 +2145,7 @@
             <w:noProof/>
             <w:webHidden/>
           </w:rPr>
-          <w:t>11</w:t>
+          <w:t>12</w:t>
         </w:r>
         <w:r>
           <w:rPr>
@@ -2174,7 +2172,7 @@
           <w:lang w:val="de-AT" w:eastAsia="de-AT"/>
         </w:rPr>
       </w:pPr>
-      <w:hyperlink w:anchor="_Toc514257803" w:history="1">
+      <w:hyperlink w:anchor="_Toc514763360" w:history="1">
         <w:r>
           <w:rPr>
             <w:rStyle w:val="Hyperlink"/>
@@ -2219,7 +2217,7 @@
             <w:noProof/>
             <w:webHidden/>
           </w:rPr>
-          <w:instrText xml:space="preserve"> PAGEREF _Toc514257803 \h </w:instrText>
+          <w:instrText xml:space="preserve"> PAGEREF _Toc514763360 \h </w:instrText>
         </w:r>
         <w:r>
           <w:rPr>
@@ -2239,7 +2237,7 @@
             <w:noProof/>
             <w:webHidden/>
           </w:rPr>
-          <w:t>11</w:t>
+          <w:t>12</w:t>
         </w:r>
         <w:r>
           <w:rPr>
@@ -2267,7 +2265,7 @@
           <w:lang w:val="de-AT" w:eastAsia="de-AT"/>
         </w:rPr>
       </w:pPr>
-      <w:hyperlink w:anchor="_Toc514257804" w:history="1">
+      <w:hyperlink w:anchor="_Toc514763361" w:history="1">
         <w:r>
           <w:rPr>
             <w:rStyle w:val="Hyperlink"/>
@@ -2315,7 +2313,7 @@
             <w:noProof/>
             <w:webHidden/>
           </w:rPr>
-          <w:instrText xml:space="preserve"> PAGEREF _Toc514257804 \h </w:instrText>
+          <w:instrText xml:space="preserve"> PAGEREF _Toc514763361 \h </w:instrText>
         </w:r>
         <w:r>
           <w:rPr>
@@ -2335,7 +2333,7 @@
             <w:noProof/>
             <w:webHidden/>
           </w:rPr>
-          <w:t>13</w:t>
+          <w:t>14</w:t>
         </w:r>
         <w:r>
           <w:rPr>
@@ -2361,7 +2359,7 @@
           <w:lang w:val="de-AT" w:eastAsia="de-AT"/>
         </w:rPr>
       </w:pPr>
-      <w:hyperlink w:anchor="_Toc514257805" w:history="1">
+      <w:hyperlink w:anchor="_Toc514763362" w:history="1">
         <w:r>
           <w:rPr>
             <w:rStyle w:val="Hyperlink"/>
@@ -2405,7 +2403,7 @@
             <w:noProof/>
             <w:webHidden/>
           </w:rPr>
-          <w:instrText xml:space="preserve"> PAGEREF _Toc514257805 \h </w:instrText>
+          <w:instrText xml:space="preserve"> PAGEREF _Toc514763362 \h </w:instrText>
         </w:r>
         <w:r>
           <w:rPr>
@@ -2425,7 +2423,7 @@
             <w:noProof/>
             <w:webHidden/>
           </w:rPr>
-          <w:t>13</w:t>
+          <w:t>14</w:t>
         </w:r>
         <w:r>
           <w:rPr>
@@ -2451,7 +2449,7 @@
           <w:lang w:val="de-AT" w:eastAsia="de-AT"/>
         </w:rPr>
       </w:pPr>
-      <w:hyperlink w:anchor="_Toc514257806" w:history="1">
+      <w:hyperlink w:anchor="_Toc514763363" w:history="1">
         <w:r>
           <w:rPr>
             <w:rStyle w:val="Hyperlink"/>
@@ -2495,7 +2493,7 @@
             <w:noProof/>
             <w:webHidden/>
           </w:rPr>
-          <w:instrText xml:space="preserve"> PAGEREF _Toc514257806 \h </w:instrText>
+          <w:instrText xml:space="preserve"> PAGEREF _Toc514763363 \h </w:instrText>
         </w:r>
         <w:r>
           <w:rPr>
@@ -2515,7 +2513,7 @@
             <w:noProof/>
             <w:webHidden/>
           </w:rPr>
-          <w:t>14</w:t>
+          <w:t>15</w:t>
         </w:r>
         <w:r>
           <w:rPr>
@@ -2541,7 +2539,7 @@
           <w:lang w:val="de-AT" w:eastAsia="de-AT"/>
         </w:rPr>
       </w:pPr>
-      <w:hyperlink w:anchor="_Toc514257807" w:history="1">
+      <w:hyperlink w:anchor="_Toc514763364" w:history="1">
         <w:r>
           <w:rPr>
             <w:rStyle w:val="Hyperlink"/>
@@ -2585,7 +2583,7 @@
             <w:noProof/>
             <w:webHidden/>
           </w:rPr>
-          <w:instrText xml:space="preserve"> PAGEREF _Toc514257807 \h </w:instrText>
+          <w:instrText xml:space="preserve"> PAGEREF _Toc514763364 \h </w:instrText>
         </w:r>
         <w:r>
           <w:rPr>
@@ -2605,7 +2603,7 @@
             <w:noProof/>
             <w:webHidden/>
           </w:rPr>
-          <w:t>14</w:t>
+          <w:t>15</w:t>
         </w:r>
         <w:r>
           <w:rPr>
@@ -2631,7 +2629,7 @@
           <w:lang w:val="de-AT" w:eastAsia="de-AT"/>
         </w:rPr>
       </w:pPr>
-      <w:hyperlink w:anchor="_Toc514257808" w:history="1">
+      <w:hyperlink w:anchor="_Toc514763365" w:history="1">
         <w:r>
           <w:rPr>
             <w:rStyle w:val="Hyperlink"/>
@@ -2675,7 +2673,7 @@
             <w:noProof/>
             <w:webHidden/>
           </w:rPr>
-          <w:instrText xml:space="preserve"> PAGEREF _Toc514257808 \h </w:instrText>
+          <w:instrText xml:space="preserve"> PAGEREF _Toc514763365 \h </w:instrText>
         </w:r>
         <w:r>
           <w:rPr>
@@ -2695,7 +2693,7 @@
             <w:noProof/>
             <w:webHidden/>
           </w:rPr>
-          <w:t>15</w:t>
+          <w:t>16</w:t>
         </w:r>
         <w:r>
           <w:rPr>
@@ -2721,7 +2719,7 @@
           <w:lang w:val="de-AT" w:eastAsia="de-AT"/>
         </w:rPr>
       </w:pPr>
-      <w:hyperlink w:anchor="_Toc514257809" w:history="1">
+      <w:hyperlink w:anchor="_Toc514763366" w:history="1">
         <w:r>
           <w:rPr>
             <w:rStyle w:val="Hyperlink"/>
@@ -2765,7 +2763,7 @@
             <w:noProof/>
             <w:webHidden/>
           </w:rPr>
-          <w:instrText xml:space="preserve"> PAGEREF _Toc514257809 \h </w:instrText>
+          <w:instrText xml:space="preserve"> PAGEREF _Toc514763366 \h </w:instrText>
         </w:r>
         <w:r>
           <w:rPr>
@@ -2785,7 +2783,7 @@
             <w:noProof/>
             <w:webHidden/>
           </w:rPr>
-          <w:t>15</w:t>
+          <w:t>16</w:t>
         </w:r>
         <w:r>
           <w:rPr>
@@ -2813,7 +2811,7 @@
           <w:lang w:val="de-AT" w:eastAsia="de-AT"/>
         </w:rPr>
       </w:pPr>
-      <w:hyperlink w:anchor="_Toc514257810" w:history="1">
+      <w:hyperlink w:anchor="_Toc514763367" w:history="1">
         <w:r>
           <w:rPr>
             <w:rStyle w:val="Hyperlink"/>
@@ -2859,7 +2857,7 @@
             <w:noProof/>
             <w:webHidden/>
           </w:rPr>
-          <w:instrText xml:space="preserve"> PAGEREF _Toc514257810 \h </w:instrText>
+          <w:instrText xml:space="preserve"> PAGEREF _Toc514763367 \h </w:instrText>
         </w:r>
         <w:r>
           <w:rPr>
@@ -2905,7 +2903,7 @@
           <w:lang w:val="de-AT" w:eastAsia="de-AT"/>
         </w:rPr>
       </w:pPr>
-      <w:hyperlink w:anchor="_Toc514257811" w:history="1">
+      <w:hyperlink w:anchor="_Toc514763368" w:history="1">
         <w:r>
           <w:rPr>
             <w:rStyle w:val="Hyperlink"/>
@@ -2949,7 +2947,7 @@
             <w:noProof/>
             <w:webHidden/>
           </w:rPr>
-          <w:instrText xml:space="preserve"> PAGEREF _Toc514257811 \h </w:instrText>
+          <w:instrText xml:space="preserve"> PAGEREF _Toc514763368 \h </w:instrText>
         </w:r>
         <w:r>
           <w:rPr>
@@ -2995,7 +2993,7 @@
           <w:lang w:val="de-AT" w:eastAsia="de-AT"/>
         </w:rPr>
       </w:pPr>
-      <w:hyperlink w:anchor="_Toc514257812" w:history="1">
+      <w:hyperlink w:anchor="_Toc514763369" w:history="1">
         <w:r>
           <w:rPr>
             <w:rStyle w:val="Hyperlink"/>
@@ -3039,7 +3037,7 @@
             <w:noProof/>
             <w:webHidden/>
           </w:rPr>
-          <w:instrText xml:space="preserve"> PAGEREF _Toc514257812 \h </w:instrText>
+          <w:instrText xml:space="preserve"> PAGEREF _Toc514763369 \h </w:instrText>
         </w:r>
         <w:r>
           <w:rPr>
@@ -3087,7 +3085,7 @@
           <w:lang w:val="de-AT" w:eastAsia="de-AT"/>
         </w:rPr>
       </w:pPr>
-      <w:hyperlink w:anchor="_Toc514257813" w:history="1">
+      <w:hyperlink w:anchor="_Toc514763370" w:history="1">
         <w:r>
           <w:rPr>
             <w:rStyle w:val="Hyperlink"/>
@@ -3133,7 +3131,7 @@
             <w:noProof/>
             <w:webHidden/>
           </w:rPr>
-          <w:instrText xml:space="preserve"> PAGEREF _Toc514257813 \h </w:instrText>
+          <w:instrText xml:space="preserve"> PAGEREF _Toc514763370 \h </w:instrText>
         </w:r>
         <w:r>
           <w:rPr>
@@ -3179,7 +3177,7 @@
           <w:lang w:val="de-AT" w:eastAsia="de-AT"/>
         </w:rPr>
       </w:pPr>
-      <w:hyperlink w:anchor="_Toc514257814" w:history="1">
+      <w:hyperlink w:anchor="_Toc514763371" w:history="1">
         <w:r>
           <w:rPr>
             <w:rStyle w:val="Hyperlink"/>
@@ -3225,7 +3223,7 @@
             <w:noProof/>
             <w:webHidden/>
           </w:rPr>
-          <w:instrText xml:space="preserve"> PAGEREF _Toc514257814 \h </w:instrText>
+          <w:instrText xml:space="preserve"> PAGEREF _Toc514763371 \h </w:instrText>
         </w:r>
         <w:r>
           <w:rPr>
@@ -3271,7 +3269,7 @@
           <w:lang w:val="de-AT" w:eastAsia="de-AT"/>
         </w:rPr>
       </w:pPr>
-      <w:hyperlink w:anchor="_Toc514257815" w:history="1">
+      <w:hyperlink w:anchor="_Toc514763372" w:history="1">
         <w:r>
           <w:rPr>
             <w:rStyle w:val="Hyperlink"/>
@@ -3317,7 +3315,7 @@
             <w:noProof/>
             <w:webHidden/>
           </w:rPr>
-          <w:instrText xml:space="preserve"> PAGEREF _Toc514257815 \h </w:instrText>
+          <w:instrText xml:space="preserve"> PAGEREF _Toc514763372 \h </w:instrText>
         </w:r>
         <w:r>
           <w:rPr>
@@ -3364,7 +3362,7 @@
           <w:lang w:val="de-AT" w:eastAsia="de-AT"/>
         </w:rPr>
       </w:pPr>
-      <w:hyperlink w:anchor="_Toc514257816" w:history="1">
+      <w:hyperlink w:anchor="_Toc514763373" w:history="1">
         <w:r>
           <w:rPr>
             <w:rStyle w:val="Hyperlink"/>
@@ -3409,7 +3407,7 @@
             <w:noProof/>
             <w:webHidden/>
           </w:rPr>
-          <w:instrText xml:space="preserve"> PAGEREF _Toc514257816 \h </w:instrText>
+          <w:instrText xml:space="preserve"> PAGEREF _Toc514763373 \h </w:instrText>
         </w:r>
         <w:r>
           <w:rPr>
@@ -3456,7 +3454,7 @@
           <w:lang w:val="de-AT" w:eastAsia="de-AT"/>
         </w:rPr>
       </w:pPr>
-      <w:hyperlink w:anchor="_Toc514257817" w:history="1">
+      <w:hyperlink w:anchor="_Toc514763374" w:history="1">
         <w:r>
           <w:rPr>
             <w:rStyle w:val="Hyperlink"/>
@@ -3501,7 +3499,7 @@
             <w:noProof/>
             <w:webHidden/>
           </w:rPr>
-          <w:instrText xml:space="preserve"> PAGEREF _Toc514257817 \h </w:instrText>
+          <w:instrText xml:space="preserve"> PAGEREF _Toc514763374 \h </w:instrText>
         </w:r>
         <w:r>
           <w:rPr>
@@ -3547,7 +3545,7 @@
           <w:lang w:val="de-AT" w:eastAsia="de-AT"/>
         </w:rPr>
       </w:pPr>
-      <w:hyperlink w:anchor="_Toc514257818" w:history="1">
+      <w:hyperlink w:anchor="_Toc514763375" w:history="1">
         <w:r>
           <w:rPr>
             <w:rStyle w:val="Hyperlink"/>
@@ -3593,7 +3591,7 @@
             <w:noProof/>
             <w:webHidden/>
           </w:rPr>
-          <w:instrText xml:space="preserve"> PAGEREF _Toc514257818 \h </w:instrText>
+          <w:instrText xml:space="preserve"> PAGEREF _Toc514763375 \h </w:instrText>
         </w:r>
         <w:r>
           <w:rPr>
@@ -3640,7 +3638,7 @@
           <w:lang w:val="de-AT" w:eastAsia="de-AT"/>
         </w:rPr>
       </w:pPr>
-      <w:hyperlink w:anchor="_Toc514257819" w:history="1">
+      <w:hyperlink w:anchor="_Toc514763376" w:history="1">
         <w:r>
           <w:rPr>
             <w:rStyle w:val="Hyperlink"/>
@@ -3685,7 +3683,7 @@
             <w:noProof/>
             <w:webHidden/>
           </w:rPr>
-          <w:instrText xml:space="preserve"> PAGEREF _Toc514257819 \h </w:instrText>
+          <w:instrText xml:space="preserve"> PAGEREF _Toc514763376 \h </w:instrText>
         </w:r>
         <w:r>
           <w:rPr>
@@ -3732,7 +3730,7 @@
           <w:lang w:val="de-AT" w:eastAsia="de-AT"/>
         </w:rPr>
       </w:pPr>
-      <w:hyperlink w:anchor="_Toc514257820" w:history="1">
+      <w:hyperlink w:anchor="_Toc514763377" w:history="1">
         <w:r>
           <w:rPr>
             <w:rStyle w:val="Hyperlink"/>
@@ -3777,7 +3775,7 @@
             <w:noProof/>
             <w:webHidden/>
           </w:rPr>
-          <w:instrText xml:space="preserve"> PAGEREF _Toc514257820 \h </w:instrText>
+          <w:instrText xml:space="preserve"> PAGEREF _Toc514763377 \h </w:instrText>
         </w:r>
         <w:r>
           <w:rPr>
@@ -3824,7 +3822,7 @@
           <w:lang w:val="de-AT" w:eastAsia="de-AT"/>
         </w:rPr>
       </w:pPr>
-      <w:hyperlink w:anchor="_Toc514257821" w:history="1">
+      <w:hyperlink w:anchor="_Toc514763378" w:history="1">
         <w:r>
           <w:rPr>
             <w:rStyle w:val="Hyperlink"/>
@@ -3869,7 +3867,7 @@
             <w:noProof/>
             <w:webHidden/>
           </w:rPr>
-          <w:instrText xml:space="preserve"> PAGEREF _Toc514257821 \h </w:instrText>
+          <w:instrText xml:space="preserve"> PAGEREF _Toc514763378 \h </w:instrText>
         </w:r>
         <w:r>
           <w:rPr>
@@ -3916,7 +3914,7 @@
           <w:lang w:val="de-AT" w:eastAsia="de-AT"/>
         </w:rPr>
       </w:pPr>
-      <w:hyperlink w:anchor="_Toc514257822" w:history="1">
+      <w:hyperlink w:anchor="_Toc514763379" w:history="1">
         <w:r>
           <w:rPr>
             <w:rStyle w:val="Hyperlink"/>
@@ -3963,7 +3961,7 @@
             <w:noProof/>
             <w:webHidden/>
           </w:rPr>
-          <w:instrText xml:space="preserve"> PAGEREF _Toc514257822 \h </w:instrText>
+          <w:instrText xml:space="preserve"> PAGEREF _Toc514763379 \h </w:instrText>
         </w:r>
         <w:r>
           <w:rPr>
@@ -4010,7 +4008,7 @@
           <w:lang w:val="de-AT" w:eastAsia="de-AT"/>
         </w:rPr>
       </w:pPr>
-      <w:hyperlink w:anchor="_Toc514257823" w:history="1">
+      <w:hyperlink w:anchor="_Toc514763380" w:history="1">
         <w:r>
           <w:rPr>
             <w:rStyle w:val="Hyperlink"/>
@@ -4057,7 +4055,7 @@
             <w:noProof/>
             <w:webHidden/>
           </w:rPr>
-          <w:instrText xml:space="preserve"> PAGEREF _Toc514257823 \h </w:instrText>
+          <w:instrText xml:space="preserve"> PAGEREF _Toc514763380 \h </w:instrText>
         </w:r>
         <w:r>
           <w:rPr>
@@ -4103,7 +4101,7 @@
           <w:lang w:val="de-AT" w:eastAsia="de-AT"/>
         </w:rPr>
       </w:pPr>
-      <w:hyperlink w:anchor="_Toc514257824" w:history="1">
+      <w:hyperlink w:anchor="_Toc514763381" w:history="1">
         <w:r>
           <w:rPr>
             <w:rStyle w:val="Hyperlink"/>
@@ -4149,7 +4147,7 @@
             <w:noProof/>
             <w:webHidden/>
           </w:rPr>
-          <w:instrText xml:space="preserve"> PAGEREF _Toc514257824 \h </w:instrText>
+          <w:instrText xml:space="preserve"> PAGEREF _Toc514763381 \h </w:instrText>
         </w:r>
         <w:r>
           <w:rPr>
@@ -4196,7 +4194,7 @@
           <w:lang w:val="de-AT" w:eastAsia="de-AT"/>
         </w:rPr>
       </w:pPr>
-      <w:hyperlink w:anchor="_Toc514257825" w:history="1">
+      <w:hyperlink w:anchor="_Toc514763382" w:history="1">
         <w:r>
           <w:rPr>
             <w:rStyle w:val="Hyperlink"/>
@@ -4242,7 +4240,7 @@
             <w:noProof/>
             <w:webHidden/>
           </w:rPr>
-          <w:instrText xml:space="preserve"> PAGEREF _Toc514257825 \h </w:instrText>
+          <w:instrText xml:space="preserve"> PAGEREF _Toc514763382 \h </w:instrText>
         </w:r>
         <w:r>
           <w:rPr>
@@ -4289,7 +4287,7 @@
           <w:lang w:val="de-AT" w:eastAsia="de-AT"/>
         </w:rPr>
       </w:pPr>
-      <w:hyperlink w:anchor="_Toc514257826" w:history="1">
+      <w:hyperlink w:anchor="_Toc514763383" w:history="1">
         <w:r>
           <w:rPr>
             <w:rStyle w:val="Hyperlink"/>
@@ -4334,7 +4332,7 @@
             <w:noProof/>
             <w:webHidden/>
           </w:rPr>
-          <w:instrText xml:space="preserve"> PAGEREF _Toc514257826 \h </w:instrText>
+          <w:instrText xml:space="preserve"> PAGEREF _Toc514763383 \h </w:instrText>
         </w:r>
         <w:r>
           <w:rPr>
@@ -4381,7 +4379,7 @@
           <w:lang w:val="de-AT" w:eastAsia="de-AT"/>
         </w:rPr>
       </w:pPr>
-      <w:hyperlink w:anchor="_Toc514257827" w:history="1">
+      <w:hyperlink w:anchor="_Toc514763384" w:history="1">
         <w:r>
           <w:rPr>
             <w:rStyle w:val="Hyperlink"/>
@@ -4426,7 +4424,7 @@
             <w:noProof/>
             <w:webHidden/>
           </w:rPr>
-          <w:instrText xml:space="preserve"> PAGEREF _Toc514257827 \h </w:instrText>
+          <w:instrText xml:space="preserve"> PAGEREF _Toc514763384 \h </w:instrText>
         </w:r>
         <w:r>
           <w:rPr>
@@ -4473,7 +4471,7 @@
           <w:lang w:val="de-AT" w:eastAsia="de-AT"/>
         </w:rPr>
       </w:pPr>
-      <w:hyperlink w:anchor="_Toc514257828" w:history="1">
+      <w:hyperlink w:anchor="_Toc514763385" w:history="1">
         <w:r>
           <w:rPr>
             <w:rStyle w:val="Hyperlink"/>
@@ -4520,7 +4518,7 @@
             <w:noProof/>
             <w:webHidden/>
           </w:rPr>
-          <w:instrText xml:space="preserve"> PAGEREF _Toc514257828 \h </w:instrText>
+          <w:instrText xml:space="preserve"> PAGEREF _Toc514763385 \h </w:instrText>
         </w:r>
         <w:r>
           <w:rPr>
@@ -4567,7 +4565,7 @@
           <w:lang w:val="de-AT" w:eastAsia="de-AT"/>
         </w:rPr>
       </w:pPr>
-      <w:hyperlink w:anchor="_Toc514257829" w:history="1">
+      <w:hyperlink w:anchor="_Toc514763386" w:history="1">
         <w:r>
           <w:rPr>
             <w:rStyle w:val="Hyperlink"/>
@@ -4614,7 +4612,7 @@
             <w:noProof/>
             <w:webHidden/>
           </w:rPr>
-          <w:instrText xml:space="preserve"> PAGEREF _Toc514257829 \h </w:instrText>
+          <w:instrText xml:space="preserve"> PAGEREF _Toc514763386 \h </w:instrText>
         </w:r>
         <w:r>
           <w:rPr>
@@ -4662,7 +4660,7 @@
           <w:lang w:val="de-AT" w:eastAsia="de-AT"/>
         </w:rPr>
       </w:pPr>
-      <w:hyperlink w:anchor="_Toc514257830" w:history="1">
+      <w:hyperlink w:anchor="_Toc514763387" w:history="1">
         <w:r>
           <w:rPr>
             <w:rStyle w:val="Hyperlink"/>
@@ -4710,7 +4708,7 @@
             <w:noProof/>
             <w:webHidden/>
           </w:rPr>
-          <w:instrText xml:space="preserve"> PAGEREF _Toc514257830 \h </w:instrText>
+          <w:instrText xml:space="preserve"> PAGEREF _Toc514763387 \h </w:instrText>
         </w:r>
         <w:r>
           <w:rPr>
@@ -4756,7 +4754,7 @@
           <w:lang w:val="de-AT" w:eastAsia="de-AT"/>
         </w:rPr>
       </w:pPr>
-      <w:hyperlink w:anchor="_Toc514257831" w:history="1">
+      <w:hyperlink w:anchor="_Toc514763388" w:history="1">
         <w:r>
           <w:rPr>
             <w:rStyle w:val="Hyperlink"/>
@@ -4800,7 +4798,7 @@
             <w:noProof/>
             <w:webHidden/>
           </w:rPr>
-          <w:instrText xml:space="preserve"> PAGEREF _Toc514257831 \h </w:instrText>
+          <w:instrText xml:space="preserve"> PAGEREF _Toc514763388 \h </w:instrText>
         </w:r>
         <w:r>
           <w:rPr>
@@ -4846,7 +4844,7 @@
           <w:lang w:val="de-AT" w:eastAsia="de-AT"/>
         </w:rPr>
       </w:pPr>
-      <w:hyperlink w:anchor="_Toc514257832" w:history="1">
+      <w:hyperlink w:anchor="_Toc514763389" w:history="1">
         <w:r>
           <w:rPr>
             <w:rStyle w:val="Hyperlink"/>
@@ -4890,7 +4888,7 @@
             <w:noProof/>
             <w:webHidden/>
           </w:rPr>
-          <w:instrText xml:space="preserve"> PAGEREF _Toc514257832 \h </w:instrText>
+          <w:instrText xml:space="preserve"> PAGEREF _Toc514763389 \h </w:instrText>
         </w:r>
         <w:r>
           <w:rPr>
@@ -4937,7 +4935,7 @@
           <w:lang w:val="de-AT" w:eastAsia="de-AT"/>
         </w:rPr>
       </w:pPr>
-      <w:hyperlink w:anchor="_Toc514257833" w:history="1">
+      <w:hyperlink w:anchor="_Toc514763390" w:history="1">
         <w:r>
           <w:rPr>
             <w:rStyle w:val="Hyperlink"/>
@@ -4982,7 +4980,7 @@
             <w:noProof/>
             <w:webHidden/>
           </w:rPr>
-          <w:instrText xml:space="preserve"> PAGEREF _Toc514257833 \h </w:instrText>
+          <w:instrText xml:space="preserve"> PAGEREF _Toc514763390 \h </w:instrText>
         </w:r>
         <w:r>
           <w:rPr>
@@ -5029,7 +5027,7 @@
           <w:lang w:val="de-AT" w:eastAsia="de-AT"/>
         </w:rPr>
       </w:pPr>
-      <w:hyperlink w:anchor="_Toc514257834" w:history="1">
+      <w:hyperlink w:anchor="_Toc514763391" w:history="1">
         <w:r>
           <w:rPr>
             <w:rStyle w:val="Hyperlink"/>
@@ -5074,7 +5072,7 @@
             <w:noProof/>
             <w:webHidden/>
           </w:rPr>
-          <w:instrText xml:space="preserve"> PAGEREF _Toc514257834 \h </w:instrText>
+          <w:instrText xml:space="preserve"> PAGEREF _Toc514763391 \h </w:instrText>
         </w:r>
         <w:r>
           <w:rPr>
@@ -5121,7 +5119,7 @@
           <w:lang w:val="de-AT" w:eastAsia="de-AT"/>
         </w:rPr>
       </w:pPr>
-      <w:hyperlink w:anchor="_Toc514257835" w:history="1">
+      <w:hyperlink w:anchor="_Toc514763392" w:history="1">
         <w:r>
           <w:rPr>
             <w:rStyle w:val="Hyperlink"/>
@@ -5166,7 +5164,7 @@
             <w:noProof/>
             <w:webHidden/>
           </w:rPr>
-          <w:instrText xml:space="preserve"> PAGEREF _Toc514257835 \h </w:instrText>
+          <w:instrText xml:space="preserve"> PAGEREF _Toc514763392 \h </w:instrText>
         </w:r>
         <w:r>
           <w:rPr>
@@ -5213,7 +5211,7 @@
           <w:lang w:val="de-AT" w:eastAsia="de-AT"/>
         </w:rPr>
       </w:pPr>
-      <w:hyperlink w:anchor="_Toc514257836" w:history="1">
+      <w:hyperlink w:anchor="_Toc514763393" w:history="1">
         <w:r>
           <w:rPr>
             <w:rStyle w:val="Hyperlink"/>
@@ -5258,7 +5256,7 @@
             <w:noProof/>
             <w:webHidden/>
           </w:rPr>
-          <w:instrText xml:space="preserve"> PAGEREF _Toc514257836 \h </w:instrText>
+          <w:instrText xml:space="preserve"> PAGEREF _Toc514763393 \h </w:instrText>
         </w:r>
         <w:r>
           <w:rPr>
@@ -5304,7 +5302,7 @@
           <w:lang w:val="de-AT" w:eastAsia="de-AT"/>
         </w:rPr>
       </w:pPr>
-      <w:hyperlink w:anchor="_Toc514257837" w:history="1">
+      <w:hyperlink w:anchor="_Toc514763394" w:history="1">
         <w:r>
           <w:rPr>
             <w:rStyle w:val="Hyperlink"/>
@@ -5348,7 +5346,7 @@
             <w:noProof/>
             <w:webHidden/>
           </w:rPr>
-          <w:instrText xml:space="preserve"> PAGEREF _Toc514257837 \h </w:instrText>
+          <w:instrText xml:space="preserve"> PAGEREF _Toc514763394 \h </w:instrText>
         </w:r>
         <w:r>
           <w:rPr>
@@ -5395,7 +5393,7 @@
           <w:lang w:val="de-AT" w:eastAsia="de-AT"/>
         </w:rPr>
       </w:pPr>
-      <w:hyperlink w:anchor="_Toc514257838" w:history="1">
+      <w:hyperlink w:anchor="_Toc514763395" w:history="1">
         <w:r>
           <w:rPr>
             <w:rStyle w:val="Hyperlink"/>
@@ -5440,7 +5438,7 @@
             <w:noProof/>
             <w:webHidden/>
           </w:rPr>
-          <w:instrText xml:space="preserve"> PAGEREF _Toc514257838 \h </w:instrText>
+          <w:instrText xml:space="preserve"> PAGEREF _Toc514763395 \h </w:instrText>
         </w:r>
         <w:r>
           <w:rPr>
@@ -5487,7 +5485,7 @@
           <w:lang w:val="de-AT" w:eastAsia="de-AT"/>
         </w:rPr>
       </w:pPr>
-      <w:hyperlink w:anchor="_Toc514257839" w:history="1">
+      <w:hyperlink w:anchor="_Toc514763396" w:history="1">
         <w:r>
           <w:rPr>
             <w:rStyle w:val="Hyperlink"/>
@@ -5532,7 +5530,7 @@
             <w:noProof/>
             <w:webHidden/>
           </w:rPr>
-          <w:instrText xml:space="preserve"> PAGEREF _Toc514257839 \h </w:instrText>
+          <w:instrText xml:space="preserve"> PAGEREF _Toc514763396 \h </w:instrText>
         </w:r>
         <w:r>
           <w:rPr>
@@ -5578,7 +5576,7 @@
           <w:lang w:val="de-AT" w:eastAsia="de-AT"/>
         </w:rPr>
       </w:pPr>
-      <w:hyperlink w:anchor="_Toc514257840" w:history="1">
+      <w:hyperlink w:anchor="_Toc514763397" w:history="1">
         <w:r>
           <w:rPr>
             <w:rStyle w:val="Hyperlink"/>
@@ -5622,7 +5620,7 @@
             <w:noProof/>
             <w:webHidden/>
           </w:rPr>
-          <w:instrText xml:space="preserve"> PAGEREF _Toc514257840 \h </w:instrText>
+          <w:instrText xml:space="preserve"> PAGEREF _Toc514763397 \h </w:instrText>
         </w:r>
         <w:r>
           <w:rPr>
@@ -5668,7 +5666,7 @@
           <w:lang w:val="de-AT" w:eastAsia="de-AT"/>
         </w:rPr>
       </w:pPr>
-      <w:hyperlink w:anchor="_Toc514257841" w:history="1">
+      <w:hyperlink w:anchor="_Toc514763398" w:history="1">
         <w:r>
           <w:rPr>
             <w:rStyle w:val="Hyperlink"/>
@@ -5712,7 +5710,7 @@
             <w:noProof/>
             <w:webHidden/>
           </w:rPr>
-          <w:instrText xml:space="preserve"> PAGEREF _Toc514257841 \h </w:instrText>
+          <w:instrText xml:space="preserve"> PAGEREF _Toc514763398 \h </w:instrText>
         </w:r>
         <w:r>
           <w:rPr>
@@ -5760,7 +5758,7 @@
           <w:lang w:val="de-AT" w:eastAsia="de-AT"/>
         </w:rPr>
       </w:pPr>
-      <w:hyperlink w:anchor="_Toc514257842" w:history="1">
+      <w:hyperlink w:anchor="_Toc514763399" w:history="1">
         <w:r>
           <w:rPr>
             <w:rStyle w:val="Hyperlink"/>
@@ -5808,7 +5806,7 @@
             <w:noProof/>
             <w:webHidden/>
           </w:rPr>
-          <w:instrText xml:space="preserve"> PAGEREF _Toc514257842 \h </w:instrText>
+          <w:instrText xml:space="preserve"> PAGEREF _Toc514763399 \h </w:instrText>
         </w:r>
         <w:r>
           <w:rPr>
@@ -5856,7 +5854,7 @@
           <w:lang w:val="de-AT" w:eastAsia="de-AT"/>
         </w:rPr>
       </w:pPr>
-      <w:hyperlink w:anchor="_Toc514257843" w:history="1">
+      <w:hyperlink w:anchor="_Toc514763400" w:history="1">
         <w:r>
           <w:rPr>
             <w:rStyle w:val="Hyperlink"/>
@@ -5904,7 +5902,7 @@
             <w:noProof/>
             <w:webHidden/>
           </w:rPr>
-          <w:instrText xml:space="preserve"> PAGEREF _Toc514257843 \h </w:instrText>
+          <w:instrText xml:space="preserve"> PAGEREF _Toc514763400 \h </w:instrText>
         </w:r>
         <w:r>
           <w:rPr>
@@ -5952,7 +5950,7 @@
           <w:lang w:val="de-AT" w:eastAsia="de-AT"/>
         </w:rPr>
       </w:pPr>
-      <w:hyperlink w:anchor="_Toc514257844" w:history="1">
+      <w:hyperlink w:anchor="_Toc514763401" w:history="1">
         <w:r>
           <w:rPr>
             <w:rStyle w:val="Hyperlink"/>
@@ -5979,7 +5977,7 @@
             <w:noProof/>
             <w:lang w:eastAsia="de-DE"/>
           </w:rPr>
-          <w:t>REFERENCES</w:t>
+          <w:t>LIST of REFERENCES</w:t>
         </w:r>
         <w:r>
           <w:rPr>
@@ -6000,7 +5998,7 @@
             <w:noProof/>
             <w:webHidden/>
           </w:rPr>
-          <w:instrText xml:space="preserve"> PAGEREF _Toc514257844 \h </w:instrText>
+          <w:instrText xml:space="preserve"> PAGEREF _Toc514763401 \h </w:instrText>
         </w:r>
         <w:r>
           <w:rPr>
@@ -6020,7 +6018,7 @@
             <w:noProof/>
             <w:webHidden/>
           </w:rPr>
-          <w:t>35</w:t>
+          <w:t>34</w:t>
         </w:r>
         <w:r>
           <w:rPr>
@@ -6078,7 +6076,7 @@
       <w:bookmarkStart w:id="25" w:name="_Toc253127250"/>
       <w:bookmarkStart w:id="26" w:name="_Toc284064451"/>
       <w:bookmarkStart w:id="27" w:name="_Toc514064953"/>
-      <w:bookmarkStart w:id="28" w:name="_Toc514257783"/>
+      <w:bookmarkStart w:id="28" w:name="_Toc514763340"/>
       <w:bookmarkEnd w:id="3"/>
       <w:bookmarkEnd w:id="4"/>
       <w:bookmarkEnd w:id="5"/>
@@ -6118,7 +6116,7 @@
       <w:bookmarkStart w:id="30" w:name="_Toc253127251"/>
       <w:bookmarkStart w:id="31" w:name="_Toc284064452"/>
       <w:bookmarkStart w:id="32" w:name="_Toc514064954"/>
-      <w:bookmarkStart w:id="33" w:name="_Toc514257784"/>
+      <w:bookmarkStart w:id="33" w:name="_Toc514763341"/>
       <w:r>
         <w:t>Scope and Objective</w:t>
       </w:r>
@@ -6219,35 +6217,13 @@
         <w:rPr>
           <w:lang w:eastAsia="de-DE"/>
         </w:rPr>
-        <w:t xml:space="preserve">like configuring the database connection, the web application server or the gateway or connector client connections. For this information we refer to </w:t>
-      </w:r>
-      <w:proofErr w:type="gramStart"/>
-      <w:r>
-        <w:rPr>
-          <w:lang w:eastAsia="de-DE"/>
-        </w:rPr>
-        <w:t xml:space="preserve">the </w:t>
-      </w:r>
-      <w:r>
-        <w:rPr>
-          <w:lang w:eastAsia="de-DE"/>
-        </w:rPr>
-        <w:t>”</w:t>
-      </w:r>
-      <w:proofErr w:type="spellStart"/>
-      <w:proofErr w:type="gramEnd"/>
-      <w:r>
-        <w:rPr>
-          <w:lang w:eastAsia="de-DE"/>
-        </w:rPr>
-        <w:t>domibusConnector_InstallationGuide</w:t>
-      </w:r>
-      <w:proofErr w:type="spellEnd"/>
-      <w:r>
-        <w:rPr>
-          <w:lang w:eastAsia="de-DE"/>
-        </w:rPr>
-        <w:t>” distributed together with this document</w:t>
+        <w:t xml:space="preserve">like configuring the database connection, the web application server or the gateway or connector client connections. For this information we refer to the </w:t>
+      </w:r>
+      <w:r>
+        <w:rPr>
+          <w:lang w:eastAsia="de-DE"/>
+        </w:rPr>
+        <w:t>”domibusConnector_InstallationGuide” distributed together with this document</w:t>
       </w:r>
       <w:r>
         <w:rPr>
@@ -6261,7 +6237,7 @@
         <w:pStyle w:val="berschrift1"/>
       </w:pPr>
       <w:bookmarkStart w:id="34" w:name="_Toc514064956"/>
-      <w:bookmarkStart w:id="35" w:name="_Toc514257785"/>
+      <w:bookmarkStart w:id="35" w:name="_Toc514763342"/>
       <w:r>
         <w:lastRenderedPageBreak/>
         <w:t>Architectural Overview</w:t>
@@ -6274,7 +6250,7 @@
         <w:pStyle w:val="berschrift2"/>
       </w:pPr>
       <w:bookmarkStart w:id="36" w:name="_Toc514064957"/>
-      <w:bookmarkStart w:id="37" w:name="_Toc514257786"/>
+      <w:bookmarkStart w:id="37" w:name="_Toc514763343"/>
       <w:r>
         <w:t>Connector in the e-codex environment</w:t>
       </w:r>
@@ -6303,21 +6279,7 @@
         <w:rPr>
           <w:lang w:eastAsia="de-DE"/>
         </w:rPr>
-        <w:t xml:space="preserve"> ASIC-S container which contains all the other related documents (pdf, </w:t>
-      </w:r>
-      <w:proofErr w:type="gramStart"/>
-      <w:r>
-        <w:rPr>
-          <w:lang w:eastAsia="de-DE"/>
-        </w:rPr>
-        <w:t>xml, …)</w:t>
-      </w:r>
-      <w:proofErr w:type="gramEnd"/>
-      <w:r>
-        <w:rPr>
-          <w:lang w:eastAsia="de-DE"/>
-        </w:rPr>
-        <w:t>. Also a trust token is generated which hides the national trust system for the other participants in the e-Codex environment. During the message transport ETSI-</w:t>
+        <w:t xml:space="preserve"> ASIC-S container which contains all the other related documents (pdf, xml, …). Also a trust token is generated which hides the national trust system for the other participants in the e-Codex environment. During the message transport ETSI-</w:t>
       </w:r>
       <w:r>
         <w:rPr>
@@ -6336,16 +6298,8 @@
         <w:rPr>
           <w:lang w:eastAsia="de-DE"/>
         </w:rPr>
-        <w:t xml:space="preserve">The transportation and handling of AS4 messages are done by an AS4 gateway. In the e-Codex world usually the </w:t>
-      </w:r>
-      <w:proofErr w:type="spellStart"/>
-      <w:r>
-        <w:rPr>
-          <w:lang w:eastAsia="de-DE"/>
-        </w:rPr>
-        <w:t>domibus</w:t>
-      </w:r>
-      <w:proofErr w:type="spellEnd"/>
+        <w:t>The transportation and handling of AS4 messages are done by an AS4 gateway. In the e-Codex world usually the domibus</w:t>
+      </w:r>
       <w:r>
         <w:rPr>
           <w:lang w:eastAsia="de-DE"/>
@@ -6387,21 +6341,7 @@
         <w:rPr>
           <w:lang w:eastAsia="de-DE"/>
         </w:rPr>
-        <w:t xml:space="preserve"> So the </w:t>
-      </w:r>
-      <w:proofErr w:type="spellStart"/>
-      <w:r>
-        <w:rPr>
-          <w:lang w:eastAsia="de-DE"/>
-        </w:rPr>
-        <w:t>domibusConnector</w:t>
-      </w:r>
-      <w:proofErr w:type="spellEnd"/>
-      <w:r>
-        <w:rPr>
-          <w:lang w:eastAsia="de-DE"/>
-        </w:rPr>
-        <w:t xml:space="preserve"> is a part of the toolchain to connect the national system with the international e-Codex world.</w:t>
+        <w:t xml:space="preserve"> So the domibusConnector is a part of the toolchain to connect the national system with the international e-Codex world.</w:t>
       </w:r>
     </w:p>
     <w:p>
@@ -6412,6 +6352,7 @@
           <w:lang w:eastAsia="de-DE"/>
         </w:rPr>
       </w:pPr>
+      <w:bookmarkStart w:id="38" w:name="_Toc514763402"/>
       <w:r>
         <w:rPr>
           <w:noProof/>
@@ -6459,7 +6400,6 @@
           </wp:inline>
         </w:drawing>
       </w:r>
-      <w:bookmarkStart w:id="38" w:name="_Toc514069219"/>
       <w:r>
         <w:t xml:space="preserve">Figure </w:t>
       </w:r>
@@ -6491,7 +6431,7 @@
         <w:pStyle w:val="berschrift2"/>
       </w:pPr>
       <w:bookmarkStart w:id="39" w:name="_Toc514064958"/>
-      <w:bookmarkStart w:id="40" w:name="_Toc514257787"/>
+      <w:bookmarkStart w:id="40" w:name="_Toc514763344"/>
       <w:r>
         <w:lastRenderedPageBreak/>
         <w:t>Connector in the national environment</w:t>
@@ -6525,7 +6465,6 @@
         </w:rPr>
         <w:t xml:space="preserve"> </w:t>
       </w:r>
-      <w:proofErr w:type="gramStart"/>
       <w:r>
         <w:rPr>
           <w:lang w:eastAsia="de-DE"/>
@@ -6572,28 +6511,7 @@
         <w:rPr>
           <w:lang w:eastAsia="de-DE"/>
         </w:rPr>
-        <w:t xml:space="preserve"> and the gateway side.</w:t>
-      </w:r>
-      <w:proofErr w:type="gramEnd"/>
-      <w:r>
-        <w:rPr>
-          <w:lang w:eastAsia="de-DE"/>
-        </w:rPr>
-        <w:t xml:space="preserve"> Messages are always delivered from the gateway to the </w:t>
-      </w:r>
-      <w:proofErr w:type="spellStart"/>
-      <w:r>
-        <w:rPr>
-          <w:lang w:eastAsia="de-DE"/>
-        </w:rPr>
-        <w:t>connectorClient</w:t>
-      </w:r>
-      <w:proofErr w:type="spellEnd"/>
-      <w:r>
-        <w:rPr>
-          <w:lang w:eastAsia="de-DE"/>
-        </w:rPr>
-        <w:t>. In the other direction the messages are submitted.</w:t>
+        <w:t xml:space="preserve"> and the gateway side. Messages are always delivered from the gateway to the connectorClient. In the other direction the messages are submitted.</w:t>
       </w:r>
     </w:p>
     <w:p>
@@ -6638,6 +6556,12 @@
       </w:r>
       <w:r>
         <w:rPr>
+          <w:noProof/>
+        </w:rPr>
+        <w:t>2</w:t>
+      </w:r>
+      <w:r>
+        <w:rPr>
           <w:lang w:eastAsia="de-DE"/>
         </w:rPr>
         <w:fldChar w:fldCharType="end"/>
@@ -6678,7 +6602,6 @@
         </w:rPr>
         <w:t xml:space="preserve"> </w:t>
       </w:r>
-      <w:proofErr w:type="spellStart"/>
       <w:r>
         <w:rPr>
           <w:lang w:eastAsia="de-DE"/>
@@ -6691,7 +6614,6 @@
         </w:rPr>
         <w:t>onnectorClient</w:t>
       </w:r>
-      <w:proofErr w:type="spellEnd"/>
       <w:r>
         <w:rPr>
           <w:rStyle w:val="Funotenzeichen"/>
@@ -6739,16 +6661,8 @@
         <w:rPr>
           <w:lang w:eastAsia="de-DE"/>
         </w:rPr>
-        <w:t xml:space="preserve"> interfaces of the </w:t>
-      </w:r>
-      <w:proofErr w:type="spellStart"/>
-      <w:r>
-        <w:rPr>
-          <w:lang w:eastAsia="de-DE"/>
-        </w:rPr>
-        <w:t>domibusConnector</w:t>
-      </w:r>
-      <w:proofErr w:type="spellEnd"/>
+        <w:t xml:space="preserve"> interfaces of the domibusConnector</w:t>
+      </w:r>
       <w:r>
         <w:rPr>
           <w:lang w:eastAsia="de-DE"/>
@@ -6840,7 +6754,7 @@
         <w:jc w:val="both"/>
       </w:pPr>
       <w:bookmarkStart w:id="41" w:name="_Ref513638155"/>
-      <w:bookmarkStart w:id="42" w:name="_Toc514069220"/>
+      <w:bookmarkStart w:id="42" w:name="_Toc514763403"/>
       <w:r>
         <w:t xml:space="preserve">Figure </w:t>
       </w:r>
@@ -6872,7 +6786,6 @@
       <w:r>
         <w:t xml:space="preserve">The </w:t>
       </w:r>
-      <w:proofErr w:type="spellStart"/>
       <w:r>
         <w:t>N</w:t>
       </w:r>
@@ -6885,46 +6798,36 @@
       <w:r>
         <w:t>ystem</w:t>
       </w:r>
-      <w:proofErr w:type="spellEnd"/>
       <w:r>
         <w:t xml:space="preserve"> in this example</w:t>
       </w:r>
       <w:r>
         <w:t xml:space="preserve"> uses the </w:t>
       </w:r>
-      <w:proofErr w:type="spellStart"/>
       <w:r>
         <w:t>domibus</w:t>
       </w:r>
       <w:r>
         <w:t>ConnectorClient</w:t>
       </w:r>
-      <w:proofErr w:type="spellEnd"/>
       <w:r>
         <w:t>-l</w:t>
       </w:r>
       <w:r>
         <w:t xml:space="preserve">ibrary to establish the connection to the </w:t>
       </w:r>
-      <w:proofErr w:type="spellStart"/>
       <w:r>
         <w:t>domibusC</w:t>
       </w:r>
       <w:r>
-        <w:t>onnector</w:t>
-      </w:r>
-      <w:proofErr w:type="spellEnd"/>
-      <w:r>
-        <w:t xml:space="preserve">. The </w:t>
-      </w:r>
-      <w:proofErr w:type="spellStart"/>
+        <w:t xml:space="preserve">onnector. The </w:t>
+      </w:r>
       <w:r>
         <w:t>domibus</w:t>
       </w:r>
       <w:r>
         <w:t>ConnectorClient</w:t>
       </w:r>
-      <w:proofErr w:type="spellEnd"/>
       <w:r>
         <w:t>-l</w:t>
       </w:r>
@@ -6940,38 +6843,23 @@
     </w:p>
     <w:p>
       <w:r>
-        <w:t xml:space="preserve">The </w:t>
-      </w:r>
-      <w:proofErr w:type="spellStart"/>
-      <w:r>
-        <w:t>ConnectorClient</w:t>
-      </w:r>
-      <w:proofErr w:type="spellEnd"/>
+        <w:t>The ConnectorClient</w:t>
+      </w:r>
       <w:r>
         <w:t xml:space="preserve"> of this example</w:t>
       </w:r>
       <w:r>
         <w:t xml:space="preserve"> addresses the web interfaces of the </w:t>
       </w:r>
-      <w:proofErr w:type="spellStart"/>
       <w:r>
         <w:t>domibusC</w:t>
       </w:r>
       <w:r>
-        <w:t>onnector</w:t>
-      </w:r>
-      <w:proofErr w:type="spellEnd"/>
-      <w:r>
-        <w:t xml:space="preserve"> directly, so there is no need for including a</w:t>
-      </w:r>
-      <w:r>
-        <w:t xml:space="preserve">ny </w:t>
-      </w:r>
-      <w:proofErr w:type="spellStart"/>
-      <w:r>
-        <w:t>domibusConnectorClient</w:t>
-      </w:r>
-      <w:proofErr w:type="spellEnd"/>
+        <w:t>onnector directly, so there is no need for including a</w:t>
+      </w:r>
+      <w:r>
+        <w:t>ny domibusConnectorClient</w:t>
+      </w:r>
       <w:r>
         <w:t xml:space="preserve"> jar dependency.</w:t>
       </w:r>
@@ -6980,22 +6868,12 @@
       <w:r>
         <w:t xml:space="preserve">A </w:t>
       </w:r>
-      <w:proofErr w:type="spellStart"/>
-      <w:r>
-        <w:t>domibus</w:t>
-      </w:r>
-      <w:proofErr w:type="spellEnd"/>
-      <w:r>
-        <w:t xml:space="preserve">-connector-plugin installed at </w:t>
-      </w:r>
-      <w:r>
-        <w:t xml:space="preserve">the </w:t>
-      </w:r>
-      <w:proofErr w:type="spellStart"/>
-      <w:r>
-        <w:t>domibus</w:t>
-      </w:r>
-      <w:proofErr w:type="spellEnd"/>
+      <w:r>
+        <w:t xml:space="preserve">domibus-connector-plugin installed at </w:t>
+      </w:r>
+      <w:r>
+        <w:t>the domibus</w:t>
+      </w:r>
       <w:r>
         <w:t xml:space="preserve"> g</w:t>
       </w:r>
@@ -7008,16 +6886,11 @@
       <w:r>
         <w:t xml:space="preserve"> for the communication between the </w:t>
       </w:r>
-      <w:proofErr w:type="spellStart"/>
       <w:r>
         <w:t>domibusC</w:t>
       </w:r>
       <w:r>
-        <w:t>onnector</w:t>
-      </w:r>
-      <w:proofErr w:type="spellEnd"/>
-      <w:r>
-        <w:t xml:space="preserve"> and the gateway.</w:t>
+        <w:t>onnector and the gateway.</w:t>
       </w:r>
     </w:p>
     <w:p>
@@ -7025,7 +6898,7 @@
         <w:pStyle w:val="berschrift3"/>
       </w:pPr>
       <w:bookmarkStart w:id="43" w:name="_Toc514064959"/>
-      <w:bookmarkStart w:id="44" w:name="_Toc514257788"/>
+      <w:bookmarkStart w:id="44" w:name="_Toc514763345"/>
       <w:r>
         <w:t>Connector interfaces</w:t>
       </w:r>
@@ -7044,7 +6917,6 @@
         </w:rPr>
         <w:t xml:space="preserve">The </w:t>
       </w:r>
-      <w:proofErr w:type="spellStart"/>
       <w:r>
         <w:rPr>
           <w:lang w:eastAsia="de-DE"/>
@@ -7055,14 +6927,7 @@
         <w:rPr>
           <w:lang w:eastAsia="de-DE"/>
         </w:rPr>
-        <w:t>onnector</w:t>
-      </w:r>
-      <w:proofErr w:type="spellEnd"/>
-      <w:r>
-        <w:rPr>
-          <w:lang w:eastAsia="de-DE"/>
-        </w:rPr>
-        <w:t xml:space="preserve"> provides web service interfaces</w:t>
+        <w:t>onnector provides web service interfaces</w:t>
       </w:r>
       <w:r>
         <w:rPr>
@@ -7246,51 +7111,27 @@
       <w:pPr>
         <w:pStyle w:val="berschrift4"/>
       </w:pPr>
-      <w:proofErr w:type="spellStart"/>
       <w:r>
         <w:t>DomibusConnectorGatewayDeliveryWebService</w:t>
       </w:r>
-      <w:proofErr w:type="spellEnd"/>
-    </w:p>
-    <w:p>
-      <w:pPr>
-        <w:rPr>
-          <w:lang w:eastAsia="de-DE"/>
-        </w:rPr>
-      </w:pPr>
-      <w:r>
-        <w:rPr>
-          <w:lang w:eastAsia="de-DE"/>
-        </w:rPr>
-        <w:t>The connector implements</w:t>
-      </w:r>
-      <w:bookmarkStart w:id="45" w:name="_GoBack"/>
-      <w:bookmarkEnd w:id="45"/>
-      <w:r>
-        <w:rPr>
-          <w:lang w:eastAsia="de-DE"/>
-        </w:rPr>
-        <w:t xml:space="preserve"> this interface for message delivery from the gateway to the connector.</w:t>
-      </w:r>
-      <w:r>
-        <w:rPr>
-          <w:lang w:eastAsia="de-DE"/>
-        </w:rPr>
-        <w:t xml:space="preserve"> This interface is implemented by the </w:t>
-      </w:r>
-      <w:proofErr w:type="spellStart"/>
-      <w:r>
-        <w:rPr>
-          <w:lang w:eastAsia="de-DE"/>
-        </w:rPr>
-        <w:t>connectorGatewayLink</w:t>
-      </w:r>
-      <w:proofErr w:type="spellEnd"/>
-      <w:r>
-        <w:rPr>
-          <w:lang w:eastAsia="de-DE"/>
-        </w:rPr>
-        <w:t xml:space="preserve"> (see chapter </w:t>
+    </w:p>
+    <w:p>
+      <w:pPr>
+        <w:rPr>
+          <w:lang w:eastAsia="de-DE"/>
+        </w:rPr>
+      </w:pPr>
+      <w:r>
+        <w:rPr>
+          <w:lang w:eastAsia="de-DE"/>
+        </w:rPr>
+        <w:t>The connector implements this interface for message delivery from the gateway to the connector.</w:t>
+      </w:r>
+      <w:r>
+        <w:rPr>
+          <w:lang w:eastAsia="de-DE"/>
+        </w:rPr>
+        <w:t xml:space="preserve"> This interface is implemented by the connectorGatewayLink (see chapter </w:t>
       </w:r>
       <w:r>
         <w:rPr>
@@ -7347,7 +7188,6 @@
         <w:lastRenderedPageBreak/>
         <w:t xml:space="preserve">The </w:t>
       </w:r>
-      <w:proofErr w:type="spellStart"/>
       <w:r>
         <w:rPr>
           <w:lang w:eastAsia="de-DE"/>
@@ -7360,7 +7200,6 @@
         </w:rPr>
         <w:t>omibusConnectorGatewaySubmissionWebService</w:t>
       </w:r>
-      <w:proofErr w:type="spellEnd"/>
       <w:r>
         <w:rPr>
           <w:lang w:eastAsia="de-DE"/>
@@ -7383,78 +7222,34 @@
         <w:rPr>
           <w:lang w:eastAsia="de-DE"/>
         </w:rPr>
-        <w:t xml:space="preserve">push messages to the </w:t>
-      </w:r>
-      <w:proofErr w:type="spellStart"/>
-      <w:r>
-        <w:rPr>
-          <w:lang w:eastAsia="de-DE"/>
-        </w:rPr>
-        <w:t>domibus</w:t>
-      </w:r>
-      <w:proofErr w:type="spellEnd"/>
-      <w:r>
-        <w:rPr>
-          <w:lang w:eastAsia="de-DE"/>
-        </w:rPr>
-        <w:t xml:space="preserve"> gateway.</w:t>
+        <w:t>push messages to the domibus gateway.</w:t>
       </w:r>
     </w:p>
     <w:p>
       <w:pPr>
         <w:pStyle w:val="berschrift4"/>
       </w:pPr>
-      <w:proofErr w:type="spellStart"/>
       <w:r>
         <w:t>DomibusConnectorBackendWebService</w:t>
       </w:r>
-      <w:proofErr w:type="spellEnd"/>
-    </w:p>
-    <w:p>
-      <w:pPr>
-        <w:rPr>
-          <w:lang w:eastAsia="de-DE"/>
-        </w:rPr>
-      </w:pPr>
-      <w:r>
-        <w:rPr>
-          <w:lang w:eastAsia="de-DE"/>
-        </w:rPr>
-        <w:t xml:space="preserve">The </w:t>
-      </w:r>
-      <w:proofErr w:type="spellStart"/>
-      <w:r>
-        <w:rPr>
-          <w:lang w:eastAsia="de-DE"/>
-        </w:rPr>
-        <w:t>DomibusConnectorBackendWebService</w:t>
-      </w:r>
-      <w:proofErr w:type="spellEnd"/>
-      <w:r>
-        <w:rPr>
-          <w:lang w:eastAsia="de-DE"/>
-        </w:rPr>
-        <w:t xml:space="preserve"> interface </w:t>
-      </w:r>
-      <w:r>
-        <w:rPr>
-          <w:lang w:eastAsia="de-DE"/>
-        </w:rPr>
-        <w:t xml:space="preserve">is implemented by the </w:t>
-      </w:r>
-      <w:proofErr w:type="spellStart"/>
-      <w:r>
-        <w:rPr>
-          <w:lang w:eastAsia="de-DE"/>
-        </w:rPr>
-        <w:t>domibusConnectorBackendLink</w:t>
-      </w:r>
-      <w:proofErr w:type="spellEnd"/>
-      <w:r>
-        <w:rPr>
-          <w:lang w:eastAsia="de-DE"/>
-        </w:rPr>
-        <w:t xml:space="preserve"> module (see chapter </w:t>
+    </w:p>
+    <w:p>
+      <w:pPr>
+        <w:rPr>
+          <w:lang w:eastAsia="de-DE"/>
+        </w:rPr>
+      </w:pPr>
+      <w:r>
+        <w:rPr>
+          <w:lang w:eastAsia="de-DE"/>
+        </w:rPr>
+        <w:t xml:space="preserve">The DomibusConnectorBackendWebService interface </w:t>
+      </w:r>
+      <w:r>
+        <w:rPr>
+          <w:lang w:eastAsia="de-DE"/>
+        </w:rPr>
+        <w:t xml:space="preserve">is implemented by the domibusConnectorBackendLink module (see chapter </w:t>
       </w:r>
       <w:r>
         <w:rPr>
@@ -7521,19 +7316,11 @@
           <w:lang w:eastAsia="de-DE"/>
         </w:rPr>
       </w:pPr>
-      <w:proofErr w:type="spellStart"/>
-      <w:r>
-        <w:rPr>
-          <w:lang w:eastAsia="de-DE"/>
-        </w:rPr>
-        <w:t>requestMessages</w:t>
-      </w:r>
-      <w:proofErr w:type="spellEnd"/>
-      <w:r>
-        <w:rPr>
-          <w:lang w:eastAsia="de-DE"/>
-        </w:rPr>
-        <w:t>: allows the client to pull pending messages</w:t>
+      <w:r>
+        <w:rPr>
+          <w:lang w:eastAsia="de-DE"/>
+        </w:rPr>
+        <w:t>requestMessages: allows the client to pull pending messages</w:t>
       </w:r>
     </w:p>
     <w:p>
@@ -7547,46 +7334,24 @@
           <w:lang w:eastAsia="de-DE"/>
         </w:rPr>
       </w:pPr>
-      <w:proofErr w:type="spellStart"/>
-      <w:r>
-        <w:rPr>
-          <w:lang w:eastAsia="de-DE"/>
-        </w:rPr>
-        <w:t>submitMessage</w:t>
-      </w:r>
-      <w:proofErr w:type="spellEnd"/>
-      <w:r>
-        <w:rPr>
-          <w:lang w:eastAsia="de-DE"/>
-        </w:rPr>
-        <w:t>: is called to submit a message from the client to the connector</w:t>
-      </w:r>
-    </w:p>
-    <w:p>
-      <w:pPr>
-        <w:rPr>
-          <w:lang w:eastAsia="de-DE"/>
-        </w:rPr>
-      </w:pPr>
-      <w:r>
-        <w:rPr>
-          <w:lang w:eastAsia="de-DE"/>
-        </w:rPr>
-        <w:t xml:space="preserve">For pushing messages to the client, the client has to implement the </w:t>
-      </w:r>
-      <w:proofErr w:type="spellStart"/>
-      <w:r>
-        <w:rPr>
-          <w:lang w:eastAsia="de-DE"/>
-        </w:rPr>
-        <w:t>DomibusConnectorBackendDeliveryWebService</w:t>
-      </w:r>
-      <w:proofErr w:type="spellEnd"/>
-      <w:r>
-        <w:rPr>
-          <w:lang w:eastAsia="de-DE"/>
-        </w:rPr>
-        <w:t xml:space="preserve"> which allows the connector to push messages to the client.</w:t>
+      <w:r>
+        <w:rPr>
+          <w:lang w:eastAsia="de-DE"/>
+        </w:rPr>
+        <w:t>submitMessage: is called to submit a message from the client to the connector</w:t>
+      </w:r>
+    </w:p>
+    <w:p>
+      <w:pPr>
+        <w:rPr>
+          <w:lang w:eastAsia="de-DE"/>
+        </w:rPr>
+      </w:pPr>
+      <w:r>
+        <w:rPr>
+          <w:lang w:eastAsia="de-DE"/>
+        </w:rPr>
+        <w:t>For pushing messages to the client, the client has to implement the DomibusConnectorBackendDeliveryWebService which allows the connector to push messages to the client.</w:t>
       </w:r>
     </w:p>
     <w:p>
@@ -7650,8 +7415,8 @@
           <w:lang w:eastAsia="de-DE"/>
         </w:rPr>
       </w:pPr>
-      <w:bookmarkStart w:id="46" w:name="_Ref514053541"/>
-      <w:bookmarkStart w:id="47" w:name="_Toc514069221"/>
+      <w:bookmarkStart w:id="45" w:name="_Ref514053541"/>
+      <w:bookmarkStart w:id="46" w:name="_Toc514763404"/>
       <w:r>
         <w:t xml:space="preserve">Figure </w:t>
       </w:r>
@@ -7673,24 +7438,24 @@
       <w:r>
         <w:fldChar w:fldCharType="end"/>
       </w:r>
+      <w:bookmarkEnd w:id="45"/>
+      <w:r>
+        <w:t>: Connector Web Service Interfaces</w:t>
+      </w:r>
       <w:bookmarkEnd w:id="46"/>
-      <w:r>
-        <w:t>: Connector Web Service Interfaces</w:t>
-      </w:r>
-      <w:bookmarkEnd w:id="47"/>
     </w:p>
     <w:p>
       <w:pPr>
         <w:pStyle w:val="berschrift2"/>
       </w:pPr>
-      <w:bookmarkStart w:id="48" w:name="_Toc514064960"/>
-      <w:bookmarkStart w:id="49" w:name="_Toc514257789"/>
+      <w:bookmarkStart w:id="47" w:name="_Toc514064960"/>
+      <w:bookmarkStart w:id="48" w:name="_Toc514763346"/>
       <w:r>
         <w:lastRenderedPageBreak/>
         <w:t>Connector Components</w:t>
       </w:r>
+      <w:bookmarkEnd w:id="47"/>
       <w:bookmarkEnd w:id="48"/>
-      <w:bookmarkEnd w:id="49"/>
     </w:p>
     <w:p>
       <w:pPr>
@@ -7743,6 +7508,24 @@
         <w:rPr>
           <w:lang w:eastAsia="de-DE"/>
         </w:rPr>
+        <w:fldChar w:fldCharType="separate"/>
+      </w:r>
+      <w:r>
+        <w:t xml:space="preserve">Figure </w:t>
+      </w:r>
+      <w:r>
+        <w:rPr>
+          <w:noProof/>
+        </w:rPr>
+        <w:t>4</w:t>
+      </w:r>
+      <w:r>
+        <w:t>: Connector 4.0 component overview</w:t>
+      </w:r>
+      <w:r>
+        <w:rPr>
+          <w:lang w:eastAsia="de-DE"/>
+        </w:rPr>
         <w:fldChar w:fldCharType="end"/>
       </w:r>
       <w:r>
@@ -7775,7 +7558,7 @@
         <w:rPr>
           <w:noProof/>
         </w:rPr>
-        <w:t>3</w:t>
+        <w:t>4</w:t>
       </w:r>
       <w:r>
         <w:rPr>
@@ -7859,9 +7642,9 @@
         <w:pStyle w:val="Beschriftung"/>
         <w:jc w:val="both"/>
       </w:pPr>
-      <w:bookmarkStart w:id="50" w:name="_Ref514053905"/>
-      <w:bookmarkStart w:id="51" w:name="_Ref514053896"/>
-      <w:bookmarkStart w:id="52" w:name="_Toc514069222"/>
+      <w:bookmarkStart w:id="49" w:name="_Ref514053905"/>
+      <w:bookmarkStart w:id="50" w:name="_Ref514053896"/>
+      <w:bookmarkStart w:id="51" w:name="_Toc514763405"/>
       <w:r>
         <w:t xml:space="preserve">Figure </w:t>
       </w:r>
@@ -7883,593 +7666,393 @@
       <w:r>
         <w:fldChar w:fldCharType="end"/>
       </w:r>
+      <w:bookmarkEnd w:id="49"/>
+      <w:r>
+        <w:t>: Connector 4.0 component overview</w:t>
+      </w:r>
       <w:bookmarkEnd w:id="50"/>
-      <w:r>
-        <w:t>: Connector 4.0 component overview</w:t>
-      </w:r>
       <w:bookmarkEnd w:id="51"/>
+    </w:p>
+    <w:p>
+      <w:pPr>
+        <w:pStyle w:val="berschrift3"/>
+      </w:pPr>
+      <w:bookmarkStart w:id="52" w:name="_Toc514064961"/>
+      <w:bookmarkStart w:id="53" w:name="_Toc514763347"/>
+      <w:r>
+        <w:t>domibuConnectorAPI</w:t>
+      </w:r>
       <w:bookmarkEnd w:id="52"/>
+      <w:bookmarkEnd w:id="53"/>
+    </w:p>
+    <w:p>
+      <w:pPr>
+        <w:rPr>
+          <w:lang w:eastAsia="de-DE"/>
+        </w:rPr>
+      </w:pPr>
+      <w:r>
+        <w:rPr>
+          <w:lang w:eastAsia="de-DE"/>
+        </w:rPr>
+        <w:t>Holds the public interface descriptions, the wsdl files and the web service policy.</w:t>
+      </w:r>
     </w:p>
     <w:p>
       <w:pPr>
         <w:pStyle w:val="berschrift3"/>
       </w:pPr>
-      <w:bookmarkStart w:id="53" w:name="_Toc514064961"/>
-      <w:bookmarkStart w:id="54" w:name="_Toc514257790"/>
-      <w:proofErr w:type="spellStart"/>
-      <w:proofErr w:type="gramStart"/>
-      <w:r>
-        <w:t>domibuConnectorAPI</w:t>
-      </w:r>
-      <w:bookmarkEnd w:id="53"/>
+      <w:bookmarkStart w:id="54" w:name="_Toc514064962"/>
+      <w:bookmarkStart w:id="55" w:name="_Toc514763348"/>
+      <w:r>
+        <w:t>domibusConnectorDomain</w:t>
+      </w:r>
       <w:bookmarkEnd w:id="54"/>
-      <w:proofErr w:type="spellEnd"/>
-      <w:proofErr w:type="gramEnd"/>
-    </w:p>
-    <w:p>
-      <w:pPr>
-        <w:rPr>
-          <w:lang w:eastAsia="de-DE"/>
-        </w:rPr>
-      </w:pPr>
-      <w:proofErr w:type="gramStart"/>
-      <w:r>
-        <w:rPr>
-          <w:lang w:eastAsia="de-DE"/>
-        </w:rPr>
-        <w:t xml:space="preserve">Holds the public interface descriptions, the </w:t>
-      </w:r>
-      <w:proofErr w:type="spellStart"/>
-      <w:r>
-        <w:rPr>
-          <w:lang w:eastAsia="de-DE"/>
-        </w:rPr>
-        <w:t>wsdl</w:t>
-      </w:r>
-      <w:proofErr w:type="spellEnd"/>
-      <w:r>
-        <w:rPr>
-          <w:lang w:eastAsia="de-DE"/>
-        </w:rPr>
-        <w:t xml:space="preserve"> files and the web service policy.</w:t>
-      </w:r>
-      <w:proofErr w:type="gramEnd"/>
+      <w:bookmarkEnd w:id="55"/>
+    </w:p>
+    <w:p>
+      <w:pPr>
+        <w:rPr>
+          <w:lang w:eastAsia="de-DE"/>
+        </w:rPr>
+      </w:pPr>
+      <w:r>
+        <w:rPr>
+          <w:lang w:eastAsia="de-DE"/>
+        </w:rPr>
+        <w:t>Contains the domain model</w:t>
+      </w:r>
+      <w:r>
+        <w:rPr>
+          <w:lang w:eastAsia="de-DE"/>
+        </w:rPr>
+        <w:t>, only used by the connector internally</w:t>
+      </w:r>
+      <w:r>
+        <w:rPr>
+          <w:lang w:eastAsia="de-DE"/>
+        </w:rPr>
+        <w:t xml:space="preserve">. </w:t>
+      </w:r>
     </w:p>
     <w:p>
       <w:pPr>
         <w:pStyle w:val="berschrift3"/>
       </w:pPr>
-      <w:bookmarkStart w:id="55" w:name="_Toc514064962"/>
-      <w:bookmarkStart w:id="56" w:name="_Toc514257791"/>
-      <w:proofErr w:type="spellStart"/>
-      <w:proofErr w:type="gramStart"/>
-      <w:r>
-        <w:t>domibusConnectorDomain</w:t>
-      </w:r>
-      <w:bookmarkEnd w:id="55"/>
+      <w:bookmarkStart w:id="56" w:name="_Toc514064963"/>
+      <w:bookmarkStart w:id="57" w:name="_Toc514763349"/>
+      <w:r>
+        <w:t>domibusConnectorControllerAPI</w:t>
+      </w:r>
       <w:bookmarkEnd w:id="56"/>
-      <w:proofErr w:type="spellEnd"/>
-      <w:proofErr w:type="gramEnd"/>
-    </w:p>
-    <w:p>
-      <w:pPr>
-        <w:rPr>
-          <w:lang w:eastAsia="de-DE"/>
-        </w:rPr>
-      </w:pPr>
-      <w:proofErr w:type="gramStart"/>
-      <w:r>
-        <w:rPr>
-          <w:lang w:eastAsia="de-DE"/>
-        </w:rPr>
-        <w:t>Contains the domain model</w:t>
-      </w:r>
-      <w:r>
-        <w:rPr>
-          <w:lang w:eastAsia="de-DE"/>
-        </w:rPr>
-        <w:t>, only used by the connector internally</w:t>
-      </w:r>
-      <w:r>
-        <w:rPr>
-          <w:lang w:eastAsia="de-DE"/>
-        </w:rPr>
-        <w:t>.</w:t>
-      </w:r>
-      <w:proofErr w:type="gramEnd"/>
-      <w:r>
-        <w:rPr>
-          <w:lang w:eastAsia="de-DE"/>
-        </w:rPr>
-        <w:t xml:space="preserve"> </w:t>
+      <w:bookmarkEnd w:id="57"/>
+    </w:p>
+    <w:p>
+      <w:pPr>
+        <w:rPr>
+          <w:lang w:eastAsia="de-DE"/>
+        </w:rPr>
+      </w:pPr>
+      <w:r>
+        <w:rPr>
+          <w:lang w:eastAsia="de-DE"/>
+        </w:rPr>
+        <w:t>Provides an internal API for connectorController and the link modules.</w:t>
       </w:r>
     </w:p>
     <w:p>
       <w:pPr>
         <w:pStyle w:val="berschrift3"/>
       </w:pPr>
-      <w:bookmarkStart w:id="57" w:name="_Toc514064963"/>
-      <w:bookmarkStart w:id="58" w:name="_Toc514257792"/>
-      <w:proofErr w:type="spellStart"/>
-      <w:proofErr w:type="gramStart"/>
-      <w:r>
-        <w:t>domibusConnectorControllerAPI</w:t>
-      </w:r>
-      <w:bookmarkEnd w:id="57"/>
+      <w:bookmarkStart w:id="58" w:name="_Toc514064964"/>
+      <w:bookmarkStart w:id="59" w:name="_Toc514763350"/>
+      <w:r>
+        <w:t>domibusConnectorController</w:t>
+      </w:r>
       <w:bookmarkEnd w:id="58"/>
-      <w:proofErr w:type="spellEnd"/>
-      <w:proofErr w:type="gramEnd"/>
-    </w:p>
-    <w:p>
-      <w:pPr>
-        <w:rPr>
-          <w:lang w:eastAsia="de-DE"/>
-        </w:rPr>
-      </w:pPr>
-      <w:proofErr w:type="gramStart"/>
-      <w:r>
-        <w:rPr>
-          <w:lang w:eastAsia="de-DE"/>
-        </w:rPr>
-        <w:t xml:space="preserve">Provides an internal API for </w:t>
-      </w:r>
-      <w:proofErr w:type="spellStart"/>
-      <w:r>
-        <w:rPr>
-          <w:lang w:eastAsia="de-DE"/>
-        </w:rPr>
-        <w:t>connectorController</w:t>
-      </w:r>
-      <w:proofErr w:type="spellEnd"/>
-      <w:r>
-        <w:rPr>
-          <w:lang w:eastAsia="de-DE"/>
-        </w:rPr>
-        <w:t xml:space="preserve"> and the link modules.</w:t>
-      </w:r>
-      <w:proofErr w:type="gramEnd"/>
+      <w:bookmarkEnd w:id="59"/>
+    </w:p>
+    <w:p>
+      <w:pPr>
+        <w:rPr>
+          <w:lang w:eastAsia="de-DE"/>
+        </w:rPr>
+      </w:pPr>
+      <w:r>
+        <w:rPr>
+          <w:lang w:eastAsia="de-DE"/>
+        </w:rPr>
+        <w:t>This module contains all the business logic. It uses other modules for resolving the asic-s container, sending messages to the gateway or persisting messages.</w:t>
+      </w:r>
     </w:p>
     <w:p>
       <w:pPr>
         <w:pStyle w:val="berschrift3"/>
       </w:pPr>
-      <w:bookmarkStart w:id="59" w:name="_Toc514064964"/>
-      <w:bookmarkStart w:id="60" w:name="_Toc514257793"/>
-      <w:proofErr w:type="spellStart"/>
-      <w:proofErr w:type="gramStart"/>
-      <w:r>
-        <w:t>domibusConnectorController</w:t>
-      </w:r>
-      <w:bookmarkEnd w:id="59"/>
+      <w:bookmarkStart w:id="60" w:name="_Toc514064965"/>
+      <w:bookmarkStart w:id="61" w:name="_Toc514763351"/>
+      <w:r>
+        <w:t>domibusConnectorEvidencesToolkit</w:t>
+      </w:r>
       <w:bookmarkEnd w:id="60"/>
-      <w:proofErr w:type="spellEnd"/>
-      <w:proofErr w:type="gramEnd"/>
-    </w:p>
-    <w:p>
-      <w:pPr>
-        <w:rPr>
-          <w:lang w:eastAsia="de-DE"/>
-        </w:rPr>
-      </w:pPr>
-      <w:r>
-        <w:rPr>
-          <w:lang w:eastAsia="de-DE"/>
-        </w:rPr>
-        <w:t xml:space="preserve">This module contains all the business logic. It uses other modules for resolving the </w:t>
-      </w:r>
-      <w:proofErr w:type="spellStart"/>
-      <w:r>
-        <w:rPr>
-          <w:lang w:eastAsia="de-DE"/>
-        </w:rPr>
-        <w:t>asic</w:t>
-      </w:r>
-      <w:proofErr w:type="spellEnd"/>
-      <w:r>
-        <w:rPr>
-          <w:lang w:eastAsia="de-DE"/>
-        </w:rPr>
-        <w:t>-s container, sending messages to the gateway or persisting messages.</w:t>
+      <w:bookmarkEnd w:id="61"/>
+    </w:p>
+    <w:p>
+      <w:pPr>
+        <w:rPr>
+          <w:lang w:eastAsia="de-DE"/>
+        </w:rPr>
+      </w:pPr>
+      <w:r>
+        <w:rPr>
+          <w:lang w:eastAsia="de-DE"/>
+        </w:rPr>
+        <w:t>This module is responsible for creating the evidences. It is called by the connectorController.</w:t>
       </w:r>
     </w:p>
     <w:p>
       <w:pPr>
         <w:pStyle w:val="berschrift3"/>
       </w:pPr>
-      <w:bookmarkStart w:id="61" w:name="_Toc514064965"/>
-      <w:bookmarkStart w:id="62" w:name="_Toc514257794"/>
-      <w:proofErr w:type="spellStart"/>
-      <w:proofErr w:type="gramStart"/>
-      <w:r>
-        <w:t>domibusConnectorEvidencesToolkit</w:t>
-      </w:r>
-      <w:bookmarkEnd w:id="61"/>
-      <w:bookmarkEnd w:id="62"/>
-      <w:proofErr w:type="spellEnd"/>
-      <w:proofErr w:type="gramEnd"/>
-    </w:p>
-    <w:p>
-      <w:pPr>
-        <w:rPr>
-          <w:lang w:eastAsia="de-DE"/>
-        </w:rPr>
-      </w:pPr>
-      <w:r>
-        <w:rPr>
-          <w:lang w:eastAsia="de-DE"/>
-        </w:rPr>
-        <w:t xml:space="preserve">This module is responsible for creating the evidences. It is called by the </w:t>
-      </w:r>
-      <w:proofErr w:type="spellStart"/>
-      <w:r>
-        <w:rPr>
-          <w:lang w:eastAsia="de-DE"/>
-        </w:rPr>
-        <w:t>connectorController</w:t>
-      </w:r>
-      <w:proofErr w:type="spellEnd"/>
-      <w:r>
-        <w:rPr>
-          <w:lang w:eastAsia="de-DE"/>
-        </w:rPr>
-        <w:t>.</w:t>
-      </w:r>
-    </w:p>
-    <w:p>
-      <w:pPr>
-        <w:pStyle w:val="berschrift3"/>
-      </w:pPr>
-      <w:bookmarkStart w:id="63" w:name="_Toc514064966"/>
-      <w:bookmarkStart w:id="64" w:name="_Toc514257795"/>
-      <w:proofErr w:type="spellStart"/>
-      <w:proofErr w:type="gramStart"/>
+      <w:bookmarkStart w:id="62" w:name="_Toc514064966"/>
+      <w:bookmarkStart w:id="63" w:name="_Toc514763352"/>
       <w:r>
         <w:lastRenderedPageBreak/>
         <w:t>domibusConnectorWebApp</w:t>
       </w:r>
+      <w:bookmarkEnd w:id="62"/>
       <w:bookmarkEnd w:id="63"/>
+    </w:p>
+    <w:p>
+      <w:pPr>
+        <w:rPr>
+          <w:lang w:eastAsia="de-DE"/>
+        </w:rPr>
+      </w:pPr>
+      <w:r>
+        <w:rPr>
+          <w:lang w:eastAsia="de-DE"/>
+        </w:rPr>
+        <w:t>This module includes the other modules and also contains a web application for managing the connector. Also the deployable ware is generated from this module.</w:t>
+      </w:r>
+    </w:p>
+    <w:p>
+      <w:pPr>
+        <w:pStyle w:val="berschrift3"/>
+      </w:pPr>
+      <w:bookmarkStart w:id="64" w:name="_Toc514064967"/>
+      <w:bookmarkStart w:id="65" w:name="_Toc514763353"/>
+      <w:r>
+        <w:t>domibusConnectorSecurityToolkit</w:t>
+      </w:r>
       <w:bookmarkEnd w:id="64"/>
-      <w:proofErr w:type="spellEnd"/>
-      <w:proofErr w:type="gramEnd"/>
-    </w:p>
-    <w:p>
-      <w:pPr>
-        <w:rPr>
-          <w:lang w:eastAsia="de-DE"/>
-        </w:rPr>
-      </w:pPr>
-      <w:r>
-        <w:rPr>
-          <w:lang w:eastAsia="de-DE"/>
-        </w:rPr>
-        <w:t>This module includes the other modules and also contains a web application for managing the connector. Also the deployable ware is generated from this module.</w:t>
+      <w:bookmarkEnd w:id="65"/>
+    </w:p>
+    <w:p>
+      <w:pPr>
+        <w:rPr>
+          <w:lang w:eastAsia="de-DE"/>
+        </w:rPr>
+      </w:pPr>
+      <w:r>
+        <w:rPr>
+          <w:lang w:eastAsia="de-DE"/>
+        </w:rPr>
+        <w:t>This module is responsible for validation</w:t>
+      </w:r>
+      <w:r>
+        <w:rPr>
+          <w:lang w:eastAsia="de-DE"/>
+        </w:rPr>
+        <w:t xml:space="preserve"> and creation of the ASIC-S container. It does all the work related to the ASIC-S container. For this purpose it makes use of the dss security library.</w:t>
       </w:r>
     </w:p>
     <w:p>
       <w:pPr>
         <w:pStyle w:val="berschrift3"/>
       </w:pPr>
-      <w:bookmarkStart w:id="65" w:name="_Toc514064967"/>
-      <w:bookmarkStart w:id="66" w:name="_Toc514257796"/>
-      <w:proofErr w:type="spellStart"/>
-      <w:proofErr w:type="gramStart"/>
-      <w:r>
-        <w:t>domibusConnectorSecurityToolkit</w:t>
-      </w:r>
-      <w:bookmarkEnd w:id="65"/>
+      <w:bookmarkStart w:id="66" w:name="_Toc514064968"/>
+      <w:bookmarkStart w:id="67" w:name="_Toc514763354"/>
+      <w:r>
+        <w:t>domibusConnectorPersistence</w:t>
+      </w:r>
       <w:bookmarkEnd w:id="66"/>
-      <w:proofErr w:type="spellEnd"/>
-      <w:proofErr w:type="gramEnd"/>
-    </w:p>
-    <w:p>
-      <w:pPr>
-        <w:rPr>
-          <w:lang w:eastAsia="de-DE"/>
-        </w:rPr>
-      </w:pPr>
-      <w:r>
-        <w:rPr>
-          <w:lang w:eastAsia="de-DE"/>
-        </w:rPr>
-        <w:t>This module is responsible for validation</w:t>
-      </w:r>
-      <w:r>
-        <w:rPr>
-          <w:lang w:eastAsia="de-DE"/>
-        </w:rPr>
-        <w:t xml:space="preserve"> and creation of the ASIC-S container. It does all the work related to the ASIC-S container. For this purpose it makes use of the </w:t>
-      </w:r>
-      <w:proofErr w:type="spellStart"/>
-      <w:r>
-        <w:rPr>
-          <w:lang w:eastAsia="de-DE"/>
-        </w:rPr>
-        <w:t>dss</w:t>
-      </w:r>
-      <w:proofErr w:type="spellEnd"/>
-      <w:r>
-        <w:rPr>
-          <w:lang w:eastAsia="de-DE"/>
-        </w:rPr>
-        <w:t xml:space="preserve"> security library.</w:t>
+      <w:bookmarkEnd w:id="67"/>
+    </w:p>
+    <w:p>
+      <w:pPr>
+        <w:rPr>
+          <w:lang w:eastAsia="de-DE"/>
+        </w:rPr>
+      </w:pPr>
+      <w:r>
+        <w:rPr>
+          <w:lang w:eastAsia="de-DE"/>
+        </w:rPr>
+        <w:t>This module is responsible for persisting messages, confirmations and message states. Message content is only persisted between the message has been received by the gateway/connectorClient and will be removed after the message has been delivered to the client/submitted to the gateway.</w:t>
       </w:r>
     </w:p>
     <w:p>
       <w:pPr>
         <w:pStyle w:val="berschrift3"/>
       </w:pPr>
-      <w:bookmarkStart w:id="67" w:name="_Toc514064968"/>
-      <w:bookmarkStart w:id="68" w:name="_Toc514257797"/>
-      <w:proofErr w:type="spellStart"/>
-      <w:proofErr w:type="gramStart"/>
-      <w:r>
-        <w:t>domibusConnectorPersistence</w:t>
-      </w:r>
-      <w:bookmarkEnd w:id="67"/>
+      <w:bookmarkStart w:id="68" w:name="_Toc514064969"/>
+      <w:bookmarkStart w:id="69" w:name="_Ref514314172"/>
+      <w:bookmarkStart w:id="70" w:name="_Toc514763355"/>
+      <w:r>
+        <w:t>domibusConnectorBackendLink</w:t>
+      </w:r>
       <w:bookmarkEnd w:id="68"/>
-      <w:proofErr w:type="spellEnd"/>
-      <w:proofErr w:type="gramEnd"/>
-    </w:p>
-    <w:p>
-      <w:pPr>
-        <w:rPr>
-          <w:lang w:eastAsia="de-DE"/>
-        </w:rPr>
-      </w:pPr>
-      <w:r>
-        <w:rPr>
-          <w:lang w:eastAsia="de-DE"/>
-        </w:rPr>
-        <w:t>This module is responsible for persisting messages, confirmations and message states. Message content is only persisted between the message has been received by the gateway/</w:t>
-      </w:r>
-      <w:proofErr w:type="spellStart"/>
-      <w:r>
-        <w:rPr>
-          <w:lang w:eastAsia="de-DE"/>
-        </w:rPr>
-        <w:t>connectorClient</w:t>
-      </w:r>
-      <w:proofErr w:type="spellEnd"/>
-      <w:r>
-        <w:rPr>
-          <w:lang w:eastAsia="de-DE"/>
-        </w:rPr>
-        <w:t xml:space="preserve"> and will be removed after the message has been delivered to the client/submitted to the gateway.</w:t>
-      </w:r>
-    </w:p>
-    <w:p>
-      <w:pPr>
-        <w:pStyle w:val="berschrift3"/>
-      </w:pPr>
-      <w:bookmarkStart w:id="69" w:name="_Toc514064969"/>
-      <w:bookmarkStart w:id="70" w:name="_Toc514257798"/>
-      <w:bookmarkStart w:id="71" w:name="_Ref514314172"/>
-      <w:proofErr w:type="spellStart"/>
-      <w:proofErr w:type="gramStart"/>
-      <w:r>
-        <w:t>domibusConnectorBackendLink</w:t>
-      </w:r>
       <w:bookmarkEnd w:id="69"/>
       <w:bookmarkEnd w:id="70"/>
+    </w:p>
+    <w:p>
+      <w:pPr>
+        <w:rPr>
+          <w:lang w:eastAsia="de-DE"/>
+        </w:rPr>
+      </w:pPr>
+      <w:r>
+        <w:rPr>
+          <w:lang w:eastAsia="de-DE"/>
+        </w:rPr>
+        <w:t xml:space="preserve">This module is responsible for the communication with the connectorClients (national system, backend, connectorClient). </w:t>
+      </w:r>
+      <w:r>
+        <w:rPr>
+          <w:lang w:eastAsia="de-DE"/>
+        </w:rPr>
+        <w:t xml:space="preserve">For this purpose a web service is created. For delivering messages a push client the web service of the client is called. For pull clients the messages are stored until the client asks for them. </w:t>
+      </w:r>
+    </w:p>
+    <w:p>
+      <w:pPr>
+        <w:rPr>
+          <w:lang w:eastAsia="de-DE"/>
+        </w:rPr>
+      </w:pPr>
+      <w:r>
+        <w:rPr>
+          <w:lang w:eastAsia="de-DE"/>
+        </w:rPr>
+        <w:t>This module also determines the correct backend where the message is delivered to</w:t>
+      </w:r>
+      <w:r>
+        <w:rPr>
+          <w:lang w:eastAsia="de-DE"/>
+        </w:rPr>
+        <w:t xml:space="preserve">. </w:t>
+      </w:r>
+      <w:r>
+        <w:rPr>
+          <w:lang w:eastAsia="de-DE"/>
+        </w:rPr>
+        <w:fldChar w:fldCharType="begin"/>
+      </w:r>
+      <w:r>
+        <w:rPr>
+          <w:lang w:eastAsia="de-DE"/>
+        </w:rPr>
+        <w:instrText xml:space="preserve"> REF _Ref514055495 \h </w:instrText>
+      </w:r>
+      <w:r>
+        <w:rPr>
+          <w:lang w:eastAsia="de-DE"/>
+        </w:rPr>
+      </w:r>
+      <w:r>
+        <w:rPr>
+          <w:lang w:eastAsia="de-DE"/>
+        </w:rPr>
+        <w:fldChar w:fldCharType="separate"/>
+      </w:r>
+      <w:r>
+        <w:t xml:space="preserve">Figure </w:t>
+      </w:r>
+      <w:r>
+        <w:rPr>
+          <w:noProof/>
+        </w:rPr>
+        <w:t>5</w:t>
+      </w:r>
+      <w:r>
+        <w:t>: BackendLink message routing</w:t>
+      </w:r>
+      <w:r>
+        <w:rPr>
+          <w:lang w:eastAsia="de-DE"/>
+        </w:rPr>
+        <w:fldChar w:fldCharType="end"/>
+      </w:r>
+      <w:r>
+        <w:rPr>
+          <w:lang w:eastAsia="de-DE"/>
+        </w:rPr>
+        <w:t xml:space="preserve"> shows an activity diagram how this is done</w:t>
+      </w:r>
+      <w:r>
+        <w:rPr>
+          <w:lang w:eastAsia="de-DE"/>
+        </w:rPr>
+        <w:t>.</w:t>
+      </w:r>
+    </w:p>
+    <w:p>
+      <w:pPr>
+        <w:pStyle w:val="berschrift3"/>
+      </w:pPr>
+      <w:bookmarkStart w:id="71" w:name="_Toc514064970"/>
+      <w:bookmarkStart w:id="72" w:name="_Ref514311387"/>
+      <w:bookmarkStart w:id="73" w:name="_Toc514763356"/>
+      <w:r>
+        <w:t>domibusConnectorGatewayLink</w:t>
+      </w:r>
       <w:bookmarkEnd w:id="71"/>
-      <w:proofErr w:type="spellEnd"/>
-      <w:proofErr w:type="gramEnd"/>
-    </w:p>
-    <w:p>
-      <w:pPr>
-        <w:rPr>
-          <w:lang w:eastAsia="de-DE"/>
-        </w:rPr>
-      </w:pPr>
-      <w:r>
-        <w:rPr>
-          <w:lang w:eastAsia="de-DE"/>
-        </w:rPr>
-        <w:t xml:space="preserve">This module is responsible for the communication with the </w:t>
-      </w:r>
-      <w:proofErr w:type="spellStart"/>
-      <w:r>
-        <w:rPr>
-          <w:lang w:eastAsia="de-DE"/>
-        </w:rPr>
-        <w:t>connectorClients</w:t>
-      </w:r>
-      <w:proofErr w:type="spellEnd"/>
-      <w:r>
-        <w:rPr>
-          <w:lang w:eastAsia="de-DE"/>
-        </w:rPr>
-        <w:t xml:space="preserve"> (national system, backend, </w:t>
-      </w:r>
-      <w:proofErr w:type="spellStart"/>
-      <w:r>
-        <w:rPr>
-          <w:lang w:eastAsia="de-DE"/>
-        </w:rPr>
-        <w:t>connectorClient</w:t>
-      </w:r>
-      <w:proofErr w:type="spellEnd"/>
-      <w:r>
-        <w:rPr>
-          <w:lang w:eastAsia="de-DE"/>
-        </w:rPr>
-        <w:t xml:space="preserve">). </w:t>
-      </w:r>
-      <w:r>
-        <w:rPr>
-          <w:lang w:eastAsia="de-DE"/>
-        </w:rPr>
-        <w:t xml:space="preserve">For this purpose a web service is created. For delivering messages a push client the web service of the client is called. For pull clients the messages are stored until the client asks for them. </w:t>
-      </w:r>
-    </w:p>
-    <w:p>
-      <w:pPr>
-        <w:rPr>
-          <w:lang w:eastAsia="de-DE"/>
-        </w:rPr>
-      </w:pPr>
-      <w:r>
-        <w:rPr>
-          <w:lang w:eastAsia="de-DE"/>
-        </w:rPr>
-        <w:t>This module also determines the correct backend where the message is delivered to</w:t>
-      </w:r>
-      <w:r>
-        <w:rPr>
-          <w:lang w:eastAsia="de-DE"/>
-        </w:rPr>
-        <w:t xml:space="preserve">. </w:t>
-      </w:r>
-      <w:r>
-        <w:rPr>
-          <w:lang w:eastAsia="de-DE"/>
-        </w:rPr>
-        <w:fldChar w:fldCharType="begin"/>
-      </w:r>
-      <w:r>
-        <w:rPr>
-          <w:lang w:eastAsia="de-DE"/>
-        </w:rPr>
-        <w:instrText xml:space="preserve"> REF _Ref514055495 \h </w:instrText>
-      </w:r>
-      <w:r>
-        <w:rPr>
-          <w:lang w:eastAsia="de-DE"/>
-        </w:rPr>
-      </w:r>
-      <w:r>
-        <w:rPr>
-          <w:lang w:eastAsia="de-DE"/>
-        </w:rPr>
-        <w:fldChar w:fldCharType="separate"/>
-      </w:r>
-      <w:r>
-        <w:t xml:space="preserve">Figure </w:t>
-      </w:r>
-      <w:r>
-        <w:rPr>
-          <w:noProof/>
-        </w:rPr>
-        <w:t>5</w:t>
-      </w:r>
-      <w:r>
-        <w:t xml:space="preserve">: </w:t>
-      </w:r>
-      <w:proofErr w:type="spellStart"/>
-      <w:r>
-        <w:t>BackendLink</w:t>
-      </w:r>
-      <w:proofErr w:type="spellEnd"/>
-      <w:r>
-        <w:t xml:space="preserve"> message routing</w:t>
-      </w:r>
-      <w:r>
-        <w:rPr>
-          <w:lang w:eastAsia="de-DE"/>
-        </w:rPr>
-        <w:fldChar w:fldCharType="end"/>
-      </w:r>
-      <w:r>
-        <w:rPr>
-          <w:lang w:eastAsia="de-DE"/>
-        </w:rPr>
-        <w:t xml:space="preserve"> shows an activity diagram how this is done</w:t>
-      </w:r>
-      <w:r>
-        <w:rPr>
-          <w:lang w:eastAsia="de-DE"/>
-        </w:rPr>
-        <w:t>.</w:t>
-      </w:r>
-    </w:p>
-    <w:p>
-      <w:pPr>
-        <w:pStyle w:val="berschrift3"/>
-      </w:pPr>
-      <w:bookmarkStart w:id="72" w:name="_Toc514064970"/>
-      <w:bookmarkStart w:id="73" w:name="_Toc514257799"/>
-      <w:bookmarkStart w:id="74" w:name="_Ref514311387"/>
-      <w:proofErr w:type="spellStart"/>
-      <w:proofErr w:type="gramStart"/>
-      <w:r>
-        <w:t>domibusConnectorGatewayLink</w:t>
-      </w:r>
       <w:bookmarkEnd w:id="72"/>
       <w:bookmarkEnd w:id="73"/>
+    </w:p>
+    <w:p>
+      <w:pPr>
+        <w:rPr>
+          <w:lang w:eastAsia="de-DE"/>
+        </w:rPr>
+      </w:pPr>
+      <w:r>
+        <w:rPr>
+          <w:lang w:eastAsia="de-DE"/>
+        </w:rPr>
+        <w:t xml:space="preserve">This module is responsible for </w:t>
+      </w:r>
+      <w:r>
+        <w:rPr>
+          <w:lang w:eastAsia="de-DE"/>
+        </w:rPr>
+        <w:t xml:space="preserve">providing the web service for the gateway communication. It also submits the messages to the gateway for the connectorController. The current release only supports web services for transport, later releases may also support </w:t>
+      </w:r>
+      <w:r>
+        <w:rPr>
+          <w:lang w:eastAsia="de-DE"/>
+        </w:rPr>
+        <w:t>JMS</w:t>
+      </w:r>
+      <w:r>
+        <w:rPr>
+          <w:lang w:eastAsia="de-DE"/>
+        </w:rPr>
+        <w:t>.</w:t>
+      </w:r>
+    </w:p>
+    <w:p>
+      <w:pPr>
+        <w:pStyle w:val="berschrift3"/>
+      </w:pPr>
+      <w:bookmarkStart w:id="74" w:name="_Toc514064971"/>
+      <w:bookmarkStart w:id="75" w:name="_Toc514763357"/>
+      <w:r>
+        <w:t>Other modules</w:t>
+      </w:r>
       <w:bookmarkEnd w:id="74"/>
-      <w:proofErr w:type="spellEnd"/>
-      <w:proofErr w:type="gramEnd"/>
-    </w:p>
-    <w:p>
-      <w:pPr>
-        <w:rPr>
-          <w:lang w:eastAsia="de-DE"/>
-        </w:rPr>
-      </w:pPr>
-      <w:r>
-        <w:rPr>
-          <w:lang w:eastAsia="de-DE"/>
-        </w:rPr>
-        <w:t xml:space="preserve">This module is responsible for </w:t>
-      </w:r>
-      <w:r>
-        <w:rPr>
-          <w:lang w:eastAsia="de-DE"/>
-        </w:rPr>
-        <w:t xml:space="preserve">providing the web service for the gateway communication. It also submits the messages to the gateway for the </w:t>
-      </w:r>
-      <w:proofErr w:type="spellStart"/>
-      <w:r>
-        <w:rPr>
-          <w:lang w:eastAsia="de-DE"/>
-        </w:rPr>
-        <w:t>connectorController</w:t>
-      </w:r>
-      <w:proofErr w:type="spellEnd"/>
-      <w:r>
-        <w:rPr>
-          <w:lang w:eastAsia="de-DE"/>
-        </w:rPr>
-        <w:t xml:space="preserve">. The current release only supports web services for </w:t>
-      </w:r>
-      <w:proofErr w:type="gramStart"/>
-      <w:r>
-        <w:rPr>
-          <w:lang w:eastAsia="de-DE"/>
-        </w:rPr>
-        <w:t>transport,</w:t>
-      </w:r>
-      <w:proofErr w:type="gramEnd"/>
-      <w:r>
-        <w:rPr>
-          <w:lang w:eastAsia="de-DE"/>
-        </w:rPr>
-        <w:t xml:space="preserve"> later releases may also support </w:t>
-      </w:r>
-      <w:r>
-        <w:rPr>
-          <w:lang w:eastAsia="de-DE"/>
-        </w:rPr>
-        <w:t>JMS</w:t>
-      </w:r>
-      <w:r>
-        <w:rPr>
-          <w:lang w:eastAsia="de-DE"/>
-        </w:rPr>
-        <w:t>.</w:t>
-      </w:r>
-    </w:p>
-    <w:p>
-      <w:pPr>
-        <w:pStyle w:val="berschrift3"/>
-      </w:pPr>
-      <w:bookmarkStart w:id="75" w:name="_Toc514064971"/>
-      <w:bookmarkStart w:id="76" w:name="_Toc514257800"/>
-      <w:r>
-        <w:t>Other modules</w:t>
-      </w:r>
       <w:bookmarkEnd w:id="75"/>
-      <w:bookmarkEnd w:id="76"/>
     </w:p>
     <w:p>
       <w:pPr>
@@ -8587,9 +8170,9 @@
           <w:lang w:eastAsia="de-DE"/>
         </w:rPr>
       </w:pPr>
-      <w:bookmarkStart w:id="77" w:name="_Ref514066305"/>
-      <w:bookmarkStart w:id="78" w:name="_Ref514055495"/>
-      <w:bookmarkStart w:id="79" w:name="_Toc514069223"/>
+      <w:bookmarkStart w:id="76" w:name="_Ref514066305"/>
+      <w:bookmarkStart w:id="77" w:name="_Ref514055495"/>
+      <w:bookmarkStart w:id="78" w:name="_Toc514763406"/>
       <w:r>
         <w:t xml:space="preserve">Figure </w:t>
       </w:r>
@@ -8611,32 +8194,24 @@
       <w:r>
         <w:fldChar w:fldCharType="end"/>
       </w:r>
+      <w:bookmarkEnd w:id="76"/>
+      <w:r>
+        <w:t>: BackendLink message routing</w:t>
+      </w:r>
       <w:bookmarkEnd w:id="77"/>
-      <w:r>
-        <w:t xml:space="preserve">: </w:t>
-      </w:r>
-      <w:proofErr w:type="spellStart"/>
-      <w:r>
-        <w:t>BackendLink</w:t>
-      </w:r>
-      <w:proofErr w:type="spellEnd"/>
-      <w:r>
-        <w:t xml:space="preserve"> message routing</w:t>
-      </w:r>
       <w:bookmarkEnd w:id="78"/>
+    </w:p>
+    <w:p>
+      <w:pPr>
+        <w:pStyle w:val="berschrift2"/>
+      </w:pPr>
+      <w:bookmarkStart w:id="79" w:name="_Toc514064972"/>
+      <w:bookmarkStart w:id="80" w:name="_Toc514763358"/>
+      <w:r>
+        <w:t>Internal Queues</w:t>
+      </w:r>
       <w:bookmarkEnd w:id="79"/>
-    </w:p>
-    <w:p>
-      <w:pPr>
-        <w:pStyle w:val="berschrift2"/>
-      </w:pPr>
-      <w:bookmarkStart w:id="80" w:name="_Toc514064972"/>
-      <w:bookmarkStart w:id="81" w:name="_Toc514257801"/>
-      <w:r>
-        <w:t>Internal Queues</w:t>
-      </w:r>
       <w:bookmarkEnd w:id="80"/>
-      <w:bookmarkEnd w:id="81"/>
     </w:p>
     <w:p>
       <w:pPr>
@@ -8734,40 +8309,26 @@
       <w:pPr>
         <w:pStyle w:val="berschrift3"/>
       </w:pPr>
-      <w:bookmarkStart w:id="82" w:name="_Toc514064973"/>
-      <w:bookmarkStart w:id="83" w:name="_Toc514257802"/>
+      <w:bookmarkStart w:id="81" w:name="_Toc514064973"/>
+      <w:bookmarkStart w:id="82" w:name="_Toc514763359"/>
       <w:r>
         <w:lastRenderedPageBreak/>
         <w:t>Configuring the internal message broker</w:t>
       </w:r>
+      <w:bookmarkEnd w:id="81"/>
       <w:bookmarkEnd w:id="82"/>
-      <w:bookmarkEnd w:id="83"/>
-    </w:p>
-    <w:p>
-      <w:pPr>
-        <w:rPr>
-          <w:lang w:eastAsia="de-DE"/>
-        </w:rPr>
-      </w:pPr>
-      <w:r>
-        <w:rPr>
-          <w:lang w:eastAsia="de-DE"/>
-        </w:rPr>
-        <w:t>The connector uses spring boot to start its own message broker (</w:t>
-      </w:r>
-      <w:proofErr w:type="spellStart"/>
-      <w:r>
-        <w:rPr>
-          <w:lang w:eastAsia="de-DE"/>
-        </w:rPr>
-        <w:t>ActiveMQ</w:t>
-      </w:r>
-      <w:proofErr w:type="spellEnd"/>
-      <w:r>
-        <w:rPr>
-          <w:lang w:eastAsia="de-DE"/>
-        </w:rPr>
-        <w:t>) for these queues. So all properties used in spring boot can be used to configure this internal message broker. It is also possibly to deactivate the internal message broker and configure an external broker.</w:t>
+    </w:p>
+    <w:p>
+      <w:pPr>
+        <w:rPr>
+          <w:lang w:eastAsia="de-DE"/>
+        </w:rPr>
+      </w:pPr>
+      <w:r>
+        <w:rPr>
+          <w:lang w:eastAsia="de-DE"/>
+        </w:rPr>
+        <w:t>The connector uses spring boot to start its own message broker (ActiveMQ) for these queues. So all properties used in spring boot can be used to configure this internal message broker. It is also possibly to deactivate the internal message broker and configure an external broker.</w:t>
       </w:r>
       <w:r>
         <w:rPr>
@@ -8797,14 +8358,12 @@
                 <w:lang w:eastAsia="de-DE"/>
               </w:rPr>
             </w:pPr>
-            <w:proofErr w:type="spellStart"/>
             <w:r>
               <w:rPr>
                 <w:lang w:eastAsia="de-DE"/>
               </w:rPr>
               <w:t>spring.activemq.broker-url</w:t>
             </w:r>
-            <w:proofErr w:type="spellEnd"/>
           </w:p>
         </w:tc>
         <w:tc>
@@ -8821,21 +8380,7 @@
               <w:rPr>
                 <w:lang w:eastAsia="de-DE"/>
               </w:rPr>
-              <w:t xml:space="preserve">URL of the </w:t>
-            </w:r>
-            <w:proofErr w:type="spellStart"/>
-            <w:r>
-              <w:rPr>
-                <w:lang w:eastAsia="de-DE"/>
-              </w:rPr>
-              <w:t>ActiveMQ</w:t>
-            </w:r>
-            <w:proofErr w:type="spellEnd"/>
-            <w:r>
-              <w:rPr>
-                <w:lang w:eastAsia="de-DE"/>
-              </w:rPr>
-              <w:t xml:space="preserve"> broker. Auto-generated by default.</w:t>
+              <w:t>URL of the ActiveMQ broker. Auto-generated by default.</w:t>
             </w:r>
           </w:p>
           <w:p>
@@ -8903,43 +8448,7 @@
               <w:rPr>
                 <w:lang w:eastAsia="de-DE"/>
               </w:rPr>
-              <w:t>For a more complex configuration (</w:t>
-            </w:r>
-            <w:proofErr w:type="spellStart"/>
-            <w:r>
-              <w:rPr>
-                <w:lang w:eastAsia="de-DE"/>
-              </w:rPr>
-              <w:t>failover</w:t>
-            </w:r>
-            <w:proofErr w:type="gramStart"/>
-            <w:r>
-              <w:rPr>
-                <w:lang w:eastAsia="de-DE"/>
-              </w:rPr>
-              <w:t>,tls</w:t>
-            </w:r>
-            <w:proofErr w:type="spellEnd"/>
-            <w:proofErr w:type="gramEnd"/>
-            <w:r>
-              <w:rPr>
-                <w:lang w:eastAsia="de-DE"/>
-              </w:rPr>
-              <w:t xml:space="preserve">,..) consult the </w:t>
-            </w:r>
-            <w:proofErr w:type="spellStart"/>
-            <w:r>
-              <w:rPr>
-                <w:lang w:eastAsia="de-DE"/>
-              </w:rPr>
-              <w:t>activemq</w:t>
-            </w:r>
-            <w:proofErr w:type="spellEnd"/>
-            <w:r>
-              <w:rPr>
-                <w:lang w:eastAsia="de-DE"/>
-              </w:rPr>
-              <w:t xml:space="preserve"> documentation.</w:t>
+              <w:t>For a more complex configuration (failover,tls,..) consult the activemq documentation.</w:t>
             </w:r>
             <w:r>
               <w:rPr>
@@ -8986,14 +8495,12 @@
                 <w:lang w:eastAsia="de-DE"/>
               </w:rPr>
             </w:pPr>
-            <w:proofErr w:type="spellStart"/>
             <w:r>
               <w:rPr>
                 <w:lang w:eastAsia="de-DE"/>
               </w:rPr>
               <w:t>spring.activemq.password</w:t>
             </w:r>
-            <w:proofErr w:type="spellEnd"/>
           </w:p>
         </w:tc>
         <w:tc>
@@ -9026,14 +8533,12 @@
                 <w:lang w:eastAsia="de-DE"/>
               </w:rPr>
             </w:pPr>
-            <w:proofErr w:type="spellStart"/>
             <w:r>
               <w:rPr>
                 <w:lang w:eastAsia="de-DE"/>
               </w:rPr>
               <w:t>spring.activemq.user</w:t>
             </w:r>
-            <w:proofErr w:type="spellEnd"/>
           </w:p>
         </w:tc>
         <w:tc>
@@ -9064,7 +8569,7 @@
           <w:lang w:eastAsia="de-DE"/>
         </w:rPr>
       </w:pPr>
-      <w:bookmarkStart w:id="84" w:name="_Toc514069240"/>
+      <w:bookmarkStart w:id="83" w:name="_Toc514763423"/>
       <w:r>
         <w:t xml:space="preserve">Table </w:t>
       </w:r>
@@ -9089,7 +8594,7 @@
       <w:r>
         <w:t>: internal message broker configuration properties example</w:t>
       </w:r>
-      <w:bookmarkEnd w:id="84"/>
+      <w:bookmarkEnd w:id="83"/>
     </w:p>
     <w:p>
       <w:pPr>
@@ -9117,6 +8622,7 @@
           <w:id w:val="1128669718"/>
           <w:citation/>
         </w:sdtPr>
+        <w:sdtEndPr/>
         <w:sdtContent>
           <w:r>
             <w:rPr>
@@ -9141,21 +8647,7 @@
               <w:noProof/>
               <w:lang w:eastAsia="de-DE"/>
             </w:rPr>
-            <w:t xml:space="preserve"> [</w:t>
-          </w:r>
-          <w:r>
-            <w:rPr>
-              <w:noProof/>
-              <w:lang w:eastAsia="de-DE"/>
-            </w:rPr>
-            <w:t>3</w:t>
-          </w:r>
-          <w:r>
-            <w:rPr>
-              <w:noProof/>
-              <w:lang w:eastAsia="de-DE"/>
-            </w:rPr>
-            <w:t>]</w:t>
+            <w:t xml:space="preserve"> [2]</w:t>
           </w:r>
           <w:r>
             <w:rPr>
@@ -9183,13 +8675,13 @@
       <w:pPr>
         <w:pStyle w:val="berschrift3"/>
       </w:pPr>
-      <w:bookmarkStart w:id="85" w:name="_Toc514064974"/>
-      <w:bookmarkStart w:id="86" w:name="_Toc514257803"/>
+      <w:bookmarkStart w:id="84" w:name="_Toc514064974"/>
+      <w:bookmarkStart w:id="85" w:name="_Toc514763360"/>
       <w:r>
         <w:t>Queue Description</w:t>
       </w:r>
+      <w:bookmarkEnd w:id="84"/>
       <w:bookmarkEnd w:id="85"/>
-      <w:bookmarkEnd w:id="86"/>
     </w:p>
     <w:p>
       <w:pPr>
@@ -9271,14 +8763,12 @@
           <w:lang w:eastAsia="de-DE"/>
         </w:rPr>
       </w:pPr>
-      <w:proofErr w:type="spellStart"/>
       <w:r>
         <w:rPr>
           <w:lang w:eastAsia="de-DE"/>
         </w:rPr>
         <w:t>gatewayToControllerQueue</w:t>
       </w:r>
-      <w:proofErr w:type="spellEnd"/>
     </w:p>
     <w:p>
       <w:pPr>
@@ -9291,14 +8781,12 @@
           <w:lang w:eastAsia="de-DE"/>
         </w:rPr>
       </w:pPr>
-      <w:proofErr w:type="spellStart"/>
       <w:r>
         <w:rPr>
           <w:lang w:eastAsia="de-DE"/>
         </w:rPr>
         <w:t>backendToControllerQueue</w:t>
       </w:r>
-      <w:proofErr w:type="spellEnd"/>
     </w:p>
     <w:p>
       <w:pPr>
@@ -9311,14 +8799,12 @@
           <w:lang w:eastAsia="de-DE"/>
         </w:rPr>
       </w:pPr>
-      <w:proofErr w:type="spellStart"/>
       <w:r>
         <w:rPr>
           <w:lang w:eastAsia="de-DE"/>
         </w:rPr>
         <w:t>backendWaitQueue</w:t>
       </w:r>
-      <w:proofErr w:type="spellEnd"/>
     </w:p>
     <w:p>
       <w:pPr>
@@ -9380,8 +8866,8 @@
           <w:lang w:eastAsia="de-DE"/>
         </w:rPr>
       </w:pPr>
-      <w:bookmarkStart w:id="87" w:name="_Ref514064645"/>
-      <w:bookmarkStart w:id="88" w:name="_Toc514069224"/>
+      <w:bookmarkStart w:id="86" w:name="_Ref514064645"/>
+      <w:bookmarkStart w:id="87" w:name="_Toc514763407"/>
       <w:r>
         <w:t xml:space="preserve">Figure </w:t>
       </w:r>
@@ -9403,9 +8889,26 @@
       <w:r>
         <w:fldChar w:fldCharType="end"/>
       </w:r>
+      <w:bookmarkEnd w:id="86"/>
+      <w:r>
+        <w:t>: Connector internal queues overview and message flow</w:t>
+      </w:r>
       <w:bookmarkEnd w:id="87"/>
-      <w:r>
-        <w:t>: Connector internal queues overview and message flow</w:t>
+    </w:p>
+    <w:p>
+      <w:pPr>
+        <w:rPr>
+          <w:lang w:eastAsia="de-DE"/>
+        </w:rPr>
+      </w:pPr>
+    </w:p>
+    <w:p>
+      <w:pPr>
+        <w:pStyle w:val="berschrift4"/>
+      </w:pPr>
+      <w:bookmarkStart w:id="88" w:name="_Ref513628866"/>
+      <w:r>
+        <w:t>GatewayToControllerQueue</w:t>
       </w:r>
       <w:bookmarkEnd w:id="88"/>
     </w:p>
@@ -9415,30 +8918,65 @@
           <w:lang w:eastAsia="de-DE"/>
         </w:rPr>
       </w:pPr>
+      <w:r>
+        <w:rPr>
+          <w:lang w:eastAsia="de-DE"/>
+        </w:rPr>
+        <w:t xml:space="preserve">Messages </w:t>
+      </w:r>
+      <w:r>
+        <w:rPr>
+          <w:lang w:eastAsia="de-DE"/>
+        </w:rPr>
+        <w:t xml:space="preserve">are </w:t>
+      </w:r>
+      <w:r>
+        <w:rPr>
+          <w:lang w:eastAsia="de-DE"/>
+        </w:rPr>
+        <w:t>put on this queue immediately after they have been successfully received from the gateway and stored to the connector database. The controller is fetching messages from this queue and processes (ASICS-S container handling, message confirmation handling) them.</w:t>
+      </w:r>
+    </w:p>
+    <w:p>
+      <w:pPr>
+        <w:rPr>
+          <w:lang w:eastAsia="de-DE"/>
+        </w:rPr>
+      </w:pPr>
     </w:p>
     <w:p>
       <w:pPr>
         <w:pStyle w:val="berschrift4"/>
       </w:pPr>
-      <w:bookmarkStart w:id="89" w:name="_Ref513628866"/>
-      <w:proofErr w:type="spellStart"/>
-      <w:r>
-        <w:t>GatewayToControllerQueue</w:t>
+      <w:bookmarkStart w:id="89" w:name="_Ref513629081"/>
+      <w:r>
+        <w:t>backendToControllerQueue</w:t>
       </w:r>
       <w:bookmarkEnd w:id="89"/>
-      <w:proofErr w:type="spellEnd"/>
-    </w:p>
-    <w:p>
-      <w:pPr>
-        <w:rPr>
-          <w:lang w:eastAsia="de-DE"/>
-        </w:rPr>
-      </w:pPr>
-      <w:r>
-        <w:rPr>
-          <w:lang w:eastAsia="de-DE"/>
-        </w:rPr>
-        <w:t xml:space="preserve">Messages </w:t>
+    </w:p>
+    <w:p>
+      <w:pPr>
+        <w:rPr>
+          <w:lang w:eastAsia="de-DE"/>
+        </w:rPr>
+      </w:pPr>
+      <w:r>
+        <w:rPr>
+          <w:lang w:eastAsia="de-DE"/>
+        </w:rPr>
+        <w:t>Message</w:t>
+      </w:r>
+      <w:r>
+        <w:rPr>
+          <w:lang w:eastAsia="de-DE"/>
+        </w:rPr>
+        <w:t>s</w:t>
+      </w:r>
+      <w:r>
+        <w:rPr>
+          <w:lang w:eastAsia="de-DE"/>
+        </w:rPr>
+        <w:t xml:space="preserve"> </w:t>
       </w:r>
       <w:r>
         <w:rPr>
@@ -9450,102 +8988,30 @@
         <w:rPr>
           <w:lang w:eastAsia="de-DE"/>
         </w:rPr>
-        <w:t>put on this queue immediately after they have been successfully received from the gateway and stored to the connector database. The controller is fetching messages from this queue and processes (ASICS-S container handling, message confirmation handling) them.</w:t>
-      </w:r>
-    </w:p>
-    <w:p>
-      <w:pPr>
-        <w:rPr>
-          <w:lang w:eastAsia="de-DE"/>
-        </w:rPr>
-      </w:pPr>
+        <w:t>put on this queue immediately after they have been successfully received from the backend/connectorClient and store</w:t>
+      </w:r>
+      <w:r>
+        <w:rPr>
+          <w:lang w:eastAsia="de-DE"/>
+        </w:rPr>
+        <w:t>d</w:t>
+      </w:r>
+      <w:r>
+        <w:rPr>
+          <w:lang w:eastAsia="de-DE"/>
+        </w:rPr>
+        <w:t xml:space="preserve"> to the connector database. The controller is fetching messages from this queue and processes (creating ASIC-S container, creating confirmation/evidence message) them.</w:t>
+      </w:r>
     </w:p>
     <w:p>
       <w:pPr>
         <w:pStyle w:val="berschrift4"/>
       </w:pPr>
-      <w:bookmarkStart w:id="90" w:name="_Ref513629081"/>
-      <w:proofErr w:type="spellStart"/>
-      <w:r>
-        <w:t>backendToControllerQueue</w:t>
+      <w:bookmarkStart w:id="90" w:name="_Ref513636770"/>
+      <w:r>
+        <w:t>backendWaitQueue</w:t>
       </w:r>
       <w:bookmarkEnd w:id="90"/>
-      <w:proofErr w:type="spellEnd"/>
-    </w:p>
-    <w:p>
-      <w:pPr>
-        <w:rPr>
-          <w:lang w:eastAsia="de-DE"/>
-        </w:rPr>
-      </w:pPr>
-      <w:r>
-        <w:rPr>
-          <w:lang w:eastAsia="de-DE"/>
-        </w:rPr>
-        <w:t>Message</w:t>
-      </w:r>
-      <w:r>
-        <w:rPr>
-          <w:lang w:eastAsia="de-DE"/>
-        </w:rPr>
-        <w:t>s</w:t>
-      </w:r>
-      <w:r>
-        <w:rPr>
-          <w:lang w:eastAsia="de-DE"/>
-        </w:rPr>
-        <w:t xml:space="preserve"> </w:t>
-      </w:r>
-      <w:r>
-        <w:rPr>
-          <w:lang w:eastAsia="de-DE"/>
-        </w:rPr>
-        <w:t xml:space="preserve">are </w:t>
-      </w:r>
-      <w:r>
-        <w:rPr>
-          <w:lang w:eastAsia="de-DE"/>
-        </w:rPr>
-        <w:t>put on this queue immediately after they have been successfully received from the backend/</w:t>
-      </w:r>
-      <w:proofErr w:type="spellStart"/>
-      <w:r>
-        <w:rPr>
-          <w:lang w:eastAsia="de-DE"/>
-        </w:rPr>
-        <w:t>connectorClient</w:t>
-      </w:r>
-      <w:proofErr w:type="spellEnd"/>
-      <w:r>
-        <w:rPr>
-          <w:lang w:eastAsia="de-DE"/>
-        </w:rPr>
-        <w:t xml:space="preserve"> and store</w:t>
-      </w:r>
-      <w:r>
-        <w:rPr>
-          <w:lang w:eastAsia="de-DE"/>
-        </w:rPr>
-        <w:t>d</w:t>
-      </w:r>
-      <w:r>
-        <w:rPr>
-          <w:lang w:eastAsia="de-DE"/>
-        </w:rPr>
-        <w:t xml:space="preserve"> to the connector database. The controller is fetching messages from this queue and processes (creating ASIC-S container, creating confirmation/evidence message) them.</w:t>
-      </w:r>
-    </w:p>
-    <w:p>
-      <w:pPr>
-        <w:pStyle w:val="berschrift4"/>
-      </w:pPr>
-      <w:bookmarkStart w:id="91" w:name="_Ref513636770"/>
-      <w:proofErr w:type="spellStart"/>
-      <w:r>
-        <w:t>backendWaitQueue</w:t>
-      </w:r>
-      <w:bookmarkEnd w:id="91"/>
-      <w:proofErr w:type="spellEnd"/>
     </w:p>
     <w:p>
       <w:pPr>
@@ -9563,49 +9029,7 @@
         <w:rPr>
           <w:lang w:eastAsia="de-DE"/>
         </w:rPr>
-        <w:t xml:space="preserve">y the </w:t>
-      </w:r>
-      <w:proofErr w:type="spellStart"/>
-      <w:r>
-        <w:rPr>
-          <w:lang w:eastAsia="de-DE"/>
-        </w:rPr>
-        <w:t>backendLink</w:t>
-      </w:r>
-      <w:proofErr w:type="spellEnd"/>
-      <w:r>
-        <w:rPr>
-          <w:lang w:eastAsia="de-DE"/>
-        </w:rPr>
-        <w:t xml:space="preserve"> are put on the </w:t>
-      </w:r>
-      <w:proofErr w:type="spellStart"/>
-      <w:r>
-        <w:rPr>
-          <w:lang w:eastAsia="de-DE"/>
-        </w:rPr>
-        <w:t>backendWaitQueue</w:t>
-      </w:r>
-      <w:proofErr w:type="spellEnd"/>
-      <w:r>
-        <w:rPr>
-          <w:lang w:eastAsia="de-DE"/>
-        </w:rPr>
-        <w:t xml:space="preserve">. On this queue the messages are waiting for being fetched by a pull client or fetched by the </w:t>
-      </w:r>
-      <w:proofErr w:type="spellStart"/>
-      <w:r>
-        <w:rPr>
-          <w:lang w:eastAsia="de-DE"/>
-        </w:rPr>
-        <w:t>backendLink</w:t>
-      </w:r>
-      <w:proofErr w:type="spellEnd"/>
-      <w:r>
-        <w:rPr>
-          <w:lang w:eastAsia="de-DE"/>
-        </w:rPr>
-        <w:t xml:space="preserve"> push for pushing them to the push client. For all messages on this queue the correct backend is already determined. </w:t>
+        <w:t xml:space="preserve">y the backendLink are put on the backendWaitQueue. On this queue the messages are waiting for being fetched by a pull client or fetched by the backendLink push for pushing them to the push client. For all messages on this queue the correct backend is already determined. </w:t>
       </w:r>
     </w:p>
     <w:p>
@@ -9615,8 +9039,8 @@
           <w:lang w:eastAsia="de-DE"/>
         </w:rPr>
       </w:pPr>
-      <w:bookmarkStart w:id="92" w:name="_Toc514064975"/>
-      <w:bookmarkStart w:id="93" w:name="_Toc514257804"/>
+      <w:bookmarkStart w:id="91" w:name="_Toc514064975"/>
+      <w:bookmarkStart w:id="92" w:name="_Toc514763361"/>
       <w:r>
         <w:rPr>
           <w:lang w:eastAsia="de-DE"/>
@@ -9624,92 +9048,88 @@
         <w:lastRenderedPageBreak/>
         <w:t>Configuration</w:t>
       </w:r>
+      <w:bookmarkEnd w:id="91"/>
       <w:bookmarkEnd w:id="92"/>
+    </w:p>
+    <w:p>
+      <w:pPr>
+        <w:rPr>
+          <w:lang w:eastAsia="de-DE"/>
+        </w:rPr>
+      </w:pPr>
+      <w:r>
+        <w:rPr>
+          <w:lang w:eastAsia="de-DE"/>
+        </w:rPr>
+        <w:t>The connector has multiple configuration options. This chapter contains a list of configuration properties.</w:t>
+      </w:r>
+      <w:r>
+        <w:rPr>
+          <w:lang w:eastAsia="de-DE"/>
+        </w:rPr>
+        <w:t xml:space="preserve"> Some of th</w:t>
+      </w:r>
+      <w:r>
+        <w:rPr>
+          <w:lang w:eastAsia="de-DE"/>
+        </w:rPr>
+        <w:t>ose</w:t>
+      </w:r>
+      <w:r>
+        <w:rPr>
+          <w:lang w:eastAsia="de-DE"/>
+        </w:rPr>
+        <w:t xml:space="preserve"> properties are for more experienced users</w:t>
+      </w:r>
+      <w:r>
+        <w:rPr>
+          <w:lang w:eastAsia="de-DE"/>
+        </w:rPr>
+        <w:t>.</w:t>
+      </w:r>
+      <w:r>
+        <w:rPr>
+          <w:lang w:eastAsia="de-DE"/>
+        </w:rPr>
+        <w:t xml:space="preserve"> </w:t>
+      </w:r>
+      <w:r>
+        <w:rPr>
+          <w:lang w:eastAsia="de-DE"/>
+        </w:rPr>
+        <w:t>Those</w:t>
+      </w:r>
+      <w:r>
+        <w:rPr>
+          <w:lang w:eastAsia="de-DE"/>
+        </w:rPr>
+        <w:t xml:space="preserve"> properties are highlighted with blue colour.</w:t>
+      </w:r>
+    </w:p>
+    <w:p>
+      <w:pPr>
+        <w:rPr>
+          <w:lang w:eastAsia="de-DE"/>
+        </w:rPr>
+      </w:pPr>
+      <w:r>
+        <w:rPr>
+          <w:lang w:eastAsia="de-DE"/>
+        </w:rPr>
+        <w:t>The properties are grouped by the connector modules:</w:t>
+      </w:r>
+    </w:p>
+    <w:p>
+      <w:pPr>
+        <w:pStyle w:val="berschrift2"/>
+      </w:pPr>
+      <w:bookmarkStart w:id="93" w:name="_Toc514064976"/>
+      <w:bookmarkStart w:id="94" w:name="_Toc514763362"/>
+      <w:r>
+        <w:t>domibusConnectorController</w:t>
+      </w:r>
       <w:bookmarkEnd w:id="93"/>
-    </w:p>
-    <w:p>
-      <w:pPr>
-        <w:rPr>
-          <w:lang w:eastAsia="de-DE"/>
-        </w:rPr>
-      </w:pPr>
-      <w:r>
-        <w:rPr>
-          <w:lang w:eastAsia="de-DE"/>
-        </w:rPr>
-        <w:t>The connector has multiple configuration options. This chapter contains a list of configuration properties.</w:t>
-      </w:r>
-      <w:r>
-        <w:rPr>
-          <w:lang w:eastAsia="de-DE"/>
-        </w:rPr>
-        <w:t xml:space="preserve"> Some of th</w:t>
-      </w:r>
-      <w:r>
-        <w:rPr>
-          <w:lang w:eastAsia="de-DE"/>
-        </w:rPr>
-        <w:t>ose</w:t>
-      </w:r>
-      <w:r>
-        <w:rPr>
-          <w:lang w:eastAsia="de-DE"/>
-        </w:rPr>
-        <w:t xml:space="preserve"> properties are for more experienced users</w:t>
-      </w:r>
-      <w:r>
-        <w:rPr>
-          <w:lang w:eastAsia="de-DE"/>
-        </w:rPr>
-        <w:t>.</w:t>
-      </w:r>
-      <w:r>
-        <w:rPr>
-          <w:lang w:eastAsia="de-DE"/>
-        </w:rPr>
-        <w:t xml:space="preserve"> </w:t>
-      </w:r>
-      <w:r>
-        <w:rPr>
-          <w:lang w:eastAsia="de-DE"/>
-        </w:rPr>
-        <w:t>Those</w:t>
-      </w:r>
-      <w:r>
-        <w:rPr>
-          <w:lang w:eastAsia="de-DE"/>
-        </w:rPr>
-        <w:t xml:space="preserve"> properties are highlighted with blue colour.</w:t>
-      </w:r>
-    </w:p>
-    <w:p>
-      <w:pPr>
-        <w:rPr>
-          <w:lang w:eastAsia="de-DE"/>
-        </w:rPr>
-      </w:pPr>
-      <w:r>
-        <w:rPr>
-          <w:lang w:eastAsia="de-DE"/>
-        </w:rPr>
-        <w:t>The properties are grouped by the connector modules:</w:t>
-      </w:r>
-    </w:p>
-    <w:p>
-      <w:pPr>
-        <w:pStyle w:val="berschrift2"/>
-      </w:pPr>
-      <w:bookmarkStart w:id="94" w:name="_Toc514064976"/>
-      <w:bookmarkStart w:id="95" w:name="_Toc514257805"/>
-      <w:proofErr w:type="spellStart"/>
-      <w:proofErr w:type="gramStart"/>
-      <w:r>
-        <w:t>domibusConnectorController</w:t>
-      </w:r>
       <w:bookmarkEnd w:id="94"/>
-      <w:bookmarkEnd w:id="95"/>
-      <w:proofErr w:type="spellEnd"/>
-      <w:proofErr w:type="gramEnd"/>
     </w:p>
     <w:tbl>
       <w:tblPr>
@@ -9776,19 +9196,11 @@
                 <w:lang w:eastAsia="de-DE"/>
               </w:rPr>
             </w:pPr>
-            <w:proofErr w:type="spellStart"/>
             <w:r>
               <w:rPr>
                 <w:lang w:eastAsia="de-DE"/>
               </w:rPr>
-              <w:t>connector.controller.evidence.timeout</w:t>
-            </w:r>
-            <w:proofErr w:type="spellEnd"/>
-            <w:r>
-              <w:rPr>
-                <w:lang w:eastAsia="de-DE"/>
-              </w:rPr>
-              <w:t>-active</w:t>
+              <w:t>connector.controller.evidence.timeout-active</w:t>
             </w:r>
           </w:p>
         </w:tc>
@@ -9834,13 +9246,8 @@
             <w:pPr>
               <w:jc w:val="left"/>
             </w:pPr>
-            <w:proofErr w:type="spellStart"/>
             <w:r>
-              <w:t>connector.controller.evidence.check</w:t>
-            </w:r>
-            <w:proofErr w:type="spellEnd"/>
-            <w:r>
-              <w:t>-timeout</w:t>
+              <w:t>connector.controller.evidence.check-timeout</w:t>
             </w:r>
           </w:p>
         </w:tc>
@@ -9895,13 +9302,8 @@
             <w:pPr>
               <w:jc w:val="left"/>
             </w:pPr>
-            <w:proofErr w:type="spellStart"/>
             <w:r>
-              <w:t>connector.controller.evidence.delivery</w:t>
-            </w:r>
-            <w:proofErr w:type="spellEnd"/>
-            <w:r>
-              <w:t>-timeout</w:t>
+              <w:t>connector.controller.evidence.delivery-timeout</w:t>
             </w:r>
           </w:p>
         </w:tc>
@@ -9974,21 +9376,7 @@
               <w:rPr>
                 <w:lang w:eastAsia="de-DE"/>
               </w:rPr>
-              <w:t xml:space="preserve"> </w:t>
-            </w:r>
-            <w:proofErr w:type="spellStart"/>
-            <w:r>
-              <w:rPr>
-                <w:lang w:eastAsia="de-DE"/>
-              </w:rPr>
-              <w:t>timeoutProcessor</w:t>
-            </w:r>
-            <w:proofErr w:type="spellEnd"/>
-            <w:r>
-              <w:rPr>
-                <w:lang w:eastAsia="de-DE"/>
-              </w:rPr>
-              <w:t xml:space="preserve"> is started</w:t>
+              <w:t xml:space="preserve"> timeoutProcessor is started</w:t>
             </w:r>
             <w:r>
               <w:rPr>
@@ -10012,13 +9400,8 @@
             <w:pPr>
               <w:jc w:val="left"/>
             </w:pPr>
-            <w:proofErr w:type="spellStart"/>
             <w:r>
-              <w:t>connector.controller.evidence.relayREMMD</w:t>
-            </w:r>
-            <w:proofErr w:type="spellEnd"/>
-            <w:r>
-              <w:t>-timeout</w:t>
+              <w:t>connector.controller.evidence.relayREMMD-timeout</w:t>
             </w:r>
           </w:p>
         </w:tc>
@@ -10037,21 +9420,7 @@
               <w:rPr>
                 <w:lang w:eastAsia="de-DE"/>
               </w:rPr>
-              <w:t xml:space="preserve">This property defines how long the connector should wait for a </w:t>
-            </w:r>
-            <w:proofErr w:type="spellStart"/>
-            <w:r>
-              <w:rPr>
-                <w:lang w:eastAsia="de-DE"/>
-              </w:rPr>
-              <w:t>relayREMMD</w:t>
-            </w:r>
-            <w:proofErr w:type="spellEnd"/>
-            <w:r>
-              <w:rPr>
-                <w:lang w:eastAsia="de-DE"/>
-              </w:rPr>
-              <w:t xml:space="preserve"> evidence message after a message has been successfully submitted to the gateway</w:t>
+              <w:t>This property defines how long the connector should wait for a relayREMMD evidence message after a message has been successfully submitted to the gateway</w:t>
             </w:r>
             <w:r>
               <w:rPr>
@@ -10075,21 +9444,7 @@
               <w:rPr>
                 <w:lang w:eastAsia="de-DE"/>
               </w:rPr>
-              <w:t xml:space="preserve"> If the timeout exceeds the according </w:t>
-            </w:r>
-            <w:proofErr w:type="spellStart"/>
-            <w:r>
-              <w:rPr>
-                <w:lang w:eastAsia="de-DE"/>
-              </w:rPr>
-              <w:t>timeoutProcessor</w:t>
-            </w:r>
-            <w:proofErr w:type="spellEnd"/>
-            <w:r>
-              <w:rPr>
-                <w:lang w:eastAsia="de-DE"/>
-              </w:rPr>
-              <w:t xml:space="preserve"> is started</w:t>
+              <w:t xml:space="preserve"> If the timeout exceeds the according timeoutProcessor is started</w:t>
             </w:r>
             <w:r>
               <w:rPr>
@@ -10116,13 +9471,8 @@
             <w:pPr>
               <w:jc w:val="left"/>
             </w:pPr>
-            <w:proofErr w:type="spellStart"/>
             <w:r>
-              <w:t>connector.controller.evidence.retrieval</w:t>
-            </w:r>
-            <w:proofErr w:type="spellEnd"/>
-            <w:r>
-              <w:t>-timeout</w:t>
+              <w:t>connector.controller.evidence.retrieval-timeout</w:t>
             </w:r>
           </w:p>
         </w:tc>
@@ -10198,11 +9548,9 @@
             <w:pPr>
               <w:jc w:val="left"/>
             </w:pPr>
-            <w:proofErr w:type="spellStart"/>
             <w:r>
               <w:t>domibus.connector.internal.gateway.to.controller.queue</w:t>
             </w:r>
-            <w:proofErr w:type="spellEnd"/>
           </w:p>
         </w:tc>
         <w:tc>
@@ -10262,7 +9610,7 @@
               <w:rPr>
                 <w:lang w:eastAsia="de-DE"/>
               </w:rPr>
-              <w:t>2.1.1</w:t>
+              <w:t>2.4.2.1</w:t>
             </w:r>
             <w:r>
               <w:rPr>
@@ -10304,7 +9652,7 @@
                 <w:noProof/>
                 <w:lang w:eastAsia="de-DE"/>
               </w:rPr>
-              <w:t>5</w:t>
+              <w:t>12</w:t>
             </w:r>
             <w:r>
               <w:rPr>
@@ -10335,14 +9683,12 @@
             <w:r>
               <w:t xml:space="preserve"> </w:t>
             </w:r>
-            <w:proofErr w:type="spellStart"/>
             <w:r>
               <w:rPr>
                 <w:lang w:eastAsia="de-DE"/>
               </w:rPr>
               <w:t>gatewayToControllerQueue</w:t>
             </w:r>
-            <w:proofErr w:type="spellEnd"/>
             <w:r>
               <w:rPr>
                 <w:lang w:eastAsia="de-DE"/>
@@ -10365,11 +9711,9 @@
             <w:pPr>
               <w:jc w:val="left"/>
             </w:pPr>
-            <w:proofErr w:type="spellStart"/>
             <w:r>
               <w:t>domibus.connector.internal.backend.to.controller.queue</w:t>
             </w:r>
-            <w:proofErr w:type="spellEnd"/>
           </w:p>
         </w:tc>
         <w:tc>
@@ -10423,7 +9767,7 @@
               <w:rPr>
                 <w:lang w:eastAsia="de-DE"/>
               </w:rPr>
-              <w:t>2.1.2</w:t>
+              <w:t>2.4.2.2</w:t>
             </w:r>
             <w:r>
               <w:rPr>
@@ -10465,7 +9809,7 @@
                 <w:noProof/>
                 <w:lang w:eastAsia="de-DE"/>
               </w:rPr>
-              <w:t>5</w:t>
+              <w:t>13</w:t>
             </w:r>
             <w:r>
               <w:rPr>
@@ -10493,14 +9837,12 @@
               </w:rPr>
               <w:t>The default value for this property is “</w:t>
             </w:r>
-            <w:proofErr w:type="spellStart"/>
             <w:r>
               <w:rPr>
                 <w:lang w:eastAsia="de-DE"/>
               </w:rPr>
               <w:t>backendToControllerQueue</w:t>
             </w:r>
-            <w:proofErr w:type="spellEnd"/>
             <w:r>
               <w:rPr>
                 <w:lang w:eastAsia="de-DE"/>
@@ -10519,7 +9861,7 @@
           <w:lang w:eastAsia="de-DE"/>
         </w:rPr>
       </w:pPr>
-      <w:bookmarkStart w:id="96" w:name="_Toc514069241"/>
+      <w:bookmarkStart w:id="95" w:name="_Toc514763424"/>
       <w:r>
         <w:lastRenderedPageBreak/>
         <w:t xml:space="preserve">Table </w:t>
@@ -10543,40 +9885,28 @@
         <w:fldChar w:fldCharType="end"/>
       </w:r>
       <w:r>
-        <w:t xml:space="preserve">: </w:t>
-      </w:r>
-      <w:proofErr w:type="spellStart"/>
-      <w:r>
-        <w:t>domibusConnectorController</w:t>
-      </w:r>
-      <w:proofErr w:type="spellEnd"/>
-      <w:r>
-        <w:t xml:space="preserve"> configuration properties</w:t>
+        <w:t>: domibusConnectorController configuration properties</w:t>
+      </w:r>
+      <w:bookmarkEnd w:id="95"/>
+    </w:p>
+    <w:p>
+      <w:pPr>
+        <w:rPr>
+          <w:lang w:eastAsia="de-DE"/>
+        </w:rPr>
+      </w:pPr>
+    </w:p>
+    <w:p>
+      <w:pPr>
+        <w:pStyle w:val="berschrift2"/>
+      </w:pPr>
+      <w:bookmarkStart w:id="96" w:name="_Toc514064977"/>
+      <w:bookmarkStart w:id="97" w:name="_Toc514763363"/>
+      <w:r>
+        <w:t>domibusConnectorGatewayLink</w:t>
       </w:r>
       <w:bookmarkEnd w:id="96"/>
-    </w:p>
-    <w:p>
-      <w:pPr>
-        <w:rPr>
-          <w:lang w:eastAsia="de-DE"/>
-        </w:rPr>
-      </w:pPr>
-    </w:p>
-    <w:p>
-      <w:pPr>
-        <w:pStyle w:val="berschrift2"/>
-      </w:pPr>
-      <w:bookmarkStart w:id="97" w:name="_Toc514064977"/>
-      <w:bookmarkStart w:id="98" w:name="_Toc514257806"/>
-      <w:proofErr w:type="spellStart"/>
-      <w:proofErr w:type="gramStart"/>
-      <w:r>
-        <w:t>domibusConnectorGatewayLink</w:t>
-      </w:r>
       <w:bookmarkEnd w:id="97"/>
-      <w:bookmarkEnd w:id="98"/>
-      <w:proofErr w:type="spellEnd"/>
-      <w:proofErr w:type="gramEnd"/>
     </w:p>
     <w:p>
       <w:pPr>
@@ -10648,14 +9978,12 @@
                 <w:lang w:eastAsia="de-DE"/>
               </w:rPr>
             </w:pPr>
-            <w:proofErr w:type="spellStart"/>
             <w:r>
               <w:rPr>
                 <w:lang w:eastAsia="de-DE"/>
               </w:rPr>
               <w:t>connector.gatewaylink.ws.address</w:t>
             </w:r>
-            <w:proofErr w:type="spellEnd"/>
           </w:p>
         </w:tc>
         <w:tc>
@@ -10691,35 +10019,7 @@
               <w:rPr>
                 <w:lang w:eastAsia="de-DE"/>
               </w:rPr>
-              <w:t xml:space="preserve">for the deliver message service. The service </w:t>
-            </w:r>
-            <w:proofErr w:type="spellStart"/>
-            <w:r>
-              <w:rPr>
-                <w:lang w:eastAsia="de-DE"/>
-              </w:rPr>
-              <w:t>url</w:t>
-            </w:r>
-            <w:proofErr w:type="spellEnd"/>
-            <w:r>
-              <w:rPr>
-                <w:lang w:eastAsia="de-DE"/>
-              </w:rPr>
-              <w:t xml:space="preserve"> is defined relative to the </w:t>
-            </w:r>
-            <w:proofErr w:type="spellStart"/>
-            <w:r>
-              <w:rPr>
-                <w:lang w:eastAsia="de-DE"/>
-              </w:rPr>
-              <w:t>url</w:t>
-            </w:r>
-            <w:proofErr w:type="spellEnd"/>
-            <w:r>
-              <w:rPr>
-                <w:lang w:eastAsia="de-DE"/>
-              </w:rPr>
-              <w:t xml:space="preserve"> of the CXF-Servlet (usually configured under /service</w:t>
+              <w:t>for the deliver message service. The service url is defined relative to the url of the CXF-Servlet (usually configured under /service</w:t>
             </w:r>
             <w:r>
               <w:rPr>
@@ -10731,49 +10031,7 @@
               <w:rPr>
                 <w:lang w:eastAsia="de-DE"/>
               </w:rPr>
-              <w:t xml:space="preserve">), the defined </w:t>
-            </w:r>
-            <w:proofErr w:type="spellStart"/>
-            <w:r>
-              <w:rPr>
-                <w:lang w:eastAsia="de-DE"/>
-              </w:rPr>
-              <w:t>url</w:t>
-            </w:r>
-            <w:proofErr w:type="spellEnd"/>
-            <w:r>
-              <w:rPr>
-                <w:lang w:eastAsia="de-DE"/>
-              </w:rPr>
-              <w:t xml:space="preserve"> is appended. So the default </w:t>
-            </w:r>
-            <w:proofErr w:type="spellStart"/>
-            <w:r>
-              <w:rPr>
-                <w:lang w:eastAsia="de-DE"/>
-              </w:rPr>
-              <w:t>url</w:t>
-            </w:r>
-            <w:proofErr w:type="spellEnd"/>
-            <w:r>
-              <w:rPr>
-                <w:lang w:eastAsia="de-DE"/>
-              </w:rPr>
-              <w:t xml:space="preserve"> for pushing messages from </w:t>
-            </w:r>
-            <w:proofErr w:type="spellStart"/>
-            <w:r>
-              <w:rPr>
-                <w:lang w:eastAsia="de-DE"/>
-              </w:rPr>
-              <w:t>domibus</w:t>
-            </w:r>
-            <w:proofErr w:type="spellEnd"/>
-            <w:r>
-              <w:rPr>
-                <w:lang w:eastAsia="de-DE"/>
-              </w:rPr>
-              <w:t xml:space="preserve"> gateway to connector will be </w:t>
+              <w:t xml:space="preserve">), the defined url is appended. So the default url for pushing messages from domibus gateway to connector will be </w:t>
             </w:r>
           </w:p>
           <w:p>
@@ -10811,16 +10069,8 @@
               <w:rPr>
                 <w:lang w:eastAsia="de-DE"/>
               </w:rPr>
-              <w:t xml:space="preserve"> </w:t>
+              <w:t xml:space="preserve"> domibusConnectorDeliveryWebservice</w:t>
             </w:r>
-            <w:proofErr w:type="spellStart"/>
-            <w:r>
-              <w:rPr>
-                <w:lang w:eastAsia="de-DE"/>
-              </w:rPr>
-              <w:t>domibusConnectorDeliveryWebservice</w:t>
-            </w:r>
-            <w:proofErr w:type="spellEnd"/>
             <w:r>
               <w:rPr>
                 <w:lang w:eastAsia="de-DE"/>
@@ -10845,16 +10095,8 @@
               <w:rPr>
                 <w:lang w:eastAsia="de-DE"/>
               </w:rPr>
-              <w:t>/</w:t>
+              <w:t>/domibusConnectorDeliveryWebservice</w:t>
             </w:r>
-            <w:proofErr w:type="spellStart"/>
-            <w:r>
-              <w:rPr>
-                <w:lang w:eastAsia="de-DE"/>
-              </w:rPr>
-              <w:t>domibusConnectorDeliveryWebservice</w:t>
-            </w:r>
-            <w:proofErr w:type="spellEnd"/>
             <w:r>
               <w:rPr>
                 <w:lang w:eastAsia="de-DE"/>
@@ -10877,19 +10119,11 @@
                 <w:lang w:eastAsia="de-DE"/>
               </w:rPr>
             </w:pPr>
-            <w:proofErr w:type="spellStart"/>
             <w:r>
               <w:rPr>
                 <w:lang w:eastAsia="de-DE"/>
               </w:rPr>
-              <w:t>connector.gatewaylink.ws.submission</w:t>
-            </w:r>
-            <w:proofErr w:type="spellEnd"/>
-            <w:r>
-              <w:rPr>
-                <w:lang w:eastAsia="de-DE"/>
-              </w:rPr>
-              <w:t>-endpoint-address</w:t>
+              <w:t>connector.gatewaylink.ws.submission-endpoint-address</w:t>
             </w:r>
           </w:p>
         </w:tc>
@@ -10952,28 +10186,12 @@
                 <w:lang w:eastAsia="de-DE"/>
               </w:rPr>
             </w:pPr>
-            <w:proofErr w:type="spellStart"/>
             <w:r>
               <w:rPr>
                 <w:lang w:eastAsia="de-DE"/>
               </w:rPr>
-              <w:t>connector.gatewaylink.ws.tls</w:t>
+              <w:t>connector.gatewaylink.ws.tls-key-store.password</w:t>
             </w:r>
-            <w:proofErr w:type="spellEnd"/>
-            <w:r>
-              <w:rPr>
-                <w:lang w:eastAsia="de-DE"/>
-              </w:rPr>
-              <w:t>-key-</w:t>
-            </w:r>
-            <w:proofErr w:type="spellStart"/>
-            <w:r>
-              <w:rPr>
-                <w:lang w:eastAsia="de-DE"/>
-              </w:rPr>
-              <w:t>store.password</w:t>
-            </w:r>
-            <w:proofErr w:type="spellEnd"/>
           </w:p>
         </w:tc>
         <w:tc>
@@ -10988,7 +10206,6 @@
                 <w:lang w:eastAsia="de-DE"/>
               </w:rPr>
             </w:pPr>
-            <w:proofErr w:type="gramStart"/>
             <w:r>
               <w:rPr>
                 <w:lang w:eastAsia="de-DE"/>
@@ -11005,28 +10222,7 @@
               <w:rPr>
                 <w:lang w:eastAsia="de-DE"/>
               </w:rPr>
-              <w:t>es</w:t>
-            </w:r>
-            <w:proofErr w:type="gramEnd"/>
-            <w:r>
-              <w:rPr>
-                <w:lang w:eastAsia="de-DE"/>
-              </w:rPr>
-              <w:t xml:space="preserve"> are described in the Key/</w:t>
-            </w:r>
-            <w:proofErr w:type="spellStart"/>
-            <w:r>
-              <w:rPr>
-                <w:lang w:eastAsia="de-DE"/>
-              </w:rPr>
-              <w:t>TrustStore</w:t>
-            </w:r>
-            <w:proofErr w:type="spellEnd"/>
-            <w:r>
-              <w:rPr>
-                <w:lang w:eastAsia="de-DE"/>
-              </w:rPr>
-              <w:t xml:space="preserve"> Guide.</w:t>
+              <w:t>es are described in the Key/TrustStore Guide.</w:t>
             </w:r>
             <w:sdt>
               <w:sdtPr>
@@ -11036,6 +10232,7 @@
                 <w:id w:val="-1501034592"/>
                 <w:citation/>
               </w:sdtPr>
+              <w:sdtEndPr/>
               <w:sdtContent>
                 <w:r>
                   <w:rPr>
@@ -11060,10 +10257,7 @@
                     <w:noProof/>
                     <w:lang w:eastAsia="de-DE"/>
                   </w:rPr>
-                  <w:t xml:space="preserve"> </w:t>
-                </w:r>
-                <w:r>
-                  <w:t>[4]</w:t>
+                  <w:t xml:space="preserve"> [3]</w:t>
                 </w:r>
                 <w:r>
                   <w:rPr>
@@ -11089,28 +10283,12 @@
                 <w:lang w:eastAsia="de-DE"/>
               </w:rPr>
             </w:pPr>
-            <w:proofErr w:type="spellStart"/>
             <w:r>
               <w:rPr>
                 <w:lang w:eastAsia="de-DE"/>
               </w:rPr>
-              <w:t>connector.gatewaylink.ws.tls</w:t>
+              <w:t>connector.gatewaylink.ws.tls-key-store.path</w:t>
             </w:r>
-            <w:proofErr w:type="spellEnd"/>
-            <w:r>
-              <w:rPr>
-                <w:lang w:eastAsia="de-DE"/>
-              </w:rPr>
-              <w:t>-key-</w:t>
-            </w:r>
-            <w:proofErr w:type="spellStart"/>
-            <w:r>
-              <w:rPr>
-                <w:lang w:eastAsia="de-DE"/>
-              </w:rPr>
-              <w:t>store.path</w:t>
-            </w:r>
-            <w:proofErr w:type="spellEnd"/>
           </w:p>
         </w:tc>
         <w:tc>
@@ -11141,14 +10319,12 @@
                 <w:lang w:eastAsia="de-DE"/>
               </w:rPr>
             </w:pPr>
-            <w:proofErr w:type="spellStart"/>
             <w:r>
               <w:rPr>
                 <w:lang w:eastAsia="de-DE"/>
               </w:rPr>
               <w:t>connector.gatewaylink.ws.tls-key.alias</w:t>
             </w:r>
-            <w:proofErr w:type="spellEnd"/>
           </w:p>
         </w:tc>
         <w:tc>
@@ -11179,14 +10355,12 @@
                 <w:lang w:eastAsia="de-DE"/>
               </w:rPr>
             </w:pPr>
-            <w:proofErr w:type="spellStart"/>
             <w:r>
               <w:rPr>
                 <w:lang w:eastAsia="de-DE"/>
               </w:rPr>
               <w:t>connector.gatewaylink.ws.tls-key.password</w:t>
             </w:r>
-            <w:proofErr w:type="spellEnd"/>
           </w:p>
         </w:tc>
         <w:tc>
@@ -11217,28 +10391,12 @@
                 <w:lang w:eastAsia="de-DE"/>
               </w:rPr>
             </w:pPr>
-            <w:proofErr w:type="spellStart"/>
             <w:r>
               <w:rPr>
                 <w:lang w:eastAsia="de-DE"/>
               </w:rPr>
-              <w:t>connector.gatewaylink.ws.tls</w:t>
+              <w:t>connector.gatewaylink.ws.tls-trust-store.password</w:t>
             </w:r>
-            <w:proofErr w:type="spellEnd"/>
-            <w:r>
-              <w:rPr>
-                <w:lang w:eastAsia="de-DE"/>
-              </w:rPr>
-              <w:t>-trust-</w:t>
-            </w:r>
-            <w:proofErr w:type="spellStart"/>
-            <w:r>
-              <w:rPr>
-                <w:lang w:eastAsia="de-DE"/>
-              </w:rPr>
-              <w:t>store.password</w:t>
-            </w:r>
-            <w:proofErr w:type="spellEnd"/>
           </w:p>
         </w:tc>
         <w:tc>
@@ -11269,28 +10427,12 @@
                 <w:lang w:eastAsia="de-DE"/>
               </w:rPr>
             </w:pPr>
-            <w:proofErr w:type="spellStart"/>
             <w:r>
               <w:rPr>
                 <w:lang w:eastAsia="de-DE"/>
               </w:rPr>
-              <w:t>connector.gatewaylink.ws.tls</w:t>
+              <w:t>connector.gatewaylink.ws.tls-trust-store.path</w:t>
             </w:r>
-            <w:proofErr w:type="spellEnd"/>
-            <w:r>
-              <w:rPr>
-                <w:lang w:eastAsia="de-DE"/>
-              </w:rPr>
-              <w:t>-trust-</w:t>
-            </w:r>
-            <w:proofErr w:type="spellStart"/>
-            <w:r>
-              <w:rPr>
-                <w:lang w:eastAsia="de-DE"/>
-              </w:rPr>
-              <w:t>store.path</w:t>
-            </w:r>
-            <w:proofErr w:type="spellEnd"/>
           </w:p>
         </w:tc>
         <w:tc>
@@ -11317,7 +10459,7 @@
           <w:lang w:eastAsia="de-DE"/>
         </w:rPr>
       </w:pPr>
-      <w:bookmarkStart w:id="99" w:name="_Toc514069242"/>
+      <w:bookmarkStart w:id="98" w:name="_Toc514763425"/>
       <w:r>
         <w:t xml:space="preserve">Table </w:t>
       </w:r>
@@ -11342,38 +10484,32 @@
       <w:r>
         <w:t xml:space="preserve">: </w:t>
       </w:r>
-      <w:proofErr w:type="spellStart"/>
       <w:r>
         <w:t>domibusConnectorGatewayLink</w:t>
       </w:r>
-      <w:proofErr w:type="spellEnd"/>
       <w:r>
         <w:t xml:space="preserve"> configuration properties</w:t>
       </w:r>
+      <w:bookmarkEnd w:id="98"/>
+    </w:p>
+    <w:p>
+      <w:pPr>
+        <w:rPr>
+          <w:lang w:eastAsia="de-DE"/>
+        </w:rPr>
+      </w:pPr>
+    </w:p>
+    <w:p>
+      <w:pPr>
+        <w:pStyle w:val="berschrift2"/>
+      </w:pPr>
+      <w:bookmarkStart w:id="99" w:name="_Toc514064978"/>
+      <w:bookmarkStart w:id="100" w:name="_Toc514763364"/>
+      <w:r>
+        <w:t>domibusConnectorBackendLink</w:t>
+      </w:r>
       <w:bookmarkEnd w:id="99"/>
-    </w:p>
-    <w:p>
-      <w:pPr>
-        <w:rPr>
-          <w:lang w:eastAsia="de-DE"/>
-        </w:rPr>
-      </w:pPr>
-    </w:p>
-    <w:p>
-      <w:pPr>
-        <w:pStyle w:val="berschrift2"/>
-      </w:pPr>
-      <w:bookmarkStart w:id="100" w:name="_Toc514064978"/>
-      <w:bookmarkStart w:id="101" w:name="_Toc514257807"/>
-      <w:proofErr w:type="spellStart"/>
-      <w:proofErr w:type="gramStart"/>
-      <w:r>
-        <w:t>domibusConnectorBackendLink</w:t>
-      </w:r>
       <w:bookmarkEnd w:id="100"/>
-      <w:bookmarkEnd w:id="101"/>
-      <w:proofErr w:type="spellEnd"/>
-      <w:proofErr w:type="gramEnd"/>
     </w:p>
     <w:tbl>
       <w:tblPr>
@@ -11496,19 +10632,7 @@
               <w:rPr>
                 <w:lang w:eastAsia="de-DE"/>
               </w:rPr>
-              <w:t>2.</w:t>
-            </w:r>
-            <w:r>
-              <w:rPr>
-                <w:lang w:eastAsia="de-DE"/>
-              </w:rPr>
-              <w:t>4</w:t>
-            </w:r>
-            <w:r>
-              <w:rPr>
-                <w:lang w:eastAsia="de-DE"/>
-              </w:rPr>
-              <w:t>1.2.3</w:t>
+              <w:t>2.4.2.3</w:t>
             </w:r>
             <w:r>
               <w:rPr>
@@ -11550,7 +10674,7 @@
                 <w:noProof/>
                 <w:lang w:eastAsia="de-DE"/>
               </w:rPr>
-              <w:t>6</w:t>
+              <w:t>13</w:t>
             </w:r>
             <w:r>
               <w:rPr>
@@ -11573,33 +10697,11 @@
                 <w:lang w:eastAsia="de-DE"/>
               </w:rPr>
             </w:pPr>
-            <w:proofErr w:type="spellStart"/>
             <w:r>
               <w:rPr>
                 <w:lang w:eastAsia="de-DE"/>
               </w:rPr>
-              <w:t>connector.backend.internal.wait</w:t>
-            </w:r>
-            <w:proofErr w:type="spellEnd"/>
-            <w:r>
-              <w:rPr>
-                <w:lang w:eastAsia="de-DE"/>
-              </w:rPr>
-              <w:t>-</w:t>
-            </w:r>
-            <w:proofErr w:type="spellStart"/>
-            <w:r>
-              <w:rPr>
-                <w:lang w:eastAsia="de-DE"/>
-              </w:rPr>
-              <w:t>queue.receive</w:t>
-            </w:r>
-            <w:proofErr w:type="spellEnd"/>
-            <w:r>
-              <w:rPr>
-                <w:lang w:eastAsia="de-DE"/>
-              </w:rPr>
-              <w:t>-timeout</w:t>
+              <w:t>connector.backend.internal.wait-queue.receive-timeout</w:t>
             </w:r>
           </w:p>
         </w:tc>
@@ -11638,19 +10740,11 @@
                 <w:lang w:eastAsia="de-DE"/>
               </w:rPr>
             </w:pPr>
-            <w:proofErr w:type="spellStart"/>
             <w:r>
               <w:rPr>
                 <w:lang w:eastAsia="de-DE"/>
               </w:rPr>
-              <w:t>connector.backend.ws.backend</w:t>
-            </w:r>
-            <w:proofErr w:type="spellEnd"/>
-            <w:r>
-              <w:rPr>
-                <w:lang w:eastAsia="de-DE"/>
-              </w:rPr>
-              <w:t>-publish-address</w:t>
+              <w:t>connector.backend.ws.backend-publish-address</w:t>
             </w:r>
             <w:r>
               <w:rPr>
@@ -11675,35 +10769,7 @@
               <w:rPr>
                 <w:lang w:eastAsia="de-DE"/>
               </w:rPr>
-              <w:t xml:space="preserve">Specifies the address where the Backend </w:t>
-            </w:r>
-            <w:proofErr w:type="spellStart"/>
-            <w:r>
-              <w:rPr>
-                <w:lang w:eastAsia="de-DE"/>
-              </w:rPr>
-              <w:t>WebService</w:t>
-            </w:r>
-            <w:proofErr w:type="spellEnd"/>
-            <w:r>
-              <w:rPr>
-                <w:lang w:eastAsia="de-DE"/>
-              </w:rPr>
-              <w:t xml:space="preserve"> should be published the path </w:t>
-            </w:r>
-            <w:proofErr w:type="spellStart"/>
-            <w:r>
-              <w:rPr>
-                <w:lang w:eastAsia="de-DE"/>
-              </w:rPr>
-              <w:t>specefied</w:t>
-            </w:r>
-            <w:proofErr w:type="spellEnd"/>
-            <w:r>
-              <w:rPr>
-                <w:lang w:eastAsia="de-DE"/>
-              </w:rPr>
-              <w:t xml:space="preserve"> here is added to the path of the CXF-Servlet (which is per default </w:t>
+              <w:t xml:space="preserve">Specifies the address where the Backend WebService should be published the path specefied here is added to the path of the CXF-Servlet (which is per default </w:t>
             </w:r>
             <w:r>
               <w:rPr>
@@ -11773,44 +10839,8 @@
               <w:rPr>
                 <w:lang w:eastAsia="de-DE"/>
               </w:rPr>
-              <w:t xml:space="preserve">Contains the path to the </w:t>
+              <w:t>Contains the path to the wsdl policy which is used communicating between connectorBackendClient and connectorBackend</w:t>
             </w:r>
-            <w:proofErr w:type="spellStart"/>
-            <w:r>
-              <w:rPr>
-                <w:lang w:eastAsia="de-DE"/>
-              </w:rPr>
-              <w:t>wsdl</w:t>
-            </w:r>
-            <w:proofErr w:type="spellEnd"/>
-            <w:r>
-              <w:rPr>
-                <w:lang w:eastAsia="de-DE"/>
-              </w:rPr>
-              <w:t xml:space="preserve"> policy which is used communicating between </w:t>
-            </w:r>
-            <w:proofErr w:type="spellStart"/>
-            <w:r>
-              <w:rPr>
-                <w:lang w:eastAsia="de-DE"/>
-              </w:rPr>
-              <w:t>connectorBackendClient</w:t>
-            </w:r>
-            <w:proofErr w:type="spellEnd"/>
-            <w:r>
-              <w:rPr>
-                <w:lang w:eastAsia="de-DE"/>
-              </w:rPr>
-              <w:t xml:space="preserve"> and </w:t>
-            </w:r>
-            <w:proofErr w:type="spellStart"/>
-            <w:r>
-              <w:rPr>
-                <w:lang w:eastAsia="de-DE"/>
-              </w:rPr>
-              <w:t>connectorBackend</w:t>
-            </w:r>
-            <w:proofErr w:type="spellEnd"/>
           </w:p>
           <w:p>
             <w:pPr>
@@ -11824,19 +10854,11 @@
               </w:rPr>
               <w:t>Default value is “</w:t>
             </w:r>
-            <w:proofErr w:type="spellStart"/>
             <w:r>
               <w:rPr>
                 <w:lang w:eastAsia="de-DE"/>
               </w:rPr>
-              <w:t>classpath:wsdl</w:t>
-            </w:r>
-            <w:proofErr w:type="spellEnd"/>
-            <w:r>
-              <w:rPr>
-                <w:lang w:eastAsia="de-DE"/>
-              </w:rPr>
-              <w:t>/backend.policy.xml</w:t>
+              <w:t>classpath:wsdl/backend.policy.xml</w:t>
             </w:r>
             <w:r>
               <w:rPr>
@@ -11862,7 +10884,6 @@
                 <w:lang w:eastAsia="de-DE"/>
               </w:rPr>
             </w:pPr>
-            <w:proofErr w:type="spellStart"/>
             <w:r>
               <w:rPr>
                 <w:lang w:eastAsia="de-DE"/>
@@ -11875,7 +10896,6 @@
               </w:rPr>
               <w:t>.key.store.path</w:t>
             </w:r>
-            <w:proofErr w:type="spellEnd"/>
           </w:p>
         </w:tc>
         <w:tc>
@@ -11890,33 +10910,11 @@
                 <w:lang w:eastAsia="de-DE"/>
               </w:rPr>
             </w:pPr>
-            <w:proofErr w:type="gramStart"/>
             <w:r>
               <w:rPr>
                 <w:lang w:eastAsia="de-DE"/>
               </w:rPr>
-              <w:t>This key/trust-store related properties</w:t>
-            </w:r>
-            <w:proofErr w:type="gramEnd"/>
-            <w:r>
-              <w:rPr>
-                <w:lang w:eastAsia="de-DE"/>
-              </w:rPr>
-              <w:t xml:space="preserve"> are described in the Key/</w:t>
-            </w:r>
-            <w:proofErr w:type="spellStart"/>
-            <w:r>
-              <w:rPr>
-                <w:lang w:eastAsia="de-DE"/>
-              </w:rPr>
-              <w:t>TrustStore</w:t>
-            </w:r>
-            <w:proofErr w:type="spellEnd"/>
-            <w:r>
-              <w:rPr>
-                <w:lang w:eastAsia="de-DE"/>
-              </w:rPr>
-              <w:t xml:space="preserve"> Guide.</w:t>
+              <w:t>This key/trust-store related properties are described in the Key/TrustStore Guide.</w:t>
             </w:r>
             <w:sdt>
               <w:sdtPr>
@@ -11926,6 +10924,7 @@
                 <w:id w:val="982115216"/>
                 <w:citation/>
               </w:sdtPr>
+              <w:sdtEndPr/>
               <w:sdtContent>
                 <w:r>
                   <w:rPr>
@@ -11950,13 +10949,7 @@
                     <w:noProof/>
                     <w:lang w:eastAsia="de-DE"/>
                   </w:rPr>
-                  <w:t xml:space="preserve"> </w:t>
-                </w:r>
-                <w:r>
-                  <w:rPr>
-                    <w:lang w:val="de-AT"/>
-                  </w:rPr>
-                  <w:t>[4]</w:t>
+                  <w:t xml:space="preserve"> [3]</w:t>
                 </w:r>
                 <w:r>
                   <w:rPr>
@@ -11984,7 +10977,6 @@
                 <w:lang w:eastAsia="de-DE"/>
               </w:rPr>
             </w:pPr>
-            <w:proofErr w:type="spellStart"/>
             <w:r>
               <w:rPr>
                 <w:lang w:eastAsia="de-DE"/>
@@ -11997,7 +10989,6 @@
               </w:rPr>
               <w:t>.key.store.password</w:t>
             </w:r>
-            <w:proofErr w:type="spellEnd"/>
           </w:p>
         </w:tc>
         <w:tc>
@@ -12030,7 +11021,6 @@
                 <w:lang w:eastAsia="de-DE"/>
               </w:rPr>
             </w:pPr>
-            <w:proofErr w:type="spellStart"/>
             <w:r>
               <w:rPr>
                 <w:lang w:eastAsia="de-DE"/>
@@ -12043,7 +11033,6 @@
               </w:rPr>
               <w:t>.key.key.alias</w:t>
             </w:r>
-            <w:proofErr w:type="spellEnd"/>
           </w:p>
         </w:tc>
         <w:tc>
@@ -12076,7 +11065,6 @@
                 <w:lang w:eastAsia="de-DE"/>
               </w:rPr>
             </w:pPr>
-            <w:proofErr w:type="spellStart"/>
             <w:r>
               <w:rPr>
                 <w:lang w:eastAsia="de-DE"/>
@@ -12089,7 +11077,6 @@
               </w:rPr>
               <w:t>.key.key.password</w:t>
             </w:r>
-            <w:proofErr w:type="spellEnd"/>
           </w:p>
         </w:tc>
         <w:tc>
@@ -12122,7 +11109,6 @@
                 <w:lang w:eastAsia="de-DE"/>
               </w:rPr>
             </w:pPr>
-            <w:proofErr w:type="spellStart"/>
             <w:r>
               <w:rPr>
                 <w:lang w:eastAsia="de-DE"/>
@@ -12135,7 +11121,6 @@
               </w:rPr>
               <w:t>.trust.loadCaCerts</w:t>
             </w:r>
-            <w:proofErr w:type="spellEnd"/>
           </w:p>
         </w:tc>
         <w:tc>
@@ -12168,7 +11153,6 @@
                 <w:lang w:eastAsia="de-DE"/>
               </w:rPr>
             </w:pPr>
-            <w:proofErr w:type="spellStart"/>
             <w:r>
               <w:rPr>
                 <w:lang w:eastAsia="de-DE"/>
@@ -12181,7 +11165,6 @@
               </w:rPr>
               <w:t>.trust.store.path</w:t>
             </w:r>
-            <w:proofErr w:type="spellEnd"/>
           </w:p>
         </w:tc>
         <w:tc>
@@ -12214,7 +11197,6 @@
                 <w:lang w:eastAsia="de-DE"/>
               </w:rPr>
             </w:pPr>
-            <w:proofErr w:type="spellStart"/>
             <w:r>
               <w:rPr>
                 <w:lang w:eastAsia="de-DE"/>
@@ -12227,7 +11209,6 @@
               </w:rPr>
               <w:t>.trust.store.password</w:t>
             </w:r>
-            <w:proofErr w:type="spellEnd"/>
           </w:p>
         </w:tc>
         <w:tc>
@@ -12255,7 +11236,7 @@
           <w:lang w:eastAsia="de-DE"/>
         </w:rPr>
       </w:pPr>
-      <w:bookmarkStart w:id="102" w:name="_Toc514069243"/>
+      <w:bookmarkStart w:id="101" w:name="_Toc514763426"/>
       <w:r>
         <w:t xml:space="preserve">Table </w:t>
       </w:r>
@@ -12278,33 +11259,21 @@
         <w:fldChar w:fldCharType="end"/>
       </w:r>
       <w:r>
-        <w:t xml:space="preserve">: </w:t>
-      </w:r>
-      <w:proofErr w:type="spellStart"/>
-      <w:r>
-        <w:t>domibusConnectorBackendLink</w:t>
-      </w:r>
-      <w:proofErr w:type="spellEnd"/>
-      <w:r>
-        <w:t xml:space="preserve"> configuration properties</w:t>
+        <w:t>: domibusConnectorBackendLink configuration properties</w:t>
+      </w:r>
+      <w:bookmarkEnd w:id="101"/>
+    </w:p>
+    <w:p>
+      <w:pPr>
+        <w:pStyle w:val="berschrift2"/>
+      </w:pPr>
+      <w:bookmarkStart w:id="102" w:name="_Toc514064979"/>
+      <w:bookmarkStart w:id="103" w:name="_Toc514763365"/>
+      <w:r>
+        <w:t>domibusConnectorSecurityToolkit</w:t>
       </w:r>
       <w:bookmarkEnd w:id="102"/>
-    </w:p>
-    <w:p>
-      <w:pPr>
-        <w:pStyle w:val="berschrift2"/>
-      </w:pPr>
-      <w:bookmarkStart w:id="103" w:name="_Toc514064979"/>
-      <w:bookmarkStart w:id="104" w:name="_Toc514257808"/>
-      <w:proofErr w:type="spellStart"/>
-      <w:proofErr w:type="gramStart"/>
-      <w:r>
-        <w:t>domibusConnectorSecurityToolkit</w:t>
-      </w:r>
       <w:bookmarkEnd w:id="103"/>
-      <w:bookmarkEnd w:id="104"/>
-      <w:proofErr w:type="spellEnd"/>
-      <w:proofErr w:type="gramEnd"/>
     </w:p>
     <w:tbl>
       <w:tblPr>
@@ -12365,14 +11334,12 @@
                 <w:lang w:eastAsia="de-DE"/>
               </w:rPr>
             </w:pPr>
-            <w:proofErr w:type="spellStart"/>
             <w:r>
               <w:rPr>
                 <w:lang w:eastAsia="de-DE"/>
               </w:rPr>
               <w:t>connector.security.ojstore.path</w:t>
             </w:r>
-            <w:proofErr w:type="spellEnd"/>
           </w:p>
         </w:tc>
         <w:tc>
@@ -12402,21 +11369,7 @@
               <w:rPr>
                 <w:lang w:eastAsia="de-DE"/>
               </w:rPr>
-              <w:t xml:space="preserve"> key/trust-store related properties are described in the Key/</w:t>
-            </w:r>
-            <w:proofErr w:type="spellStart"/>
-            <w:r>
-              <w:rPr>
-                <w:lang w:eastAsia="de-DE"/>
-              </w:rPr>
-              <w:t>TrustStore</w:t>
-            </w:r>
-            <w:proofErr w:type="spellEnd"/>
-            <w:r>
-              <w:rPr>
-                <w:lang w:eastAsia="de-DE"/>
-              </w:rPr>
-              <w:t xml:space="preserve"> Guide.</w:t>
+              <w:t xml:space="preserve"> key/trust-store related properties are described in the Key/TrustStore Guide.</w:t>
             </w:r>
             <w:sdt>
               <w:sdtPr>
@@ -12426,6 +11379,7 @@
                 <w:id w:val="496228984"/>
                 <w:citation/>
               </w:sdtPr>
+              <w:sdtEndPr/>
               <w:sdtContent>
                 <w:r>
                   <w:rPr>
@@ -12450,14 +11404,7 @@
                     <w:noProof/>
                     <w:lang w:eastAsia="de-DE"/>
                   </w:rPr>
-                  <w:t xml:space="preserve"> </w:t>
-                </w:r>
-                <w:r>
-                  <w:rPr>
-                    <w:noProof/>
-                    <w:lang w:eastAsia="de-DE"/>
-                  </w:rPr>
-                  <w:t>[4]</w:t>
+                  <w:t xml:space="preserve"> [3]</w:t>
                 </w:r>
                 <w:r>
                   <w:rPr>
@@ -12481,7 +11428,6 @@
                 <w:lang w:eastAsia="de-DE"/>
               </w:rPr>
             </w:pPr>
-            <w:proofErr w:type="spellStart"/>
             <w:r>
               <w:rPr>
                 <w:lang w:eastAsia="de-DE"/>
@@ -12494,7 +11440,6 @@
               </w:rPr>
               <w:t>password</w:t>
             </w:r>
-            <w:proofErr w:type="spellEnd"/>
           </w:p>
         </w:tc>
         <w:tc>
@@ -12522,14 +11467,12 @@
                 <w:lang w:eastAsia="de-DE"/>
               </w:rPr>
             </w:pPr>
-            <w:proofErr w:type="spellStart"/>
             <w:r>
               <w:rPr>
                 <w:lang w:eastAsia="de-DE"/>
               </w:rPr>
               <w:t>connector.security.trustStore.path</w:t>
             </w:r>
-            <w:proofErr w:type="spellEnd"/>
           </w:p>
         </w:tc>
         <w:tc>
@@ -12557,14 +11500,12 @@
                 <w:lang w:eastAsia="de-DE"/>
               </w:rPr>
             </w:pPr>
-            <w:proofErr w:type="spellStart"/>
             <w:r>
               <w:rPr>
                 <w:lang w:eastAsia="de-DE"/>
               </w:rPr>
               <w:t>connector.security.trustStore.password</w:t>
             </w:r>
-            <w:proofErr w:type="spellEnd"/>
           </w:p>
         </w:tc>
         <w:tc>
@@ -12588,7 +11529,7 @@
         <w:pStyle w:val="Beschriftung"/>
         <w:jc w:val="left"/>
       </w:pPr>
-      <w:bookmarkStart w:id="105" w:name="_Toc514069244"/>
+      <w:bookmarkStart w:id="104" w:name="_Toc514763427"/>
       <w:r>
         <w:t xml:space="preserve">Table </w:t>
       </w:r>
@@ -12611,33 +11552,21 @@
         <w:fldChar w:fldCharType="end"/>
       </w:r>
       <w:r>
-        <w:t xml:space="preserve">: </w:t>
-      </w:r>
-      <w:proofErr w:type="spellStart"/>
-      <w:r>
-        <w:t>domibusConnectorSecurityToolkit</w:t>
-      </w:r>
-      <w:proofErr w:type="spellEnd"/>
-      <w:r>
-        <w:t xml:space="preserve"> configuration properties</w:t>
+        <w:t>: domibusConnectorSecurityToolkit configuration properties</w:t>
+      </w:r>
+      <w:bookmarkEnd w:id="104"/>
+    </w:p>
+    <w:p>
+      <w:pPr>
+        <w:pStyle w:val="berschrift2"/>
+      </w:pPr>
+      <w:bookmarkStart w:id="105" w:name="_Toc514064980"/>
+      <w:bookmarkStart w:id="106" w:name="_Toc514763366"/>
+      <w:r>
+        <w:t>domibusConnectorEvidencesToolkit</w:t>
       </w:r>
       <w:bookmarkEnd w:id="105"/>
-    </w:p>
-    <w:p>
-      <w:pPr>
-        <w:pStyle w:val="berschrift2"/>
-      </w:pPr>
-      <w:bookmarkStart w:id="106" w:name="_Toc514064980"/>
-      <w:bookmarkStart w:id="107" w:name="_Toc514257809"/>
-      <w:proofErr w:type="spellStart"/>
-      <w:proofErr w:type="gramStart"/>
-      <w:r>
-        <w:t>domibusConnectorEvidencesToolkit</w:t>
-      </w:r>
       <w:bookmarkEnd w:id="106"/>
-      <w:bookmarkEnd w:id="107"/>
-      <w:proofErr w:type="spellEnd"/>
-      <w:proofErr w:type="gramEnd"/>
     </w:p>
     <w:tbl>
       <w:tblPr>
@@ -12707,14 +11636,12 @@
                 <w:lang w:eastAsia="de-DE"/>
               </w:rPr>
             </w:pPr>
-            <w:proofErr w:type="spellStart"/>
             <w:r>
               <w:rPr>
                 <w:lang w:eastAsia="de-DE"/>
               </w:rPr>
               <w:t>connector.evidences.keystore.path</w:t>
             </w:r>
-            <w:proofErr w:type="spellEnd"/>
           </w:p>
         </w:tc>
         <w:tc>
@@ -12745,21 +11672,7 @@
               <w:rPr>
                 <w:lang w:eastAsia="de-DE"/>
               </w:rPr>
-              <w:t xml:space="preserve"> key/trust-store related properties are described in the Key/</w:t>
-            </w:r>
-            <w:proofErr w:type="spellStart"/>
-            <w:r>
-              <w:rPr>
-                <w:lang w:eastAsia="de-DE"/>
-              </w:rPr>
-              <w:t>TrustStore</w:t>
-            </w:r>
-            <w:proofErr w:type="spellEnd"/>
-            <w:r>
-              <w:rPr>
-                <w:lang w:eastAsia="de-DE"/>
-              </w:rPr>
-              <w:t xml:space="preserve"> Guide.</w:t>
+              <w:t xml:space="preserve"> key/trust-store related properties are described in the Key/TrustStore Guide.</w:t>
             </w:r>
             <w:sdt>
               <w:sdtPr>
@@ -12769,6 +11682,7 @@
                 <w:id w:val="265201851"/>
                 <w:citation/>
               </w:sdtPr>
+              <w:sdtEndPr/>
               <w:sdtContent>
                 <w:r>
                   <w:rPr>
@@ -12793,14 +11707,7 @@
                     <w:noProof/>
                     <w:lang w:eastAsia="de-DE"/>
                   </w:rPr>
-                  <w:t xml:space="preserve"> </w:t>
-                </w:r>
-                <w:r>
-                  <w:rPr>
-                    <w:noProof/>
-                    <w:lang w:eastAsia="de-DE"/>
-                  </w:rPr>
-                  <w:t>[4]</w:t>
+                  <w:t xml:space="preserve"> [3]</w:t>
                 </w:r>
                 <w:r>
                   <w:rPr>
@@ -12828,14 +11735,12 @@
                 <w:lang w:eastAsia="de-DE"/>
               </w:rPr>
             </w:pPr>
-            <w:proofErr w:type="spellStart"/>
             <w:r>
               <w:rPr>
                 <w:lang w:eastAsia="de-DE"/>
               </w:rPr>
               <w:t>connector.evidences.keystore.password</w:t>
             </w:r>
-            <w:proofErr w:type="spellEnd"/>
           </w:p>
         </w:tc>
         <w:tc>
@@ -12868,14 +11773,12 @@
                 <w:lang w:eastAsia="de-DE"/>
               </w:rPr>
             </w:pPr>
-            <w:proofErr w:type="spellStart"/>
             <w:r>
               <w:rPr>
                 <w:lang w:eastAsia="de-DE"/>
               </w:rPr>
               <w:t>connector.evidences.key.alias</w:t>
             </w:r>
-            <w:proofErr w:type="spellEnd"/>
           </w:p>
         </w:tc>
         <w:tc>
@@ -12908,14 +11811,12 @@
                 <w:lang w:eastAsia="de-DE"/>
               </w:rPr>
             </w:pPr>
-            <w:proofErr w:type="spellStart"/>
             <w:r>
               <w:rPr>
                 <w:lang w:eastAsia="de-DE"/>
               </w:rPr>
               <w:t>connector.evidences.key.password</w:t>
             </w:r>
-            <w:proofErr w:type="spellEnd"/>
           </w:p>
         </w:tc>
         <w:tc>
@@ -12948,14 +11849,12 @@
                 <w:lang w:eastAsia="de-DE"/>
               </w:rPr>
             </w:pPr>
-            <w:proofErr w:type="spellStart"/>
             <w:r>
               <w:rPr>
                 <w:lang w:eastAsia="de-DE"/>
               </w:rPr>
               <w:t>connector.evidences.hashAlgorithm</w:t>
             </w:r>
-            <w:proofErr w:type="spellEnd"/>
           </w:p>
         </w:tc>
         <w:tc>
@@ -12973,21 +11872,7 @@
               <w:rPr>
                 <w:lang w:eastAsia="de-DE"/>
               </w:rPr>
-              <w:t xml:space="preserve">The </w:t>
-            </w:r>
-            <w:proofErr w:type="spellStart"/>
-            <w:r>
-              <w:rPr>
-                <w:lang w:eastAsia="de-DE"/>
-              </w:rPr>
-              <w:t>hashAlgorithm</w:t>
-            </w:r>
-            <w:proofErr w:type="spellEnd"/>
-            <w:r>
-              <w:rPr>
-                <w:lang w:eastAsia="de-DE"/>
-              </w:rPr>
-              <w:t xml:space="preserve"> used for signing the evidences.</w:t>
+              <w:t>The hashAlgorithm used for signing the evidences.</w:t>
             </w:r>
             <w:r>
               <w:rPr>
@@ -13056,8 +11941,8 @@
         <w:pStyle w:val="Beschriftung"/>
         <w:jc w:val="left"/>
       </w:pPr>
-      <w:bookmarkStart w:id="108" w:name="_Toc514064981"/>
-      <w:bookmarkStart w:id="109" w:name="_Toc514069245"/>
+      <w:bookmarkStart w:id="107" w:name="_Toc514064981"/>
+      <w:bookmarkStart w:id="108" w:name="_Toc514763428"/>
       <w:r>
         <w:t xml:space="preserve">Table </w:t>
       </w:r>
@@ -13080,29 +11965,21 @@
         <w:fldChar w:fldCharType="end"/>
       </w:r>
       <w:r>
-        <w:t xml:space="preserve">: </w:t>
-      </w:r>
-      <w:proofErr w:type="spellStart"/>
-      <w:r>
-        <w:t>domibusConnectorEvidencesToolkit</w:t>
-      </w:r>
-      <w:proofErr w:type="spellEnd"/>
-      <w:r>
-        <w:t xml:space="preserve"> configuration properties</w:t>
-      </w:r>
-      <w:bookmarkEnd w:id="109"/>
+        <w:t>: domibusConnectorEvidencesToolkit configuration properties</w:t>
+      </w:r>
+      <w:bookmarkEnd w:id="108"/>
     </w:p>
     <w:p>
       <w:pPr>
         <w:pStyle w:val="berschrift1"/>
       </w:pPr>
-      <w:bookmarkStart w:id="110" w:name="_Toc514257810"/>
+      <w:bookmarkStart w:id="109" w:name="_Toc514763367"/>
       <w:r>
         <w:lastRenderedPageBreak/>
         <w:t>Logging</w:t>
       </w:r>
-      <w:bookmarkEnd w:id="108"/>
-      <w:bookmarkEnd w:id="110"/>
+      <w:bookmarkEnd w:id="107"/>
+      <w:bookmarkEnd w:id="109"/>
     </w:p>
     <w:p>
       <w:pPr>
@@ -13124,6 +12001,7 @@
           <w:id w:val="1349757006"/>
           <w:citation/>
         </w:sdtPr>
+        <w:sdtEndPr/>
         <w:sdtContent>
           <w:r>
             <w:rPr>
@@ -13148,7 +12026,7 @@
               <w:noProof/>
               <w:lang w:eastAsia="de-DE"/>
             </w:rPr>
-            <w:t>[5]</w:t>
+            <w:t>[4]</w:t>
           </w:r>
           <w:r>
             <w:rPr>
@@ -13169,13 +12047,13 @@
       <w:pPr>
         <w:pStyle w:val="berschrift2"/>
       </w:pPr>
-      <w:bookmarkStart w:id="111" w:name="_Toc514064982"/>
-      <w:bookmarkStart w:id="112" w:name="_Toc514257811"/>
+      <w:bookmarkStart w:id="110" w:name="_Toc514064982"/>
+      <w:bookmarkStart w:id="111" w:name="_Toc514763368"/>
       <w:r>
         <w:t>Logging Level</w:t>
       </w:r>
+      <w:bookmarkEnd w:id="110"/>
       <w:bookmarkEnd w:id="111"/>
-      <w:bookmarkEnd w:id="112"/>
     </w:p>
     <w:p>
       <w:pPr>
@@ -13284,193 +12162,109 @@
       <w:pPr>
         <w:pStyle w:val="berschrift2"/>
       </w:pPr>
-      <w:bookmarkStart w:id="113" w:name="_Toc514064983"/>
-      <w:bookmarkStart w:id="114" w:name="_Toc514257812"/>
+      <w:bookmarkStart w:id="112" w:name="_Toc514064983"/>
+      <w:bookmarkStart w:id="113" w:name="_Toc514763369"/>
       <w:r>
         <w:t>Logger Names</w:t>
       </w:r>
+      <w:bookmarkEnd w:id="112"/>
       <w:bookmarkEnd w:id="113"/>
-      <w:bookmarkEnd w:id="114"/>
-    </w:p>
-    <w:p>
-      <w:pPr>
-        <w:rPr>
-          <w:lang w:eastAsia="de-DE"/>
-        </w:rPr>
-      </w:pPr>
-      <w:r>
-        <w:rPr>
-          <w:lang w:eastAsia="de-DE"/>
-        </w:rPr>
-        <w:t xml:space="preserve">The connector uses different logger names, which can be configured with different logging levels. For the description of the logger names consult the example log4j.properties which are provided by the distribution package of the </w:t>
-      </w:r>
-      <w:proofErr w:type="spellStart"/>
-      <w:r>
-        <w:rPr>
-          <w:lang w:eastAsia="de-DE"/>
-        </w:rPr>
-        <w:t>domibusConnector</w:t>
-      </w:r>
-      <w:proofErr w:type="spellEnd"/>
-      <w:r>
-        <w:rPr>
-          <w:lang w:eastAsia="de-DE"/>
-        </w:rPr>
-        <w:t>.</w:t>
+    </w:p>
+    <w:p>
+      <w:pPr>
+        <w:rPr>
+          <w:lang w:eastAsia="de-DE"/>
+        </w:rPr>
+      </w:pPr>
+      <w:r>
+        <w:rPr>
+          <w:lang w:eastAsia="de-DE"/>
+        </w:rPr>
+        <w:t>The connector uses different logger names, which can be configured with different logging levels. For the description of the logger names consult the example log4j.properties which are provided by the distribution package of the domibusConnector.</w:t>
       </w:r>
     </w:p>
     <w:p>
       <w:pPr>
         <w:pStyle w:val="berschrift1"/>
       </w:pPr>
-      <w:bookmarkStart w:id="115" w:name="_Toc514064984"/>
-      <w:bookmarkStart w:id="116" w:name="_Toc514257813"/>
+      <w:bookmarkStart w:id="114" w:name="_Toc514064984"/>
+      <w:bookmarkStart w:id="115" w:name="_Toc514763370"/>
       <w:r>
         <w:lastRenderedPageBreak/>
         <w:t>Graphical User Interface</w:t>
       </w:r>
+      <w:bookmarkEnd w:id="114"/>
       <w:bookmarkEnd w:id="115"/>
+    </w:p>
+    <w:p>
+      <w:pPr>
+        <w:rPr>
+          <w:lang w:eastAsia="de-DE"/>
+        </w:rPr>
+      </w:pPr>
+      <w:r>
+        <w:rPr>
+          <w:lang w:eastAsia="de-DE"/>
+        </w:rPr>
+        <w:t>The domibusConnector 4.0 is a web application which already contains the domibusWebAdmin. The domibusWebAdmin makes it possibl</w:t>
+      </w:r>
+      <w:r>
+        <w:rPr>
+          <w:lang w:eastAsia="de-DE"/>
+        </w:rPr>
+        <w:t>e</w:t>
+      </w:r>
+      <w:r>
+        <w:rPr>
+          <w:lang w:eastAsia="de-DE"/>
+        </w:rPr>
+        <w:t xml:space="preserve"> to have a quick overview over the sent messages and makes it possibl</w:t>
+      </w:r>
+      <w:r>
+        <w:rPr>
+          <w:lang w:eastAsia="de-DE"/>
+        </w:rPr>
+        <w:t>e</w:t>
+      </w:r>
+      <w:r>
+        <w:rPr>
+          <w:lang w:eastAsia="de-DE"/>
+        </w:rPr>
+        <w:t xml:space="preserve"> to upload the pModes for configuration purposes. </w:t>
+      </w:r>
+    </w:p>
+    <w:p>
+      <w:pPr>
+        <w:rPr>
+          <w:lang w:eastAsia="de-DE"/>
+        </w:rPr>
+      </w:pPr>
+      <w:r>
+        <w:rPr>
+          <w:lang w:eastAsia="de-DE"/>
+        </w:rPr>
+        <w:t>This chapter contains informations about the user interface features. It also describes how to use them.</w:t>
+      </w:r>
+    </w:p>
+    <w:p>
+      <w:pPr>
+        <w:pStyle w:val="berschrift2"/>
+        <w:rPr>
+          <w:lang w:val="en-US"/>
+        </w:rPr>
+      </w:pPr>
+      <w:bookmarkStart w:id="116" w:name="_Toc499557215"/>
+      <w:bookmarkStart w:id="117" w:name="_Toc514064985"/>
+      <w:bookmarkStart w:id="118" w:name="_Toc514763371"/>
+      <w:r>
+        <w:rPr>
+          <w:lang w:val="en-US"/>
+        </w:rPr>
+        <w:t>Login</w:t>
+      </w:r>
       <w:bookmarkEnd w:id="116"/>
-    </w:p>
-    <w:p>
-      <w:pPr>
-        <w:rPr>
-          <w:lang w:eastAsia="de-DE"/>
-        </w:rPr>
-      </w:pPr>
-      <w:r>
-        <w:rPr>
-          <w:lang w:eastAsia="de-DE"/>
-        </w:rPr>
-        <w:t xml:space="preserve">The </w:t>
-      </w:r>
-      <w:proofErr w:type="spellStart"/>
-      <w:r>
-        <w:rPr>
-          <w:lang w:eastAsia="de-DE"/>
-        </w:rPr>
-        <w:t>domibusConnector</w:t>
-      </w:r>
-      <w:proofErr w:type="spellEnd"/>
-      <w:r>
-        <w:rPr>
-          <w:lang w:eastAsia="de-DE"/>
-        </w:rPr>
-        <w:t xml:space="preserve"> 4.0 is a web application which already contains the </w:t>
-      </w:r>
-      <w:proofErr w:type="spellStart"/>
-      <w:r>
-        <w:rPr>
-          <w:lang w:eastAsia="de-DE"/>
-        </w:rPr>
-        <w:t>domibusWebAdmin</w:t>
-      </w:r>
-      <w:proofErr w:type="spellEnd"/>
-      <w:r>
-        <w:rPr>
-          <w:lang w:eastAsia="de-DE"/>
-        </w:rPr>
-        <w:t xml:space="preserve">. The </w:t>
-      </w:r>
-      <w:proofErr w:type="spellStart"/>
-      <w:r>
-        <w:rPr>
-          <w:lang w:eastAsia="de-DE"/>
-        </w:rPr>
-        <w:t>domibusWebAdmin</w:t>
-      </w:r>
-      <w:proofErr w:type="spellEnd"/>
-      <w:r>
-        <w:rPr>
-          <w:lang w:eastAsia="de-DE"/>
-        </w:rPr>
-        <w:t xml:space="preserve"> makes it possibl</w:t>
-      </w:r>
-      <w:r>
-        <w:rPr>
-          <w:lang w:eastAsia="de-DE"/>
-        </w:rPr>
-        <w:t>e</w:t>
-      </w:r>
-      <w:r>
-        <w:rPr>
-          <w:lang w:eastAsia="de-DE"/>
-        </w:rPr>
-        <w:t xml:space="preserve"> to have a quick overview over the sent messages and makes it possibl</w:t>
-      </w:r>
-      <w:r>
-        <w:rPr>
-          <w:lang w:eastAsia="de-DE"/>
-        </w:rPr>
-        <w:t>e</w:t>
-      </w:r>
-      <w:r>
-        <w:rPr>
-          <w:lang w:eastAsia="de-DE"/>
-        </w:rPr>
-        <w:t xml:space="preserve"> to upload the </w:t>
-      </w:r>
-      <w:proofErr w:type="spellStart"/>
-      <w:r>
-        <w:rPr>
-          <w:lang w:eastAsia="de-DE"/>
-        </w:rPr>
-        <w:t>pModes</w:t>
-      </w:r>
-      <w:proofErr w:type="spellEnd"/>
-      <w:r>
-        <w:rPr>
-          <w:lang w:eastAsia="de-DE"/>
-        </w:rPr>
-        <w:t xml:space="preserve"> for configuration purposes. </w:t>
-      </w:r>
-    </w:p>
-    <w:p>
-      <w:pPr>
-        <w:rPr>
-          <w:lang w:eastAsia="de-DE"/>
-        </w:rPr>
-      </w:pPr>
-      <w:r>
-        <w:rPr>
-          <w:lang w:eastAsia="de-DE"/>
-        </w:rPr>
-        <w:t xml:space="preserve">This chapter contains </w:t>
-      </w:r>
-      <w:proofErr w:type="spellStart"/>
-      <w:r>
-        <w:rPr>
-          <w:lang w:eastAsia="de-DE"/>
-        </w:rPr>
-        <w:t>informations</w:t>
-      </w:r>
-      <w:proofErr w:type="spellEnd"/>
-      <w:r>
-        <w:rPr>
-          <w:lang w:eastAsia="de-DE"/>
-        </w:rPr>
-        <w:t xml:space="preserve"> about the user interface features. It also describes how to use them.</w:t>
-      </w:r>
-    </w:p>
-    <w:p>
-      <w:pPr>
-        <w:pStyle w:val="berschrift2"/>
-        <w:rPr>
-          <w:lang w:val="en-US"/>
-        </w:rPr>
-      </w:pPr>
-      <w:bookmarkStart w:id="117" w:name="_Toc499557215"/>
-      <w:bookmarkStart w:id="118" w:name="_Toc514064985"/>
-      <w:bookmarkStart w:id="119" w:name="_Toc514257814"/>
-      <w:r>
-        <w:rPr>
-          <w:lang w:val="en-US"/>
-        </w:rPr>
-        <w:t>Login</w:t>
-      </w:r>
       <w:bookmarkEnd w:id="117"/>
       <w:bookmarkEnd w:id="118"/>
-      <w:bookmarkEnd w:id="119"/>
     </w:p>
     <w:p>
       <w:pPr>
@@ -13482,21 +12276,7 @@
         <w:rPr>
           <w:lang w:val="en-US"/>
         </w:rPr>
-        <w:t xml:space="preserve">When you deployed the </w:t>
-      </w:r>
-      <w:proofErr w:type="spellStart"/>
-      <w:r>
-        <w:rPr>
-          <w:lang w:val="en-US"/>
-        </w:rPr>
-        <w:t>domibusWebAdmin</w:t>
-      </w:r>
-      <w:proofErr w:type="spellEnd"/>
-      <w:r>
-        <w:rPr>
-          <w:lang w:val="en-US"/>
-        </w:rPr>
-        <w:t xml:space="preserve"> on your application server it is placed at the relative path </w:t>
+        <w:t xml:space="preserve">When you deployed the domibusWebAdmin on your application server it is placed at the relative path </w:t>
       </w:r>
       <w:r>
         <w:rPr>
@@ -13504,44 +12284,16 @@
           <w:sz w:val="20"/>
           <w:lang w:val="en-US"/>
         </w:rPr>
-        <w:t xml:space="preserve">http://[your servers </w:t>
-      </w:r>
-      <w:proofErr w:type="spellStart"/>
+        <w:t>http://[your servers ip or name and port]/</w:t>
+      </w:r>
       <w:r>
         <w:rPr>
           <w:rFonts w:asciiTheme="minorHAnsi" w:hAnsiTheme="minorHAnsi"/>
           <w:sz w:val="20"/>
           <w:lang w:val="en-US"/>
         </w:rPr>
-        <w:t>ip</w:t>
-      </w:r>
-      <w:proofErr w:type="spellEnd"/>
-      <w:r>
-        <w:rPr>
-          <w:rFonts w:asciiTheme="minorHAnsi" w:hAnsiTheme="minorHAnsi"/>
-          <w:sz w:val="20"/>
-          <w:lang w:val="en-US"/>
-        </w:rPr>
-        <w:t xml:space="preserve"> or name and port]</w:t>
-      </w:r>
-      <w:proofErr w:type="gramStart"/>
-      <w:r>
-        <w:rPr>
-          <w:rFonts w:asciiTheme="minorHAnsi" w:hAnsiTheme="minorHAnsi"/>
-          <w:sz w:val="20"/>
-          <w:lang w:val="en-US"/>
-        </w:rPr>
-        <w:t>/</w:t>
-      </w:r>
-      <w:r>
-        <w:rPr>
-          <w:rFonts w:asciiTheme="minorHAnsi" w:hAnsiTheme="minorHAnsi"/>
-          <w:sz w:val="20"/>
-          <w:lang w:val="en-US"/>
-        </w:rPr>
         <w:t>[</w:t>
       </w:r>
-      <w:proofErr w:type="gramEnd"/>
       <w:r>
         <w:rPr>
           <w:rFonts w:asciiTheme="minorHAnsi" w:hAnsiTheme="minorHAnsi"/>
@@ -13611,7 +12363,7 @@
           <w:lang w:val="en-US"/>
         </w:rPr>
       </w:pPr>
-      <w:bookmarkStart w:id="120" w:name="_Toc514069225"/>
+      <w:bookmarkStart w:id="119" w:name="_Toc514763408"/>
       <w:r>
         <w:t xml:space="preserve">Figure </w:t>
       </w:r>
@@ -13636,7 +12388,7 @@
       <w:r>
         <w:t>: Screenshot login screen</w:t>
       </w:r>
-      <w:bookmarkEnd w:id="120"/>
+      <w:bookmarkEnd w:id="119"/>
     </w:p>
     <w:p>
       <w:pPr>
@@ -13648,35 +12400,7 @@
         <w:rPr>
           <w:lang w:val="en-US"/>
         </w:rPr>
-        <w:t xml:space="preserve">When the provided database scripts of the </w:t>
-      </w:r>
-      <w:proofErr w:type="spellStart"/>
-      <w:r>
-        <w:rPr>
-          <w:lang w:val="en-US"/>
-        </w:rPr>
-        <w:t>domibusWebAdmin</w:t>
-      </w:r>
-      <w:proofErr w:type="spellEnd"/>
-      <w:r>
-        <w:rPr>
-          <w:lang w:val="en-US"/>
-        </w:rPr>
-        <w:t xml:space="preserve"> were used to install the database then a first default user was created. This is “admin” with the password “admin”. Later, in the “Configuration” section of the </w:t>
-      </w:r>
-      <w:proofErr w:type="spellStart"/>
-      <w:r>
-        <w:rPr>
-          <w:lang w:val="en-US"/>
-        </w:rPr>
-        <w:t>domibusWebAdmin</w:t>
-      </w:r>
-      <w:proofErr w:type="spellEnd"/>
-      <w:r>
-        <w:rPr>
-          <w:lang w:val="en-US"/>
-        </w:rPr>
-        <w:t xml:space="preserve"> you can create, delete and edit users.</w:t>
+        <w:t>When the provided database scripts of the domibusWebAdmin were used to install the database then a first default user was created. This is “admin” with the password “admin”. Later, in the “Configuration” section of the domibusWebAdmin you can create, delete and edit users.</w:t>
       </w:r>
     </w:p>
     <w:p>
@@ -13693,25 +12417,7 @@
           <w:color w:val="FF0000"/>
           <w:lang w:val="en-US"/>
         </w:rPr>
-        <w:t xml:space="preserve">!!!  It is highly recommended to change the password of the “admin” user to grant restricted access to the </w:t>
-      </w:r>
-      <w:proofErr w:type="spellStart"/>
-      <w:r>
-        <w:rPr>
-          <w:b/>
-          <w:color w:val="FF0000"/>
-          <w:lang w:val="en-US"/>
-        </w:rPr>
-        <w:t>domibusWebAdmin</w:t>
-      </w:r>
-      <w:proofErr w:type="spellEnd"/>
-      <w:r>
-        <w:rPr>
-          <w:b/>
-          <w:color w:val="FF0000"/>
-          <w:lang w:val="en-US"/>
-        </w:rPr>
-        <w:t>. !!!</w:t>
+        <w:t>!!!  It is highly recommended to change the password of the “admin” user to grant restricted access to the domibusWebAdmin. !!!</w:t>
       </w:r>
     </w:p>
     <w:p>
@@ -13726,7 +12432,7 @@
           <w:lang w:val="en-US"/>
         </w:rPr>
       </w:pPr>
-      <w:bookmarkStart w:id="121" w:name="_Toc393273930"/>
+      <w:bookmarkStart w:id="120" w:name="_Toc393273930"/>
       <w:r>
         <w:rPr>
           <w:lang w:val="en-US"/>
@@ -13741,9 +12447,9 @@
           <w:lang w:val="en-US"/>
         </w:rPr>
       </w:pPr>
-      <w:bookmarkStart w:id="122" w:name="_Toc499557216"/>
-      <w:bookmarkStart w:id="123" w:name="_Toc514064986"/>
-      <w:bookmarkStart w:id="124" w:name="_Toc514257815"/>
+      <w:bookmarkStart w:id="121" w:name="_Toc499557216"/>
+      <w:bookmarkStart w:id="122" w:name="_Toc514064986"/>
+      <w:bookmarkStart w:id="123" w:name="_Toc514763372"/>
       <w:r>
         <w:rPr>
           <w:lang w:val="en-US"/>
@@ -13751,10 +12457,10 @@
         <w:lastRenderedPageBreak/>
         <w:t>Main Page</w:t>
       </w:r>
+      <w:bookmarkEnd w:id="120"/>
       <w:bookmarkEnd w:id="121"/>
       <w:bookmarkEnd w:id="122"/>
       <w:bookmarkEnd w:id="123"/>
-      <w:bookmarkEnd w:id="124"/>
     </w:p>
     <w:p>
       <w:pPr>
@@ -13826,7 +12532,7 @@
           <w:lang w:val="en-US"/>
         </w:rPr>
       </w:pPr>
-      <w:bookmarkStart w:id="125" w:name="_Toc514069226"/>
+      <w:bookmarkStart w:id="124" w:name="_Toc514763409"/>
       <w:r>
         <w:t xml:space="preserve">Figure </w:t>
       </w:r>
@@ -13851,112 +12557,98 @@
       <w:r>
         <w:t>: Screenshot main page</w:t>
       </w:r>
+      <w:bookmarkEnd w:id="124"/>
+    </w:p>
+    <w:p>
+      <w:pPr>
+        <w:rPr>
+          <w:lang w:val="en-US"/>
+        </w:rPr>
+      </w:pPr>
+    </w:p>
+    <w:p>
+      <w:pPr>
+        <w:pStyle w:val="berschrift3"/>
+      </w:pPr>
+      <w:bookmarkStart w:id="125" w:name="_Toc393273931"/>
+      <w:bookmarkStart w:id="126" w:name="_Toc499557217"/>
+      <w:bookmarkStart w:id="127" w:name="_Toc514064987"/>
+      <w:bookmarkStart w:id="128" w:name="_Toc514763373"/>
+      <w:r>
+        <w:t>Monitoring panel</w:t>
+      </w:r>
       <w:bookmarkEnd w:id="125"/>
-    </w:p>
-    <w:p>
-      <w:pPr>
-        <w:rPr>
-          <w:lang w:val="en-US"/>
-        </w:rPr>
-      </w:pPr>
-    </w:p>
-    <w:p>
-      <w:pPr>
-        <w:pStyle w:val="berschrift3"/>
-      </w:pPr>
-      <w:bookmarkStart w:id="126" w:name="_Toc393273931"/>
-      <w:bookmarkStart w:id="127" w:name="_Toc499557217"/>
-      <w:bookmarkStart w:id="128" w:name="_Toc514064987"/>
-      <w:bookmarkStart w:id="129" w:name="_Toc514257816"/>
-      <w:r>
-        <w:t>Monitoring panel</w:t>
-      </w:r>
       <w:bookmarkEnd w:id="126"/>
       <w:bookmarkEnd w:id="127"/>
       <w:bookmarkEnd w:id="128"/>
+    </w:p>
+    <w:p>
+      <w:pPr>
+        <w:rPr>
+          <w:lang w:val="en-US"/>
+        </w:rPr>
+      </w:pPr>
+      <w:r>
+        <w:rPr>
+          <w:lang w:val="en-US"/>
+        </w:rPr>
+        <w:t>Depending on the configured monitoring type the monitoring panel is displayed first.</w:t>
+      </w:r>
+    </w:p>
+    <w:p>
+      <w:pPr>
+        <w:rPr>
+          <w:lang w:val="en-US"/>
+        </w:rPr>
+      </w:pPr>
+      <w:r>
+        <w:rPr>
+          <w:lang w:val="en-US"/>
+        </w:rPr>
+        <w:t>The domibusConnector framework offers different interfaces to expose its monitoring information, namely JMX and REST. The monitoring panel shows the state of the selected monitoring type.</w:t>
+      </w:r>
+    </w:p>
+    <w:p>
+      <w:pPr>
+        <w:rPr>
+          <w:lang w:val="en-US"/>
+        </w:rPr>
+      </w:pPr>
+      <w:r>
+        <w:rPr>
+          <w:lang w:val="en-US"/>
+        </w:rPr>
+        <w:t>An ERROR is displayed, when the selected monitoring type is not reachable.</w:t>
+      </w:r>
+    </w:p>
+    <w:p>
+      <w:pPr>
+        <w:rPr>
+          <w:lang w:val="en-US"/>
+        </w:rPr>
+      </w:pPr>
+      <w:r>
+        <w:rPr>
+          <w:lang w:val="en-US"/>
+        </w:rPr>
+        <w:t>Note: When no monitoring interface is selected (by default monitoring type “DB”, the panel is not shown at all.</w:t>
+      </w:r>
+    </w:p>
+    <w:p>
+      <w:pPr>
+        <w:pStyle w:val="berschrift3"/>
+      </w:pPr>
+      <w:bookmarkStart w:id="129" w:name="_Toc393273932"/>
+      <w:bookmarkStart w:id="130" w:name="_Toc499557218"/>
+      <w:bookmarkStart w:id="131" w:name="_Toc514064988"/>
+      <w:bookmarkStart w:id="132" w:name="_Toc514763374"/>
+      <w:r>
+        <w:t>Connection panel</w:t>
+      </w:r>
       <w:bookmarkEnd w:id="129"/>
-    </w:p>
-    <w:p>
-      <w:pPr>
-        <w:rPr>
-          <w:lang w:val="en-US"/>
-        </w:rPr>
-      </w:pPr>
-      <w:r>
-        <w:rPr>
-          <w:lang w:val="en-US"/>
-        </w:rPr>
-        <w:t>Depending on the configured monitoring type the monitoring panel is displayed first.</w:t>
-      </w:r>
-    </w:p>
-    <w:p>
-      <w:pPr>
-        <w:rPr>
-          <w:lang w:val="en-US"/>
-        </w:rPr>
-      </w:pPr>
-      <w:r>
-        <w:rPr>
-          <w:lang w:val="en-US"/>
-        </w:rPr>
-        <w:t xml:space="preserve">The </w:t>
-      </w:r>
-      <w:proofErr w:type="spellStart"/>
-      <w:r>
-        <w:rPr>
-          <w:lang w:val="en-US"/>
-        </w:rPr>
-        <w:t>domibusConnector</w:t>
-      </w:r>
-      <w:proofErr w:type="spellEnd"/>
-      <w:r>
-        <w:rPr>
-          <w:lang w:val="en-US"/>
-        </w:rPr>
-        <w:t xml:space="preserve"> framework offers different interfaces to expose its monitoring information, namely JMX and REST. The monitoring panel shows the state of the selected monitoring type.</w:t>
-      </w:r>
-    </w:p>
-    <w:p>
-      <w:pPr>
-        <w:rPr>
-          <w:lang w:val="en-US"/>
-        </w:rPr>
-      </w:pPr>
-      <w:r>
-        <w:rPr>
-          <w:lang w:val="en-US"/>
-        </w:rPr>
-        <w:t>An ERROR is displayed, when the selected monitoring type is not reachable.</w:t>
-      </w:r>
-    </w:p>
-    <w:p>
-      <w:pPr>
-        <w:rPr>
-          <w:lang w:val="en-US"/>
-        </w:rPr>
-      </w:pPr>
-      <w:r>
-        <w:rPr>
-          <w:lang w:val="en-US"/>
-        </w:rPr>
-        <w:t>Note: When no monitoring interface is selected (by default monitoring type “DB”, the panel is not shown at all.</w:t>
-      </w:r>
-    </w:p>
-    <w:p>
-      <w:pPr>
-        <w:pStyle w:val="berschrift3"/>
-      </w:pPr>
-      <w:bookmarkStart w:id="130" w:name="_Toc393273932"/>
-      <w:bookmarkStart w:id="131" w:name="_Toc499557218"/>
-      <w:bookmarkStart w:id="132" w:name="_Toc514064988"/>
-      <w:bookmarkStart w:id="133" w:name="_Toc514257817"/>
-      <w:r>
-        <w:t>Connection panel</w:t>
-      </w:r>
       <w:bookmarkEnd w:id="130"/>
       <w:bookmarkEnd w:id="131"/>
       <w:bookmarkEnd w:id="132"/>
-      <w:bookmarkEnd w:id="133"/>
     </w:p>
     <w:p>
       <w:pPr>
@@ -13980,20 +12672,20 @@
           <w:lang w:val="en-US"/>
         </w:rPr>
       </w:pPr>
-      <w:bookmarkStart w:id="134" w:name="_Toc393273935"/>
-      <w:bookmarkStart w:id="135" w:name="_Toc499557220"/>
-      <w:bookmarkStart w:id="136" w:name="_Toc514064989"/>
-      <w:bookmarkStart w:id="137" w:name="_Toc514257818"/>
+      <w:bookmarkStart w:id="133" w:name="_Toc393273935"/>
+      <w:bookmarkStart w:id="134" w:name="_Toc499557220"/>
+      <w:bookmarkStart w:id="135" w:name="_Toc514064989"/>
+      <w:bookmarkStart w:id="136" w:name="_Toc514763375"/>
       <w:r>
         <w:rPr>
           <w:lang w:val="en-US"/>
         </w:rPr>
         <w:t>Configuration Page</w:t>
       </w:r>
+      <w:bookmarkEnd w:id="133"/>
       <w:bookmarkEnd w:id="134"/>
       <w:bookmarkEnd w:id="135"/>
       <w:bookmarkEnd w:id="136"/>
-      <w:bookmarkEnd w:id="137"/>
     </w:p>
     <w:p>
       <w:pPr>
@@ -14066,7 +12758,7 @@
           <w:lang w:val="en-US"/>
         </w:rPr>
       </w:pPr>
-      <w:bookmarkStart w:id="138" w:name="_Toc514069227"/>
+      <w:bookmarkStart w:id="137" w:name="_Toc514763410"/>
       <w:r>
         <w:t xml:space="preserve">Figure </w:t>
       </w:r>
@@ -14091,112 +12783,98 @@
       <w:r>
         <w:t>: Screenshot configuration page</w:t>
       </w:r>
+      <w:bookmarkEnd w:id="137"/>
+    </w:p>
+    <w:p>
+      <w:pPr>
+        <w:rPr>
+          <w:lang w:val="en-US"/>
+        </w:rPr>
+      </w:pPr>
+    </w:p>
+    <w:p>
+      <w:pPr>
+        <w:pStyle w:val="berschrift3"/>
+      </w:pPr>
+      <w:bookmarkStart w:id="138" w:name="_Toc499557221"/>
+      <w:bookmarkStart w:id="139" w:name="_Toc514064990"/>
+      <w:bookmarkStart w:id="140" w:name="_Toc514763376"/>
+      <w:r>
+        <w:t>Monitoring panel</w:t>
+      </w:r>
       <w:bookmarkEnd w:id="138"/>
-    </w:p>
-    <w:p>
-      <w:pPr>
-        <w:rPr>
-          <w:lang w:val="en-US"/>
-        </w:rPr>
-      </w:pPr>
-    </w:p>
-    <w:p>
-      <w:pPr>
-        <w:pStyle w:val="berschrift3"/>
-      </w:pPr>
-      <w:bookmarkStart w:id="139" w:name="_Toc499557221"/>
-      <w:bookmarkStart w:id="140" w:name="_Toc514064990"/>
-      <w:bookmarkStart w:id="141" w:name="_Toc514257819"/>
-      <w:r>
-        <w:t>Monitoring panel</w:t>
-      </w:r>
       <w:bookmarkEnd w:id="139"/>
       <w:bookmarkEnd w:id="140"/>
+    </w:p>
+    <w:p>
+      <w:pPr>
+        <w:rPr>
+          <w:lang w:val="en-US"/>
+        </w:rPr>
+      </w:pPr>
+      <w:r>
+        <w:rPr>
+          <w:lang w:val="en-US"/>
+        </w:rPr>
+        <w:t xml:space="preserve">The monitoring panel is deprecated and not working in the current release. It will be replaced by a new user interface. The recommended way of monitoring the connector is monitoring the logging output. </w:t>
+      </w:r>
+    </w:p>
+    <w:p>
+      <w:pPr>
+        <w:pStyle w:val="berschrift3"/>
+      </w:pPr>
+      <w:bookmarkStart w:id="141" w:name="_Toc393273936"/>
+      <w:bookmarkStart w:id="142" w:name="_Toc499557222"/>
+      <w:bookmarkStart w:id="143" w:name="_Toc514064991"/>
+      <w:bookmarkStart w:id="144" w:name="_Toc514763377"/>
+      <w:r>
+        <w:t>Job configuration panel</w:t>
+      </w:r>
       <w:bookmarkEnd w:id="141"/>
-    </w:p>
-    <w:p>
-      <w:pPr>
-        <w:rPr>
-          <w:lang w:val="en-US"/>
-        </w:rPr>
-      </w:pPr>
-      <w:r>
-        <w:rPr>
-          <w:lang w:val="en-US"/>
-        </w:rPr>
-        <w:t xml:space="preserve">The monitoring panel is deprecated and not working in the current release. It will be replaced by a new user interface. The recommended way of monitoring the connector is monitoring the logging output. </w:t>
-      </w:r>
-    </w:p>
-    <w:p>
-      <w:pPr>
-        <w:pStyle w:val="berschrift3"/>
-      </w:pPr>
-      <w:bookmarkStart w:id="142" w:name="_Toc393273936"/>
-      <w:bookmarkStart w:id="143" w:name="_Toc499557222"/>
-      <w:bookmarkStart w:id="144" w:name="_Toc514064991"/>
-      <w:bookmarkStart w:id="145" w:name="_Toc514257820"/>
-      <w:r>
-        <w:t>Job configuration panel</w:t>
-      </w:r>
       <w:bookmarkEnd w:id="142"/>
       <w:bookmarkEnd w:id="143"/>
       <w:bookmarkEnd w:id="144"/>
+    </w:p>
+    <w:p>
+      <w:pPr>
+        <w:rPr>
+          <w:lang w:val="en-US" w:eastAsia="de-DE"/>
+        </w:rPr>
+      </w:pPr>
+      <w:r>
+        <w:rPr>
+          <w:lang w:val="en-US" w:eastAsia="de-DE"/>
+        </w:rPr>
+        <w:t>The job configuration panel is deprecated and will be replaced by a new user interface. Job configuration is done by confi</w:t>
+      </w:r>
+      <w:r>
+        <w:rPr>
+          <w:lang w:val="en-US" w:eastAsia="de-DE"/>
+        </w:rPr>
+        <w:t>guring the connector.properties file</w:t>
+      </w:r>
+      <w:r>
+        <w:rPr>
+          <w:lang w:val="en-US" w:eastAsia="de-DE"/>
+        </w:rPr>
+        <w:t>.</w:t>
+      </w:r>
+    </w:p>
+    <w:p>
+      <w:pPr>
+        <w:pStyle w:val="berschrift3"/>
+      </w:pPr>
+      <w:bookmarkStart w:id="145" w:name="_Toc393273937"/>
+      <w:bookmarkStart w:id="146" w:name="_Toc499557223"/>
+      <w:bookmarkStart w:id="147" w:name="_Toc514064992"/>
+      <w:bookmarkStart w:id="148" w:name="_Toc514763378"/>
+      <w:r>
+        <w:t>User configuration panel</w:t>
+      </w:r>
       <w:bookmarkEnd w:id="145"/>
-    </w:p>
-    <w:p>
-      <w:pPr>
-        <w:rPr>
-          <w:lang w:val="en-US" w:eastAsia="de-DE"/>
-        </w:rPr>
-      </w:pPr>
-      <w:r>
-        <w:rPr>
-          <w:lang w:val="en-US" w:eastAsia="de-DE"/>
-        </w:rPr>
-        <w:t>The job configuration panel is deprecated and will be replaced by a new user interface. Job configuration is done by confi</w:t>
-      </w:r>
-      <w:r>
-        <w:rPr>
-          <w:lang w:val="en-US" w:eastAsia="de-DE"/>
-        </w:rPr>
-        <w:t xml:space="preserve">guring the </w:t>
-      </w:r>
-      <w:proofErr w:type="spellStart"/>
-      <w:r>
-        <w:rPr>
-          <w:lang w:val="en-US" w:eastAsia="de-DE"/>
-        </w:rPr>
-        <w:t>connector.properties</w:t>
-      </w:r>
-      <w:proofErr w:type="spellEnd"/>
-      <w:r>
-        <w:rPr>
-          <w:lang w:val="en-US" w:eastAsia="de-DE"/>
-        </w:rPr>
-        <w:t xml:space="preserve"> file</w:t>
-      </w:r>
-      <w:r>
-        <w:rPr>
-          <w:lang w:val="en-US" w:eastAsia="de-DE"/>
-        </w:rPr>
-        <w:t>.</w:t>
-      </w:r>
-    </w:p>
-    <w:p>
-      <w:pPr>
-        <w:pStyle w:val="berschrift3"/>
-      </w:pPr>
-      <w:bookmarkStart w:id="146" w:name="_Toc393273937"/>
-      <w:bookmarkStart w:id="147" w:name="_Toc499557223"/>
-      <w:bookmarkStart w:id="148" w:name="_Toc514064992"/>
-      <w:bookmarkStart w:id="149" w:name="_Toc514257821"/>
-      <w:r>
-        <w:t>User configuration panel</w:t>
-      </w:r>
       <w:bookmarkEnd w:id="146"/>
       <w:bookmarkEnd w:id="147"/>
       <w:bookmarkEnd w:id="148"/>
-      <w:bookmarkEnd w:id="149"/>
     </w:p>
     <w:p>
       <w:pPr>
@@ -14224,7 +12902,7 @@
           <w:lang w:val="en-US"/>
         </w:rPr>
       </w:pPr>
-      <w:bookmarkStart w:id="150" w:name="_Toc393273938"/>
+      <w:bookmarkStart w:id="149" w:name="_Toc393273938"/>
       <w:r>
         <w:rPr>
           <w:b/>
@@ -14241,11 +12919,11 @@
           <w:lang w:val="en-US"/>
         </w:rPr>
       </w:pPr>
-      <w:bookmarkStart w:id="151" w:name="_Toc499557224"/>
-      <w:bookmarkStart w:id="152" w:name="_Ref513622391"/>
-      <w:bookmarkStart w:id="153" w:name="_Ref513622400"/>
-      <w:bookmarkStart w:id="154" w:name="_Toc514064993"/>
-      <w:bookmarkStart w:id="155" w:name="_Toc514257822"/>
+      <w:bookmarkStart w:id="150" w:name="_Toc499557224"/>
+      <w:bookmarkStart w:id="151" w:name="_Ref513622391"/>
+      <w:bookmarkStart w:id="152" w:name="_Ref513622400"/>
+      <w:bookmarkStart w:id="153" w:name="_Toc514064993"/>
+      <w:bookmarkStart w:id="154" w:name="_Toc514763379"/>
       <w:r>
         <w:rPr>
           <w:lang w:val="en-US"/>
@@ -14253,12 +12931,12 @@
         <w:lastRenderedPageBreak/>
         <w:t>Statistics</w:t>
       </w:r>
+      <w:bookmarkEnd w:id="149"/>
       <w:bookmarkEnd w:id="150"/>
       <w:bookmarkEnd w:id="151"/>
       <w:bookmarkEnd w:id="152"/>
       <w:bookmarkEnd w:id="153"/>
       <w:bookmarkEnd w:id="154"/>
-      <w:bookmarkEnd w:id="155"/>
     </w:p>
     <w:p>
       <w:pPr>
@@ -14270,21 +12948,7 @@
         <w:rPr>
           <w:lang w:val="en-US"/>
         </w:rPr>
-        <w:t xml:space="preserve">The statistics are shown out of the database of the connected </w:t>
-      </w:r>
-      <w:proofErr w:type="spellStart"/>
-      <w:r>
-        <w:rPr>
-          <w:lang w:val="en-US"/>
-        </w:rPr>
-        <w:t>domibusConnector</w:t>
-      </w:r>
-      <w:proofErr w:type="spellEnd"/>
-      <w:r>
-        <w:rPr>
-          <w:lang w:val="en-US"/>
-        </w:rPr>
-        <w:t xml:space="preserve"> database:</w:t>
+        <w:t>The statistics are shown out of the database of the connected domibusConnector database:</w:t>
       </w:r>
     </w:p>
     <w:p>
@@ -14344,7 +13008,7 @@
           <w:lang w:val="en-US"/>
         </w:rPr>
       </w:pPr>
-      <w:bookmarkStart w:id="156" w:name="_Toc514069228"/>
+      <w:bookmarkStart w:id="155" w:name="_Toc514763411"/>
       <w:r>
         <w:t xml:space="preserve">Figure </w:t>
       </w:r>
@@ -14369,7 +13033,7 @@
       <w:r>
         <w:t>: Screenshot statistic page - details</w:t>
       </w:r>
-      <w:bookmarkEnd w:id="156"/>
+      <w:bookmarkEnd w:id="155"/>
     </w:p>
     <w:p>
       <w:pPr>
@@ -14483,7 +13147,7 @@
           <w:lang w:val="en-US"/>
         </w:rPr>
       </w:pPr>
-      <w:bookmarkStart w:id="157" w:name="_Toc514069229"/>
+      <w:bookmarkStart w:id="156" w:name="_Toc514763412"/>
       <w:r>
         <w:lastRenderedPageBreak/>
         <w:t xml:space="preserve">Figure </w:t>
@@ -14509,7 +13173,7 @@
       <w:r>
         <w:t>: Screenshot statistic page - summary</w:t>
       </w:r>
-      <w:bookmarkEnd w:id="157"/>
+      <w:bookmarkEnd w:id="156"/>
     </w:p>
     <w:p>
       <w:pPr>
@@ -14597,7 +13261,7 @@
           <w:lang w:val="en-US"/>
         </w:rPr>
       </w:pPr>
-      <w:bookmarkStart w:id="158" w:name="_Toc514069230"/>
+      <w:bookmarkStart w:id="157" w:name="_Toc514763413"/>
       <w:r>
         <w:t xml:space="preserve">Figure </w:t>
       </w:r>
@@ -14622,7 +13286,7 @@
       <w:r>
         <w:t>: Screenshot statistics - custom</w:t>
       </w:r>
-      <w:bookmarkEnd w:id="158"/>
+      <w:bookmarkEnd w:id="157"/>
     </w:p>
     <w:p>
       <w:pPr>
@@ -14644,9 +13308,9 @@
           <w:lang w:val="en-US"/>
         </w:rPr>
       </w:pPr>
-      <w:bookmarkStart w:id="159" w:name="_Toc499557225"/>
-      <w:bookmarkStart w:id="160" w:name="_Toc514064994"/>
-      <w:bookmarkStart w:id="161" w:name="_Toc514257823"/>
+      <w:bookmarkStart w:id="158" w:name="_Toc499557225"/>
+      <w:bookmarkStart w:id="159" w:name="_Toc514064994"/>
+      <w:bookmarkStart w:id="160" w:name="_Toc514763380"/>
       <w:r>
         <w:rPr>
           <w:lang w:val="en-US"/>
@@ -14654,9 +13318,9 @@
         <w:lastRenderedPageBreak/>
         <w:t>Reports</w:t>
       </w:r>
+      <w:bookmarkEnd w:id="158"/>
       <w:bookmarkEnd w:id="159"/>
       <w:bookmarkEnd w:id="160"/>
-      <w:bookmarkEnd w:id="161"/>
     </w:p>
     <w:p>
       <w:pPr>
@@ -14668,21 +13332,7 @@
         <w:rPr>
           <w:lang w:val="en-US"/>
         </w:rPr>
-        <w:t xml:space="preserve">The </w:t>
-      </w:r>
-      <w:proofErr w:type="spellStart"/>
-      <w:r>
-        <w:rPr>
-          <w:lang w:val="en-US"/>
-        </w:rPr>
-        <w:t>domibusWebAdmin</w:t>
-      </w:r>
-      <w:proofErr w:type="spellEnd"/>
-      <w:r>
-        <w:rPr>
-          <w:lang w:val="en-US"/>
-        </w:rPr>
-        <w:t xml:space="preserve"> can also show you reports from the connector database in a formatted way.</w:t>
+        <w:t>The domibusWebAdmin can also show you reports from the connector database in a formatted way.</w:t>
       </w:r>
     </w:p>
     <w:p>
@@ -14741,7 +13391,7 @@
           <w:lang w:val="en-US"/>
         </w:rPr>
       </w:pPr>
-      <w:bookmarkStart w:id="162" w:name="_Toc514069231"/>
+      <w:bookmarkStart w:id="161" w:name="_Toc514763414"/>
       <w:r>
         <w:t xml:space="preserve">Figure </w:t>
       </w:r>
@@ -14766,7 +13416,7 @@
       <w:r>
         <w:t>: Screenshot report page</w:t>
       </w:r>
-      <w:bookmarkEnd w:id="162"/>
+      <w:bookmarkEnd w:id="161"/>
     </w:p>
     <w:p>
       <w:pPr>
@@ -14778,21 +13428,7 @@
         <w:rPr>
           <w:lang w:val="en-US"/>
         </w:rPr>
-        <w:t xml:space="preserve">The search form just requests the time period you want the reports generated from. The best way is to use the calendar help besides the fields as the date format that has to be entered is platform dependent. If no period is entered (both fields left empty) the </w:t>
-      </w:r>
-      <w:proofErr w:type="spellStart"/>
-      <w:r>
-        <w:rPr>
-          <w:lang w:val="en-US"/>
-        </w:rPr>
-        <w:t>domibusWebAdmin</w:t>
-      </w:r>
-      <w:proofErr w:type="spellEnd"/>
-      <w:r>
-        <w:rPr>
-          <w:lang w:val="en-US"/>
-        </w:rPr>
-        <w:t xml:space="preserve"> generates reports from the 1</w:t>
+        <w:t>The search form just requests the time period you want the reports generated from. The best way is to use the calendar help besides the fields as the date format that has to be entered is platform dependent. If no period is entered (both fields left empty) the domibusWebAdmin generates reports from the 1</w:t>
       </w:r>
       <w:r>
         <w:rPr>
@@ -14891,7 +13527,7 @@
           <w:lang w:val="en-US"/>
         </w:rPr>
       </w:pPr>
-      <w:bookmarkStart w:id="163" w:name="_Toc514069232"/>
+      <w:bookmarkStart w:id="162" w:name="_Toc514763415"/>
       <w:r>
         <w:t xml:space="preserve">Figure </w:t>
       </w:r>
@@ -14916,7 +13552,7 @@
       <w:r>
         <w:t>: Screenshot report page - messages report</w:t>
       </w:r>
-      <w:bookmarkEnd w:id="163"/>
+      <w:bookmarkEnd w:id="162"/>
     </w:p>
     <w:p>
       <w:pPr>
@@ -15025,7 +13661,7 @@
       <w:pPr>
         <w:pStyle w:val="Beschriftung"/>
       </w:pPr>
-      <w:bookmarkStart w:id="164" w:name="_Toc514069233"/>
+      <w:bookmarkStart w:id="163" w:name="_Toc514763416"/>
       <w:r>
         <w:t xml:space="preserve">Figure </w:t>
       </w:r>
@@ -15050,7 +13686,7 @@
       <w:r>
         <w:t>: Screenshot of an exported report opened with Excel</w:t>
       </w:r>
-      <w:bookmarkEnd w:id="164"/>
+      <w:bookmarkEnd w:id="163"/>
     </w:p>
     <w:p>
       <w:pPr>
@@ -15098,9 +13734,9 @@
           <w:lang w:val="en-US"/>
         </w:rPr>
       </w:pPr>
-      <w:bookmarkStart w:id="165" w:name="_Toc499557226"/>
-      <w:bookmarkStart w:id="166" w:name="_Toc514064995"/>
-      <w:bookmarkStart w:id="167" w:name="_Toc514257824"/>
+      <w:bookmarkStart w:id="164" w:name="_Toc499557226"/>
+      <w:bookmarkStart w:id="165" w:name="_Toc514064995"/>
+      <w:bookmarkStart w:id="166" w:name="_Toc514763381"/>
       <w:r>
         <w:rPr>
           <w:lang w:val="en-US"/>
@@ -15108,9 +13744,9 @@
         <w:lastRenderedPageBreak/>
         <w:t>Data Tables</w:t>
       </w:r>
+      <w:bookmarkEnd w:id="164"/>
       <w:bookmarkEnd w:id="165"/>
       <w:bookmarkEnd w:id="166"/>
-      <w:bookmarkEnd w:id="167"/>
     </w:p>
     <w:p>
       <w:pPr>
@@ -15122,35 +13758,7 @@
         <w:rPr>
           <w:lang w:val="en-US"/>
         </w:rPr>
-        <w:t xml:space="preserve">The </w:t>
-      </w:r>
-      <w:proofErr w:type="spellStart"/>
-      <w:r>
-        <w:rPr>
-          <w:lang w:val="en-US"/>
-        </w:rPr>
-        <w:t>domibusWebAdmin</w:t>
-      </w:r>
-      <w:proofErr w:type="spellEnd"/>
-      <w:r>
-        <w:rPr>
-          <w:lang w:val="en-US"/>
-        </w:rPr>
-        <w:t xml:space="preserve"> provides also an overview over configured parties, actions and services. This view is reachable over the menu entry “</w:t>
-      </w:r>
-      <w:proofErr w:type="spellStart"/>
-      <w:r>
-        <w:rPr>
-          <w:lang w:val="en-US"/>
-        </w:rPr>
-        <w:t>DataTables</w:t>
-      </w:r>
-      <w:proofErr w:type="spellEnd"/>
-      <w:r>
-        <w:rPr>
-          <w:lang w:val="en-US"/>
-        </w:rPr>
-        <w:t>”.</w:t>
+        <w:t>The domibusWebAdmin provides also an overview over configured parties, actions and services. This view is reachable over the menu entry “DataTables”.</w:t>
       </w:r>
     </w:p>
     <w:p>
@@ -15216,9 +13824,9 @@
       <w:pPr>
         <w:pStyle w:val="Beschriftung"/>
       </w:pPr>
-      <w:bookmarkStart w:id="168" w:name="_Ref499552070"/>
-      <w:bookmarkStart w:id="169" w:name="_Ref499552043"/>
-      <w:bookmarkStart w:id="170" w:name="_Toc514069234"/>
+      <w:bookmarkStart w:id="167" w:name="_Ref499552070"/>
+      <w:bookmarkStart w:id="168" w:name="_Ref499552043"/>
+      <w:bookmarkStart w:id="169" w:name="_Toc514763417"/>
       <w:r>
         <w:t xml:space="preserve">Figure </w:t>
       </w:r>
@@ -15240,79 +13848,48 @@
       <w:r>
         <w:fldChar w:fldCharType="end"/>
       </w:r>
+      <w:bookmarkEnd w:id="167"/>
+      <w:r>
+        <w:t xml:space="preserve">: </w:t>
+      </w:r>
+      <w:r>
+        <w:t>Screenshot of DataTables</w:t>
+      </w:r>
+      <w:r>
+        <w:t xml:space="preserve"> view</w:t>
+      </w:r>
       <w:bookmarkEnd w:id="168"/>
-      <w:r>
-        <w:t xml:space="preserve">: </w:t>
-      </w:r>
-      <w:r>
-        <w:t xml:space="preserve">Screenshot of </w:t>
-      </w:r>
-      <w:proofErr w:type="spellStart"/>
-      <w:r>
-        <w:t>DataTables</w:t>
-      </w:r>
-      <w:proofErr w:type="spellEnd"/>
-      <w:r>
-        <w:t xml:space="preserve"> view</w:t>
-      </w:r>
       <w:bookmarkEnd w:id="169"/>
+    </w:p>
+    <w:p>
+      <w:pPr>
+        <w:pStyle w:val="berschrift3"/>
+        <w:rPr>
+          <w:shd w:val="clear" w:color="auto" w:fill="F5F5F5"/>
+        </w:rPr>
+      </w:pPr>
+      <w:bookmarkStart w:id="170" w:name="_Toc499557227"/>
+      <w:bookmarkStart w:id="171" w:name="_Toc514064996"/>
+      <w:bookmarkStart w:id="172" w:name="_Toc514763382"/>
+      <w:r>
+        <w:rPr>
+          <w:shd w:val="clear" w:color="auto" w:fill="F5F5F5"/>
+        </w:rPr>
+        <w:t>Import from PModes</w:t>
+      </w:r>
       <w:bookmarkEnd w:id="170"/>
-    </w:p>
-    <w:p>
-      <w:pPr>
-        <w:pStyle w:val="berschrift3"/>
-        <w:rPr>
-          <w:shd w:val="clear" w:color="auto" w:fill="F5F5F5"/>
-        </w:rPr>
-      </w:pPr>
-      <w:bookmarkStart w:id="171" w:name="_Toc499557227"/>
-      <w:bookmarkStart w:id="172" w:name="_Toc514064996"/>
-      <w:bookmarkStart w:id="173" w:name="_Toc514257825"/>
-      <w:r>
-        <w:rPr>
-          <w:shd w:val="clear" w:color="auto" w:fill="F5F5F5"/>
-        </w:rPr>
-        <w:t xml:space="preserve">Import from </w:t>
-      </w:r>
-      <w:proofErr w:type="spellStart"/>
-      <w:r>
-        <w:rPr>
-          <w:shd w:val="clear" w:color="auto" w:fill="F5F5F5"/>
-        </w:rPr>
-        <w:t>PModes</w:t>
-      </w:r>
       <w:bookmarkEnd w:id="171"/>
       <w:bookmarkEnd w:id="172"/>
-      <w:bookmarkEnd w:id="173"/>
-      <w:proofErr w:type="spellEnd"/>
-    </w:p>
-    <w:p>
-      <w:r>
-        <w:t xml:space="preserve">The „Import from </w:t>
-      </w:r>
-      <w:proofErr w:type="spellStart"/>
-      <w:r>
-        <w:t>PModes</w:t>
-      </w:r>
-      <w:proofErr w:type="spellEnd"/>
-      <w:proofErr w:type="gramStart"/>
-      <w:r>
-        <w:t>“ function</w:t>
-      </w:r>
-      <w:proofErr w:type="gramEnd"/>
-      <w:r>
-        <w:t xml:space="preserve"> allows you to upload </w:t>
+    </w:p>
+    <w:p>
+      <w:r>
+        <w:t xml:space="preserve">The „Import from PModes“ function allows you to upload </w:t>
       </w:r>
       <w:r>
         <w:t xml:space="preserve">a </w:t>
       </w:r>
-      <w:proofErr w:type="spellStart"/>
-      <w:r>
-        <w:t>pMode</w:t>
-      </w:r>
-      <w:proofErr w:type="spellEnd"/>
-      <w:r>
-        <w:t xml:space="preserve">-xml file. The file is used to create parties, actions and services which aren’t yet configured. </w:t>
+      <w:r>
+        <w:t xml:space="preserve">pMode-xml file. The file is used to create parties, actions and services which aren’t yet configured. </w:t>
       </w:r>
       <w:r>
         <w:t>So this process will only create new items. There won’t be any modifications on existing items (services, actions or parties).</w:t>
@@ -15320,15 +13897,7 @@
     </w:p>
     <w:p>
       <w:r>
-        <w:t xml:space="preserve">Import a </w:t>
-      </w:r>
-      <w:proofErr w:type="spellStart"/>
-      <w:r>
-        <w:t>pmode</w:t>
-      </w:r>
-      <w:proofErr w:type="spellEnd"/>
-      <w:r>
-        <w:t>-File:</w:t>
+        <w:t>Import a pmode-File:</w:t>
       </w:r>
     </w:p>
     <w:p>
@@ -15342,15 +13911,7 @@
         <w:jc w:val="left"/>
       </w:pPr>
       <w:r>
-        <w:t xml:space="preserve">select a </w:t>
-      </w:r>
-      <w:proofErr w:type="spellStart"/>
-      <w:r>
-        <w:t>pModeFile</w:t>
-      </w:r>
-      <w:proofErr w:type="spellEnd"/>
-      <w:r>
-        <w:t xml:space="preserve"> (see</w:t>
+        <w:t>select a pModeFile (see</w:t>
       </w:r>
       <w:r>
         <w:t xml:space="preserve"> </w:t>
@@ -15429,83 +13990,45 @@
     </w:p>
     <w:p>
       <w:r>
-        <w:t xml:space="preserve">If there are any failures maybe your </w:t>
-      </w:r>
-      <w:proofErr w:type="spellStart"/>
-      <w:r>
-        <w:t>pmode</w:t>
-      </w:r>
-      <w:proofErr w:type="spellEnd"/>
-      <w:r>
-        <w:t xml:space="preserve"> file is corrupt.</w:t>
+        <w:t>If there are any failures maybe your pmode file is corrupt.</w:t>
       </w:r>
     </w:p>
     <w:p>
       <w:pPr>
         <w:pStyle w:val="berschrift3"/>
       </w:pPr>
-      <w:bookmarkStart w:id="174" w:name="_Toc499557228"/>
-      <w:bookmarkStart w:id="175" w:name="_Toc514064997"/>
-      <w:bookmarkStart w:id="176" w:name="_Toc514257826"/>
+      <w:bookmarkStart w:id="173" w:name="_Toc499557228"/>
+      <w:bookmarkStart w:id="174" w:name="_Toc514064997"/>
+      <w:bookmarkStart w:id="175" w:name="_Toc514763383"/>
       <w:r>
         <w:t>Parties</w:t>
       </w:r>
+      <w:bookmarkEnd w:id="173"/>
       <w:bookmarkEnd w:id="174"/>
       <w:bookmarkEnd w:id="175"/>
+    </w:p>
+    <w:p>
+      <w:pPr>
+        <w:rPr>
+          <w:lang w:val="en-US"/>
+        </w:rPr>
+      </w:pPr>
+      <w:r>
+        <w:rPr>
+          <w:lang w:val="en-US"/>
+        </w:rPr>
+        <w:t>This table shows all which shows all configured parties. You can create new parties, modify the partyIdType of existing ones and also delete parties. Deletion is only possibly if there weren’t any messages processed according to that party.</w:t>
+      </w:r>
+    </w:p>
+    <w:p>
+      <w:pPr>
+        <w:pStyle w:val="berschrift4"/>
+      </w:pPr>
+      <w:bookmarkStart w:id="176" w:name="_Toc499557229"/>
+      <w:r>
+        <w:t>Create a new party:</w:t>
+      </w:r>
       <w:bookmarkEnd w:id="176"/>
-    </w:p>
-    <w:p>
-      <w:pPr>
-        <w:rPr>
-          <w:lang w:val="en-US"/>
-        </w:rPr>
-      </w:pPr>
-      <w:r>
-        <w:rPr>
-          <w:lang w:val="en-US"/>
-        </w:rPr>
-        <w:t xml:space="preserve">This table shows all which shows all configured parties. You can create new parties, modify the </w:t>
-      </w:r>
-      <w:proofErr w:type="spellStart"/>
-      <w:r>
-        <w:rPr>
-          <w:lang w:val="en-US"/>
-        </w:rPr>
-        <w:t>partyIdType</w:t>
-      </w:r>
-      <w:proofErr w:type="spellEnd"/>
-      <w:r>
-        <w:rPr>
-          <w:lang w:val="en-US"/>
-        </w:rPr>
-        <w:t xml:space="preserve"> of existing ones and also delete parties. Deletion is only possibly if there weren’t any messages processed according to that party.</w:t>
-      </w:r>
-    </w:p>
-    <w:p>
-      <w:pPr>
-        <w:pStyle w:val="berschrift4"/>
-      </w:pPr>
-      <w:bookmarkStart w:id="177" w:name="_Toc499557229"/>
-      <w:r>
-        <w:t xml:space="preserve">Create a </w:t>
-      </w:r>
-      <w:proofErr w:type="spellStart"/>
-      <w:r>
-        <w:t>new</w:t>
-      </w:r>
-      <w:proofErr w:type="spellEnd"/>
-      <w:r>
-        <w:t xml:space="preserve"> </w:t>
-      </w:r>
-      <w:proofErr w:type="spellStart"/>
-      <w:r>
-        <w:t>party</w:t>
-      </w:r>
-      <w:proofErr w:type="spellEnd"/>
-      <w:r>
-        <w:t>:</w:t>
-      </w:r>
-      <w:bookmarkEnd w:id="177"/>
     </w:p>
     <w:p>
       <w:pPr>
@@ -15635,20 +14158,12 @@
       <w:pPr>
         <w:pStyle w:val="berschrift4"/>
       </w:pPr>
-      <w:bookmarkStart w:id="178" w:name="_Toc499557230"/>
+      <w:bookmarkStart w:id="177" w:name="_Toc499557230"/>
       <w:r>
         <w:lastRenderedPageBreak/>
-        <w:t xml:space="preserve">Modify a </w:t>
-      </w:r>
-      <w:proofErr w:type="spellStart"/>
-      <w:r>
-        <w:t>party</w:t>
-      </w:r>
-      <w:proofErr w:type="spellEnd"/>
-      <w:r>
-        <w:t>:</w:t>
-      </w:r>
-      <w:bookmarkEnd w:id="178"/>
+        <w:t>Modify a party:</w:t>
+      </w:r>
+      <w:bookmarkEnd w:id="177"/>
     </w:p>
     <w:p>
       <w:pPr>
@@ -15706,40 +14221,18 @@
         <w:rPr>
           <w:lang w:val="en-US"/>
         </w:rPr>
-        <w:t xml:space="preserve">, red number 6). You can only change the Party ID Type of the party. </w:t>
-      </w:r>
-      <w:proofErr w:type="gramStart"/>
-      <w:r>
-        <w:rPr>
-          <w:lang w:val="en-US"/>
-        </w:rPr>
-        <w:t>Press “save</w:t>
-      </w:r>
-      <w:proofErr w:type="gramEnd"/>
-      <w:r>
-        <w:rPr>
-          <w:lang w:val="en-US"/>
-        </w:rPr>
-        <w:t>” to save the changes OR “Cancel” to abort the changes.</w:t>
+        <w:t>, red number 6). You can only change the Party ID Type of the party. Press “save” to save the changes OR “Cancel” to abort the changes.</w:t>
       </w:r>
     </w:p>
     <w:p>
       <w:pPr>
         <w:pStyle w:val="berschrift4"/>
       </w:pPr>
-      <w:bookmarkStart w:id="179" w:name="_Toc499557231"/>
-      <w:r>
-        <w:t xml:space="preserve">Delete a </w:t>
-      </w:r>
-      <w:proofErr w:type="spellStart"/>
-      <w:r>
-        <w:t>party</w:t>
-      </w:r>
-      <w:proofErr w:type="spellEnd"/>
-      <w:r>
-        <w:t>:</w:t>
-      </w:r>
-      <w:bookmarkEnd w:id="179"/>
+      <w:bookmarkStart w:id="178" w:name="_Toc499557231"/>
+      <w:r>
+        <w:t>Delete a party:</w:t>
+      </w:r>
+      <w:bookmarkEnd w:id="178"/>
     </w:p>
     <w:p>
       <w:pPr>
@@ -15819,15 +14312,15 @@
       <w:pPr>
         <w:pStyle w:val="berschrift3"/>
       </w:pPr>
-      <w:bookmarkStart w:id="180" w:name="_Toc499557232"/>
-      <w:bookmarkStart w:id="181" w:name="_Toc514064998"/>
-      <w:bookmarkStart w:id="182" w:name="_Toc514257827"/>
+      <w:bookmarkStart w:id="179" w:name="_Toc499557232"/>
+      <w:bookmarkStart w:id="180" w:name="_Toc514064998"/>
+      <w:bookmarkStart w:id="181" w:name="_Toc514763384"/>
       <w:r>
         <w:t>Actions</w:t>
       </w:r>
+      <w:bookmarkEnd w:id="179"/>
       <w:bookmarkEnd w:id="180"/>
       <w:bookmarkEnd w:id="181"/>
-      <w:bookmarkEnd w:id="182"/>
     </w:p>
     <w:p>
       <w:pPr>
@@ -15901,8 +14394,8 @@
           <w:lang w:val="en-US"/>
         </w:rPr>
       </w:pPr>
-      <w:bookmarkStart w:id="183" w:name="_Ref499556413"/>
-      <w:bookmarkStart w:id="184" w:name="_Toc514069235"/>
+      <w:bookmarkStart w:id="182" w:name="_Ref499556413"/>
+      <w:bookmarkStart w:id="183" w:name="_Toc514763418"/>
       <w:r>
         <w:t xml:space="preserve">Figure </w:t>
       </w:r>
@@ -15927,38 +14420,25 @@
       <w:r>
         <w:t>: Create Connection Action Dialog</w:t>
       </w:r>
+      <w:bookmarkEnd w:id="182"/>
       <w:bookmarkEnd w:id="183"/>
+    </w:p>
+    <w:p>
+      <w:pPr>
+        <w:rPr>
+          <w:lang w:val="en-US"/>
+        </w:rPr>
+      </w:pPr>
+    </w:p>
+    <w:p>
+      <w:pPr>
+        <w:pStyle w:val="berschrift4"/>
+      </w:pPr>
+      <w:bookmarkStart w:id="184" w:name="_Toc499557233"/>
+      <w:r>
+        <w:t>Create a new action</w:t>
+      </w:r>
       <w:bookmarkEnd w:id="184"/>
-    </w:p>
-    <w:p>
-      <w:pPr>
-        <w:rPr>
-          <w:lang w:val="en-US"/>
-        </w:rPr>
-      </w:pPr>
-    </w:p>
-    <w:p>
-      <w:pPr>
-        <w:pStyle w:val="berschrift4"/>
-      </w:pPr>
-      <w:bookmarkStart w:id="185" w:name="_Toc499557233"/>
-      <w:r>
-        <w:t xml:space="preserve">Create a </w:t>
-      </w:r>
-      <w:proofErr w:type="spellStart"/>
-      <w:r>
-        <w:t>new</w:t>
-      </w:r>
-      <w:proofErr w:type="spellEnd"/>
-      <w:r>
-        <w:t xml:space="preserve"> </w:t>
-      </w:r>
-      <w:proofErr w:type="spellStart"/>
-      <w:r>
-        <w:t>action</w:t>
-      </w:r>
-      <w:bookmarkEnd w:id="185"/>
-      <w:proofErr w:type="spellEnd"/>
     </w:p>
     <w:p>
       <w:pPr>
@@ -16071,24 +14551,34 @@
       <w:pPr>
         <w:pStyle w:val="berschrift4"/>
       </w:pPr>
-      <w:bookmarkStart w:id="186" w:name="_Toc499557234"/>
-      <w:r>
-        <w:t xml:space="preserve">Modify an </w:t>
-      </w:r>
-      <w:proofErr w:type="spellStart"/>
-      <w:r>
-        <w:t>existing</w:t>
-      </w:r>
-      <w:proofErr w:type="spellEnd"/>
-      <w:r>
-        <w:t xml:space="preserve"> </w:t>
-      </w:r>
-      <w:proofErr w:type="spellStart"/>
-      <w:r>
-        <w:t>action</w:t>
+      <w:bookmarkStart w:id="185" w:name="_Toc499557234"/>
+      <w:r>
+        <w:t>Modify an existing action</w:t>
+      </w:r>
+      <w:bookmarkEnd w:id="185"/>
+    </w:p>
+    <w:p>
+      <w:pPr>
+        <w:rPr>
+          <w:lang w:val="en-US"/>
+        </w:rPr>
+      </w:pPr>
+      <w:r>
+        <w:rPr>
+          <w:lang w:val="en-US"/>
+        </w:rPr>
+        <w:t>Each action row contains a button with a pencil symbol. Press this button to open the edit dialog. You can only change if the action requires a pdf. At the edit dialog use “Save” to save the change and “Cancel” to abort the modification.</w:t>
+      </w:r>
+    </w:p>
+    <w:p>
+      <w:pPr>
+        <w:pStyle w:val="berschrift4"/>
+      </w:pPr>
+      <w:bookmarkStart w:id="186" w:name="_Toc499557235"/>
+      <w:r>
+        <w:t>Delete an action</w:t>
       </w:r>
       <w:bookmarkEnd w:id="186"/>
-      <w:proofErr w:type="spellEnd"/>
     </w:p>
     <w:p>
       <w:pPr>
@@ -16100,47 +14590,19 @@
         <w:rPr>
           <w:lang w:val="en-US"/>
         </w:rPr>
-        <w:t>Each action row contains a button with a pencil symbol. Press this button to open the edit dialog. You can only change if the action requires a pdf. At the edit dialog use “Save” to save the change and “Cancel” to abort the modification.</w:t>
-      </w:r>
-    </w:p>
-    <w:p>
-      <w:pPr>
-        <w:pStyle w:val="berschrift4"/>
-      </w:pPr>
-      <w:bookmarkStart w:id="187" w:name="_Toc499557235"/>
-      <w:r>
-        <w:t xml:space="preserve">Delete an </w:t>
-      </w:r>
-      <w:proofErr w:type="spellStart"/>
-      <w:r>
-        <w:t>action</w:t>
-      </w:r>
-      <w:bookmarkEnd w:id="187"/>
-      <w:proofErr w:type="spellEnd"/>
-    </w:p>
-    <w:p>
-      <w:pPr>
+        <w:t>To delete an action you have to select the action by ticking the checkbox in the first column. After that you can delete all marked actions by hitting the “Delete Selected” button at the end of the table.</w:t>
+      </w:r>
+    </w:p>
+    <w:p>
+      <w:pPr>
+        <w:pStyle w:val="berschrift3"/>
         <w:rPr>
           <w:lang w:val="en-US"/>
         </w:rPr>
       </w:pPr>
-      <w:r>
-        <w:rPr>
-          <w:lang w:val="en-US"/>
-        </w:rPr>
-        <w:t>To delete an action you have to select the action by ticking the checkbox in the first column. After that you can delete all marked actions by hitting the “Delete Selected” button at the end of the table.</w:t>
-      </w:r>
-    </w:p>
-    <w:p>
-      <w:pPr>
-        <w:pStyle w:val="berschrift3"/>
-        <w:rPr>
-          <w:lang w:val="en-US"/>
-        </w:rPr>
-      </w:pPr>
-      <w:bookmarkStart w:id="188" w:name="_Toc499557236"/>
-      <w:bookmarkStart w:id="189" w:name="_Toc514064999"/>
-      <w:bookmarkStart w:id="190" w:name="_Toc514257828"/>
+      <w:bookmarkStart w:id="187" w:name="_Toc499557236"/>
+      <w:bookmarkStart w:id="188" w:name="_Toc514064999"/>
+      <w:bookmarkStart w:id="189" w:name="_Toc514763385"/>
       <w:r>
         <w:rPr>
           <w:lang w:val="en-US"/>
@@ -16148,9 +14610,9 @@
         <w:lastRenderedPageBreak/>
         <w:t>Services</w:t>
       </w:r>
+      <w:bookmarkEnd w:id="187"/>
       <w:bookmarkEnd w:id="188"/>
       <w:bookmarkEnd w:id="189"/>
-      <w:bookmarkEnd w:id="190"/>
     </w:p>
     <w:p>
       <w:pPr>
@@ -16224,8 +14686,8 @@
           <w:lang w:val="en-US"/>
         </w:rPr>
       </w:pPr>
-      <w:bookmarkStart w:id="191" w:name="_Ref499556581"/>
-      <w:bookmarkStart w:id="192" w:name="_Toc514069236"/>
+      <w:bookmarkStart w:id="190" w:name="_Ref499556581"/>
+      <w:bookmarkStart w:id="191" w:name="_Toc514763419"/>
       <w:r>
         <w:t xml:space="preserve">Figure </w:t>
       </w:r>
@@ -16250,31 +14712,18 @@
       <w:r>
         <w:t>: Screenshot of the services table only</w:t>
       </w:r>
+      <w:bookmarkEnd w:id="190"/>
       <w:bookmarkEnd w:id="191"/>
+    </w:p>
+    <w:p>
+      <w:pPr>
+        <w:pStyle w:val="berschrift4"/>
+      </w:pPr>
+      <w:bookmarkStart w:id="192" w:name="_Toc499557237"/>
+      <w:r>
+        <w:t>Create a new service</w:t>
+      </w:r>
       <w:bookmarkEnd w:id="192"/>
-    </w:p>
-    <w:p>
-      <w:pPr>
-        <w:pStyle w:val="berschrift4"/>
-      </w:pPr>
-      <w:bookmarkStart w:id="193" w:name="_Toc499557237"/>
-      <w:r>
-        <w:t xml:space="preserve">Create a </w:t>
-      </w:r>
-      <w:proofErr w:type="spellStart"/>
-      <w:r>
-        <w:t>new</w:t>
-      </w:r>
-      <w:proofErr w:type="spellEnd"/>
-      <w:r>
-        <w:t xml:space="preserve"> </w:t>
-      </w:r>
-      <w:proofErr w:type="spellStart"/>
-      <w:r>
-        <w:t>service</w:t>
-      </w:r>
-      <w:bookmarkEnd w:id="193"/>
-      <w:proofErr w:type="spellEnd"/>
     </w:p>
     <w:p>
       <w:pPr>
@@ -16340,16 +14789,11 @@
       <w:pPr>
         <w:pStyle w:val="berschrift4"/>
       </w:pPr>
-      <w:bookmarkStart w:id="194" w:name="_Toc499557238"/>
-      <w:r>
-        <w:t xml:space="preserve">Modify </w:t>
-      </w:r>
-      <w:proofErr w:type="spellStart"/>
-      <w:r>
-        <w:t>service</w:t>
-      </w:r>
-      <w:bookmarkEnd w:id="194"/>
-      <w:proofErr w:type="spellEnd"/>
+      <w:bookmarkStart w:id="193" w:name="_Toc499557238"/>
+      <w:r>
+        <w:t>Modify service</w:t>
+      </w:r>
+      <w:bookmarkEnd w:id="193"/>
     </w:p>
     <w:p>
       <w:pPr>
@@ -16462,96 +14906,91 @@
       <w:pPr>
         <w:pStyle w:val="berschrift4"/>
       </w:pPr>
-      <w:bookmarkStart w:id="195" w:name="_Toc499557239"/>
-      <w:r>
-        <w:t xml:space="preserve">Delete </w:t>
-      </w:r>
-      <w:proofErr w:type="spellStart"/>
-      <w:r>
-        <w:t>service</w:t>
+      <w:bookmarkStart w:id="194" w:name="_Toc499557239"/>
+      <w:r>
+        <w:t>Delete service</w:t>
+      </w:r>
+      <w:bookmarkEnd w:id="194"/>
+    </w:p>
+    <w:p>
+      <w:pPr>
+        <w:rPr>
+          <w:lang w:val="en-US"/>
+        </w:rPr>
+      </w:pPr>
+      <w:r>
+        <w:rPr>
+          <w:lang w:val="en-US"/>
+        </w:rPr>
+        <w:t xml:space="preserve">To delete a service mark it in the first row by ticking the checkbox. After that you can delete all marked services by hitting the “Delete Selected” button (see </w:t>
+      </w:r>
+      <w:r>
+        <w:rPr>
+          <w:lang w:val="en-US"/>
+        </w:rPr>
+        <w:fldChar w:fldCharType="begin"/>
+      </w:r>
+      <w:r>
+        <w:rPr>
+          <w:lang w:val="en-US"/>
+        </w:rPr>
+        <w:instrText xml:space="preserve"> REF _Ref499556581 \h </w:instrText>
+      </w:r>
+      <w:r>
+        <w:rPr>
+          <w:lang w:val="en-US"/>
+        </w:rPr>
+      </w:r>
+      <w:r>
+        <w:rPr>
+          <w:lang w:val="en-US"/>
+        </w:rPr>
+        <w:fldChar w:fldCharType="separate"/>
+      </w:r>
+      <w:r>
+        <w:t xml:space="preserve">Figure </w:t>
+      </w:r>
+      <w:r>
+        <w:rPr>
+          <w:noProof/>
+        </w:rPr>
+        <w:t>18</w:t>
+      </w:r>
+      <w:r>
+        <w:t>: Screenshot of the services table only</w:t>
+      </w:r>
+      <w:r>
+        <w:rPr>
+          <w:lang w:val="en-US"/>
+        </w:rPr>
+        <w:fldChar w:fldCharType="end"/>
+      </w:r>
+      <w:r>
+        <w:rPr>
+          <w:lang w:val="en-US"/>
+        </w:rPr>
+        <w:t>, red 4)</w:t>
+      </w:r>
+    </w:p>
+    <w:p>
+      <w:pPr>
+        <w:pStyle w:val="berschrift3"/>
+        <w:rPr>
+          <w:lang w:val="en-US"/>
+        </w:rPr>
+      </w:pPr>
+      <w:bookmarkStart w:id="195" w:name="_Toc499557240"/>
+      <w:bookmarkStart w:id="196" w:name="_Toc514065000"/>
+      <w:bookmarkStart w:id="197" w:name="_Toc514763386"/>
+      <w:r>
+        <w:rPr>
+          <w:lang w:val="en-US"/>
+        </w:rPr>
+        <w:t>Extra information</w:t>
       </w:r>
       <w:bookmarkEnd w:id="195"/>
-      <w:proofErr w:type="spellEnd"/>
-    </w:p>
-    <w:p>
-      <w:pPr>
-        <w:rPr>
-          <w:lang w:val="en-US"/>
-        </w:rPr>
-      </w:pPr>
-      <w:r>
-        <w:rPr>
-          <w:lang w:val="en-US"/>
-        </w:rPr>
-        <w:t xml:space="preserve">To delete a service mark it in the first row by ticking the checkbox. After that you can delete all marked services by hitting the “Delete Selected” button (see </w:t>
-      </w:r>
-      <w:r>
-        <w:rPr>
-          <w:lang w:val="en-US"/>
-        </w:rPr>
-        <w:fldChar w:fldCharType="begin"/>
-      </w:r>
-      <w:r>
-        <w:rPr>
-          <w:lang w:val="en-US"/>
-        </w:rPr>
-        <w:instrText xml:space="preserve"> REF _Ref499556581 \h </w:instrText>
-      </w:r>
-      <w:r>
-        <w:rPr>
-          <w:lang w:val="en-US"/>
-        </w:rPr>
-      </w:r>
-      <w:r>
-        <w:rPr>
-          <w:lang w:val="en-US"/>
-        </w:rPr>
-        <w:fldChar w:fldCharType="separate"/>
-      </w:r>
-      <w:r>
-        <w:t xml:space="preserve">Figure </w:t>
-      </w:r>
-      <w:r>
-        <w:rPr>
-          <w:noProof/>
-        </w:rPr>
-        <w:t>18</w:t>
-      </w:r>
-      <w:r>
-        <w:t>: Screenshot of the services table only</w:t>
-      </w:r>
-      <w:r>
-        <w:rPr>
-          <w:lang w:val="en-US"/>
-        </w:rPr>
-        <w:fldChar w:fldCharType="end"/>
-      </w:r>
-      <w:r>
-        <w:rPr>
-          <w:lang w:val="en-US"/>
-        </w:rPr>
-        <w:t>, red 4)</w:t>
-      </w:r>
-    </w:p>
-    <w:p>
-      <w:pPr>
-        <w:pStyle w:val="berschrift3"/>
-        <w:rPr>
-          <w:lang w:val="en-US"/>
-        </w:rPr>
-      </w:pPr>
-      <w:bookmarkStart w:id="196" w:name="_Toc499557240"/>
-      <w:bookmarkStart w:id="197" w:name="_Toc514065000"/>
-      <w:bookmarkStart w:id="198" w:name="_Toc514257829"/>
-      <w:r>
-        <w:rPr>
-          <w:lang w:val="en-US"/>
-        </w:rPr>
-        <w:t>Extra information</w:t>
-      </w:r>
       <w:bookmarkEnd w:id="196"/>
       <w:bookmarkEnd w:id="197"/>
-      <w:bookmarkEnd w:id="198"/>
     </w:p>
     <w:p>
       <w:pPr>
@@ -16600,9 +15039,9 @@
           <w:lang w:eastAsia="de-DE"/>
         </w:rPr>
       </w:pPr>
-      <w:bookmarkStart w:id="199" w:name="_Ref513463279"/>
-      <w:bookmarkStart w:id="200" w:name="_Toc514065001"/>
-      <w:bookmarkStart w:id="201" w:name="_Toc514257830"/>
+      <w:bookmarkStart w:id="198" w:name="_Ref513463279"/>
+      <w:bookmarkStart w:id="199" w:name="_Toc514065001"/>
+      <w:bookmarkStart w:id="200" w:name="_Toc514763387"/>
       <w:r>
         <w:rPr>
           <w:lang w:eastAsia="de-DE"/>
@@ -16616,64 +15055,64 @@
         </w:rPr>
         <w:t xml:space="preserve"> involving database access</w:t>
       </w:r>
+      <w:bookmarkEnd w:id="198"/>
       <w:bookmarkEnd w:id="199"/>
       <w:bookmarkEnd w:id="200"/>
+    </w:p>
+    <w:p>
+      <w:pPr>
+        <w:rPr>
+          <w:lang w:eastAsia="de-DE"/>
+        </w:rPr>
+      </w:pPr>
+      <w:r>
+        <w:rPr>
+          <w:lang w:eastAsia="de-DE"/>
+        </w:rPr>
+        <w:t xml:space="preserve">This chapter describes typical problems or tasks </w:t>
+      </w:r>
+      <w:r>
+        <w:rPr>
+          <w:lang w:eastAsia="de-DE"/>
+        </w:rPr>
+        <w:t>which are not supported by the user interface yet. So the main objective is to give an overview of important tables</w:t>
+      </w:r>
+      <w:r>
+        <w:rPr>
+          <w:lang w:eastAsia="de-DE"/>
+        </w:rPr>
+        <w:t xml:space="preserve"> and</w:t>
+      </w:r>
+      <w:r>
+        <w:rPr>
+          <w:lang w:eastAsia="de-DE"/>
+        </w:rPr>
+        <w:t xml:space="preserve"> columns in the database and the</w:t>
+      </w:r>
+      <w:r>
+        <w:rPr>
+          <w:lang w:eastAsia="de-DE"/>
+        </w:rPr>
+        <w:t>i</w:t>
+      </w:r>
+      <w:r>
+        <w:rPr>
+          <w:lang w:eastAsia="de-DE"/>
+        </w:rPr>
+        <w:t>r meaning.</w:t>
+      </w:r>
+    </w:p>
+    <w:p>
+      <w:pPr>
+        <w:pStyle w:val="berschrift2"/>
+      </w:pPr>
+      <w:bookmarkStart w:id="201" w:name="_Toc514065002"/>
+      <w:bookmarkStart w:id="202" w:name="_Toc514763388"/>
+      <w:r>
+        <w:t>Finding a message</w:t>
+      </w:r>
       <w:bookmarkEnd w:id="201"/>
-    </w:p>
-    <w:p>
-      <w:pPr>
-        <w:rPr>
-          <w:lang w:eastAsia="de-DE"/>
-        </w:rPr>
-      </w:pPr>
-      <w:r>
-        <w:rPr>
-          <w:lang w:eastAsia="de-DE"/>
-        </w:rPr>
-        <w:t xml:space="preserve">This chapter describes typical problems or tasks </w:t>
-      </w:r>
-      <w:r>
-        <w:rPr>
-          <w:lang w:eastAsia="de-DE"/>
-        </w:rPr>
-        <w:t>which are not supported by the user interface yet. So the main objective is to give an overview of important tables</w:t>
-      </w:r>
-      <w:r>
-        <w:rPr>
-          <w:lang w:eastAsia="de-DE"/>
-        </w:rPr>
-        <w:t xml:space="preserve"> and</w:t>
-      </w:r>
-      <w:r>
-        <w:rPr>
-          <w:lang w:eastAsia="de-DE"/>
-        </w:rPr>
-        <w:t xml:space="preserve"> columns in the database and the</w:t>
-      </w:r>
-      <w:r>
-        <w:rPr>
-          <w:lang w:eastAsia="de-DE"/>
-        </w:rPr>
-        <w:t>i</w:t>
-      </w:r>
-      <w:r>
-        <w:rPr>
-          <w:lang w:eastAsia="de-DE"/>
-        </w:rPr>
-        <w:t>r meaning.</w:t>
-      </w:r>
-    </w:p>
-    <w:p>
-      <w:pPr>
-        <w:pStyle w:val="berschrift2"/>
-      </w:pPr>
-      <w:bookmarkStart w:id="202" w:name="_Toc514065002"/>
-      <w:bookmarkStart w:id="203" w:name="_Toc514257831"/>
-      <w:r>
-        <w:t>Finding a message</w:t>
-      </w:r>
       <w:bookmarkEnd w:id="202"/>
-      <w:bookmarkEnd w:id="203"/>
     </w:p>
     <w:p>
       <w:pPr>
@@ -16744,7 +15183,7 @@
         <w:rPr>
           <w:lang w:eastAsia="de-DE"/>
         </w:rPr>
-        <w:t>2.3.4</w:t>
+        <w:t>5.3.4</w:t>
       </w:r>
       <w:r>
         <w:rPr>
@@ -16786,7 +15225,7 @@
           <w:noProof/>
           <w:lang w:eastAsia="de-DE"/>
         </w:rPr>
-        <w:t>8</w:t>
+        <w:t>21</w:t>
       </w:r>
       <w:r>
         <w:rPr>
@@ -17038,8 +15477,8 @@
         <w:pStyle w:val="Beschriftung"/>
         <w:jc w:val="both"/>
       </w:pPr>
-      <w:bookmarkStart w:id="204" w:name="_Ref513453896"/>
-      <w:bookmarkStart w:id="205" w:name="_Toc514069237"/>
+      <w:bookmarkStart w:id="203" w:name="_Ref513453896"/>
+      <w:bookmarkStart w:id="204" w:name="_Toc514763420"/>
       <w:r>
         <w:t xml:space="preserve">Figure </w:t>
       </w:r>
@@ -17061,23 +15500,23 @@
       <w:r>
         <w:fldChar w:fldCharType="end"/>
       </w:r>
+      <w:bookmarkEnd w:id="203"/>
+      <w:r>
+        <w:t>: Connector 4.0 – example of DOMIBUS_CONNECTOR_MESSAGE table</w:t>
+      </w:r>
       <w:bookmarkEnd w:id="204"/>
-      <w:r>
-        <w:t>: Connector 4.0 – example of DOMIBUS_CONNECTOR_MESSAGE table</w:t>
+    </w:p>
+    <w:p>
+      <w:pPr>
+        <w:pStyle w:val="berschrift2"/>
+      </w:pPr>
+      <w:bookmarkStart w:id="205" w:name="_Toc514065003"/>
+      <w:bookmarkStart w:id="206" w:name="_Toc514763389"/>
+      <w:r>
+        <w:t>Message State</w:t>
       </w:r>
       <w:bookmarkEnd w:id="205"/>
-    </w:p>
-    <w:p>
-      <w:pPr>
-        <w:pStyle w:val="berschrift2"/>
-      </w:pPr>
-      <w:bookmarkStart w:id="206" w:name="_Toc514065003"/>
-      <w:bookmarkStart w:id="207" w:name="_Toc514257832"/>
-      <w:r>
-        <w:t>Message State</w:t>
-      </w:r>
       <w:bookmarkEnd w:id="206"/>
-      <w:bookmarkEnd w:id="207"/>
     </w:p>
     <w:p>
       <w:pPr>
@@ -17192,135 +15631,135 @@
       <w:pPr>
         <w:pStyle w:val="berschrift3"/>
       </w:pPr>
-      <w:bookmarkStart w:id="208" w:name="_Toc514065004"/>
-      <w:bookmarkStart w:id="209" w:name="_Toc514257833"/>
+      <w:bookmarkStart w:id="207" w:name="_Toc514065004"/>
+      <w:bookmarkStart w:id="208" w:name="_Toc514763390"/>
       <w:r>
         <w:t>Column CONFIRMED description</w:t>
       </w:r>
+      <w:bookmarkEnd w:id="207"/>
       <w:bookmarkEnd w:id="208"/>
+    </w:p>
+    <w:p>
+      <w:pPr>
+        <w:rPr>
+          <w:lang w:eastAsia="de-DE"/>
+        </w:rPr>
+      </w:pPr>
+      <w:r>
+        <w:rPr>
+          <w:lang w:eastAsia="de-DE"/>
+        </w:rPr>
+        <w:t xml:space="preserve">Is null by default and will be set to the timestamp of the confirmation. The message is confirmed if and only if the message has not been rejected yet and the according </w:t>
+      </w:r>
+      <w:r>
+        <w:rPr>
+          <w:lang w:eastAsia="de-DE"/>
+        </w:rPr>
+        <w:t xml:space="preserve">DELIVERY </w:t>
+      </w:r>
+      <w:r>
+        <w:rPr>
+          <w:lang w:eastAsia="de-DE"/>
+        </w:rPr>
+        <w:t>confirmation is received by the connector.</w:t>
+      </w:r>
+    </w:p>
+    <w:p>
+      <w:pPr>
+        <w:pStyle w:val="berschrift3"/>
+      </w:pPr>
+      <w:bookmarkStart w:id="209" w:name="_Toc514065005"/>
+      <w:bookmarkStart w:id="210" w:name="_Toc514763391"/>
+      <w:r>
+        <w:t>Column REJECTED description</w:t>
+      </w:r>
       <w:bookmarkEnd w:id="209"/>
-    </w:p>
-    <w:p>
-      <w:pPr>
-        <w:rPr>
-          <w:lang w:eastAsia="de-DE"/>
-        </w:rPr>
-      </w:pPr>
-      <w:r>
-        <w:rPr>
-          <w:lang w:eastAsia="de-DE"/>
-        </w:rPr>
-        <w:t xml:space="preserve">Is null by default and will be set to the timestamp of the confirmation. The message is confirmed if and only if the message has not been rejected yet and the according </w:t>
-      </w:r>
-      <w:r>
-        <w:rPr>
-          <w:lang w:eastAsia="de-DE"/>
-        </w:rPr>
-        <w:t xml:space="preserve">DELIVERY </w:t>
-      </w:r>
-      <w:r>
-        <w:rPr>
-          <w:lang w:eastAsia="de-DE"/>
-        </w:rPr>
-        <w:t>confirmation is received by the connector.</w:t>
+      <w:bookmarkEnd w:id="210"/>
+    </w:p>
+    <w:p>
+      <w:pPr>
+        <w:rPr>
+          <w:lang w:eastAsia="de-DE"/>
+        </w:rPr>
+      </w:pPr>
+      <w:r>
+        <w:rPr>
+          <w:lang w:eastAsia="de-DE"/>
+        </w:rPr>
+        <w:t xml:space="preserve">Is null by default and will be set to the timestamp of the rejection. The message is rejected if there is a NON_DELIVERY received for this message. Or the </w:t>
+      </w:r>
+      <w:r>
+        <w:rPr>
+          <w:lang w:eastAsia="de-DE"/>
+        </w:rPr>
+        <w:t>evidence timeout is reached, then a NON_DELIVERY is created and the message is marked as rejected.</w:t>
       </w:r>
     </w:p>
     <w:p>
       <w:pPr>
         <w:pStyle w:val="berschrift3"/>
       </w:pPr>
-      <w:bookmarkStart w:id="210" w:name="_Toc514065005"/>
-      <w:bookmarkStart w:id="211" w:name="_Toc514257834"/>
-      <w:r>
-        <w:t>Column REJECTED description</w:t>
-      </w:r>
-      <w:bookmarkEnd w:id="210"/>
-      <w:bookmarkEnd w:id="211"/>
-    </w:p>
-    <w:p>
-      <w:pPr>
-        <w:rPr>
-          <w:lang w:eastAsia="de-DE"/>
-        </w:rPr>
-      </w:pPr>
-      <w:r>
-        <w:rPr>
-          <w:lang w:eastAsia="de-DE"/>
-        </w:rPr>
-        <w:t xml:space="preserve">Is null by default and will be set to the timestamp of the rejection. The message is rejected if there is a NON_DELIVERY received for this message. Or the </w:t>
-      </w:r>
-      <w:r>
-        <w:rPr>
-          <w:lang w:eastAsia="de-DE"/>
-        </w:rPr>
-        <w:t>evidence timeout is reached, then a NON_DELIVERY is created and the message is marked as rejected.</w:t>
-      </w:r>
-    </w:p>
-    <w:p>
-      <w:pPr>
-        <w:pStyle w:val="berschrift3"/>
-      </w:pPr>
-      <w:bookmarkStart w:id="212" w:name="_Toc514065006"/>
-      <w:bookmarkStart w:id="213" w:name="_Toc514257835"/>
+      <w:bookmarkStart w:id="211" w:name="_Toc514065006"/>
+      <w:bookmarkStart w:id="212" w:name="_Toc514763392"/>
       <w:r>
         <w:lastRenderedPageBreak/>
         <w:t>Column DELIVERED_BACKEND description</w:t>
       </w:r>
+      <w:bookmarkEnd w:id="211"/>
       <w:bookmarkEnd w:id="212"/>
+    </w:p>
+    <w:p>
+      <w:pPr>
+        <w:rPr>
+          <w:lang w:eastAsia="de-DE"/>
+        </w:rPr>
+      </w:pPr>
+      <w:r>
+        <w:rPr>
+          <w:lang w:eastAsia="de-DE"/>
+        </w:rPr>
+        <w:t xml:space="preserve">Is null by default and will be set to the timestamp of the delivery to the backend/national system. Depending on the backend type the behaviour when this timestamp is set differs slightly. </w:t>
+      </w:r>
+    </w:p>
+    <w:p>
+      <w:pPr>
+        <w:pStyle w:val="berschrift3"/>
+      </w:pPr>
+      <w:bookmarkStart w:id="213" w:name="_Toc514065007"/>
+      <w:bookmarkStart w:id="214" w:name="_Toc514763393"/>
+      <w:r>
+        <w:t>Column DELIVERED_GW description</w:t>
+      </w:r>
       <w:bookmarkEnd w:id="213"/>
-    </w:p>
-    <w:p>
-      <w:pPr>
-        <w:rPr>
-          <w:lang w:eastAsia="de-DE"/>
-        </w:rPr>
-      </w:pPr>
-      <w:r>
-        <w:rPr>
-          <w:lang w:eastAsia="de-DE"/>
-        </w:rPr>
-        <w:t xml:space="preserve">Is null by default and will be set to the timestamp of the delivery to the backend/national system. Depending on the backend type the behaviour when this timestamp is set differs slightly. </w:t>
-      </w:r>
-    </w:p>
-    <w:p>
-      <w:pPr>
-        <w:pStyle w:val="berschrift3"/>
-      </w:pPr>
-      <w:bookmarkStart w:id="214" w:name="_Toc514065007"/>
-      <w:bookmarkStart w:id="215" w:name="_Toc514257836"/>
-      <w:r>
-        <w:t>Column DELIVERED_GW description</w:t>
-      </w:r>
       <w:bookmarkEnd w:id="214"/>
+    </w:p>
+    <w:p>
+      <w:pPr>
+        <w:rPr>
+          <w:lang w:eastAsia="de-DE"/>
+        </w:rPr>
+      </w:pPr>
+      <w:r>
+        <w:rPr>
+          <w:lang w:eastAsia="de-DE"/>
+        </w:rPr>
+        <w:t>Is null by default and will be set to the timestamp of the delivery to the gateway. This timestamp is set after the gateway has accepted the message.</w:t>
+      </w:r>
+    </w:p>
+    <w:p>
+      <w:pPr>
+        <w:pStyle w:val="berschrift2"/>
+      </w:pPr>
+      <w:bookmarkStart w:id="215" w:name="_Toc514065008"/>
+      <w:bookmarkStart w:id="216" w:name="_Toc514763394"/>
+      <w:r>
+        <w:t xml:space="preserve">Looking for </w:t>
+      </w:r>
+      <w:r>
+        <w:t>Evidences / Confirmations</w:t>
+      </w:r>
       <w:bookmarkEnd w:id="215"/>
-    </w:p>
-    <w:p>
-      <w:pPr>
-        <w:rPr>
-          <w:lang w:eastAsia="de-DE"/>
-        </w:rPr>
-      </w:pPr>
-      <w:r>
-        <w:rPr>
-          <w:lang w:eastAsia="de-DE"/>
-        </w:rPr>
-        <w:t>Is null by default and will be set to the timestamp of the delivery to the gateway. This timestamp is set after the gateway has accepted the message.</w:t>
-      </w:r>
-    </w:p>
-    <w:p>
-      <w:pPr>
-        <w:pStyle w:val="berschrift2"/>
-      </w:pPr>
-      <w:bookmarkStart w:id="216" w:name="_Toc514065008"/>
-      <w:bookmarkStart w:id="217" w:name="_Toc514257837"/>
-      <w:r>
-        <w:t xml:space="preserve">Looking for </w:t>
-      </w:r>
-      <w:r>
-        <w:t>Evidences / Confirmations</w:t>
-      </w:r>
       <w:bookmarkEnd w:id="216"/>
-      <w:bookmarkEnd w:id="217"/>
     </w:p>
     <w:p>
       <w:pPr>
@@ -17342,6 +15781,7 @@
           <w:id w:val="-797601913"/>
           <w:citation/>
         </w:sdtPr>
+        <w:sdtEndPr/>
         <w:sdtContent>
           <w:r>
             <w:rPr>
@@ -17366,21 +15806,7 @@
               <w:noProof/>
               <w:lang w:eastAsia="de-DE"/>
             </w:rPr>
-            <w:t xml:space="preserve"> [</w:t>
-          </w:r>
-          <w:r>
-            <w:rPr>
-              <w:noProof/>
-              <w:lang w:eastAsia="de-DE"/>
-            </w:rPr>
-            <w:t>6</w:t>
-          </w:r>
-          <w:r>
-            <w:rPr>
-              <w:noProof/>
-              <w:lang w:eastAsia="de-DE"/>
-            </w:rPr>
-            <w:t>]</w:t>
+            <w:t xml:space="preserve"> [5]</w:t>
           </w:r>
           <w:r>
             <w:rPr>
@@ -17394,21 +15820,7 @@
         <w:rPr>
           <w:lang w:eastAsia="de-DE"/>
         </w:rPr>
-        <w:t xml:space="preserve"> Evidences are stored in a different table. This confirmation messages are providing proof that a message has been </w:t>
-      </w:r>
-      <w:proofErr w:type="gramStart"/>
-      <w:r>
-        <w:rPr>
-          <w:lang w:eastAsia="de-DE"/>
-        </w:rPr>
-        <w:t>accepted,</w:t>
-      </w:r>
-      <w:proofErr w:type="gramEnd"/>
-      <w:r>
-        <w:rPr>
-          <w:lang w:eastAsia="de-DE"/>
-        </w:rPr>
-        <w:t xml:space="preserve"> relayed, delivered, rejected</w:t>
+        <w:t xml:space="preserve"> Evidences are stored in a different table. This confirmation messages are providing proof that a message has been accepted, relayed, delivered, rejected</w:t>
       </w:r>
       <w:r>
         <w:rPr>
@@ -17515,7 +15927,7 @@
           <w:lang w:eastAsia="de-DE"/>
         </w:rPr>
       </w:pPr>
-      <w:bookmarkStart w:id="218" w:name="_Toc514069238"/>
+      <w:bookmarkStart w:id="217" w:name="_Toc514763421"/>
       <w:r>
         <w:t xml:space="preserve">Figure </w:t>
       </w:r>
@@ -17540,7 +15952,7 @@
       <w:r>
         <w:t>: Connector 4.0 – example of DOMIBUS_CONNECTOR_EVIDENCE table</w:t>
       </w:r>
-      <w:bookmarkEnd w:id="218"/>
+      <w:bookmarkEnd w:id="217"/>
     </w:p>
     <w:p>
       <w:pPr>
@@ -17603,52 +16015,38 @@
       <w:pPr>
         <w:pStyle w:val="berschrift3"/>
       </w:pPr>
-      <w:bookmarkStart w:id="219" w:name="_Toc514065009"/>
-      <w:bookmarkStart w:id="220" w:name="_Toc514257838"/>
+      <w:bookmarkStart w:id="218" w:name="_Toc514065009"/>
+      <w:bookmarkStart w:id="219" w:name="_Toc514763395"/>
       <w:r>
         <w:t>Column DELIVERED_NAT description</w:t>
       </w:r>
+      <w:bookmarkEnd w:id="218"/>
       <w:bookmarkEnd w:id="219"/>
+    </w:p>
+    <w:p>
+      <w:pPr>
+        <w:rPr>
+          <w:lang w:eastAsia="de-DE"/>
+        </w:rPr>
+      </w:pPr>
+      <w:r>
+        <w:rPr>
+          <w:lang w:eastAsia="de-DE"/>
+        </w:rPr>
+        <w:t>The DELIVERED_NAT column is null by default and will be set to the timestamp when the message is delivered to the national system/connector client. The behaviour of setting this timestamp can be slightly different between the different backends (push/push, push/pull).</w:t>
+      </w:r>
+    </w:p>
+    <w:p>
+      <w:pPr>
+        <w:pStyle w:val="berschrift3"/>
+      </w:pPr>
+      <w:bookmarkStart w:id="220" w:name="_Toc514065010"/>
+      <w:bookmarkStart w:id="221" w:name="_Toc514763396"/>
+      <w:r>
+        <w:t>Column DELIVERED_GW description</w:t>
+      </w:r>
       <w:bookmarkEnd w:id="220"/>
-    </w:p>
-    <w:p>
-      <w:pPr>
-        <w:rPr>
-          <w:lang w:eastAsia="de-DE"/>
-        </w:rPr>
-      </w:pPr>
-      <w:r>
-        <w:rPr>
-          <w:lang w:eastAsia="de-DE"/>
-        </w:rPr>
-        <w:t xml:space="preserve">The DELIVERED_NAT column is null by default and will be set to the timestamp when the message is delivered to the national system/connector client. The behaviour of setting this timestamp can be slightly different between the different </w:t>
-      </w:r>
-      <w:proofErr w:type="spellStart"/>
-      <w:r>
-        <w:rPr>
-          <w:lang w:eastAsia="de-DE"/>
-        </w:rPr>
-        <w:t>backends</w:t>
-      </w:r>
-      <w:proofErr w:type="spellEnd"/>
-      <w:r>
-        <w:rPr>
-          <w:lang w:eastAsia="de-DE"/>
-        </w:rPr>
-        <w:t xml:space="preserve"> (push/push, push/pull).</w:t>
-      </w:r>
-    </w:p>
-    <w:p>
-      <w:pPr>
-        <w:pStyle w:val="berschrift3"/>
-      </w:pPr>
-      <w:bookmarkStart w:id="221" w:name="_Toc514065010"/>
-      <w:bookmarkStart w:id="222" w:name="_Toc514257839"/>
-      <w:r>
-        <w:t>Column DELIVERED_GW description</w:t>
-      </w:r>
       <w:bookmarkEnd w:id="221"/>
-      <w:bookmarkEnd w:id="222"/>
     </w:p>
     <w:p>
       <w:pPr>
@@ -17675,14 +16073,14 @@
       <w:pPr>
         <w:pStyle w:val="berschrift2"/>
       </w:pPr>
-      <w:bookmarkStart w:id="223" w:name="_Toc514065011"/>
-      <w:bookmarkStart w:id="224" w:name="_Toc514257840"/>
+      <w:bookmarkStart w:id="222" w:name="_Toc514065011"/>
+      <w:bookmarkStart w:id="223" w:name="_Toc514763397"/>
       <w:r>
         <w:lastRenderedPageBreak/>
         <w:t>Search for errors</w:t>
       </w:r>
+      <w:bookmarkEnd w:id="222"/>
       <w:bookmarkEnd w:id="223"/>
-      <w:bookmarkEnd w:id="224"/>
     </w:p>
     <w:p>
       <w:pPr>
@@ -17800,9 +16198,9 @@
         <w:pStyle w:val="Beschriftung"/>
         <w:jc w:val="both"/>
       </w:pPr>
-      <w:bookmarkStart w:id="225" w:name="_Ref513461810"/>
-      <w:bookmarkStart w:id="226" w:name="_Ref513461805"/>
-      <w:bookmarkStart w:id="227" w:name="_Toc514069239"/>
+      <w:bookmarkStart w:id="224" w:name="_Ref513461810"/>
+      <w:bookmarkStart w:id="225" w:name="_Ref513461805"/>
+      <w:bookmarkStart w:id="226" w:name="_Toc514763422"/>
       <w:r>
         <w:t xml:space="preserve">Figure </w:t>
       </w:r>
@@ -17824,60 +16222,49 @@
       <w:r>
         <w:fldChar w:fldCharType="end"/>
       </w:r>
+      <w:bookmarkEnd w:id="224"/>
+      <w:r>
+        <w:t>: Connector 4.0 – example of DOMIBUS_CONNECTOR_MSG_ERROR table</w:t>
+      </w:r>
       <w:bookmarkEnd w:id="225"/>
-      <w:r>
-        <w:t>: Connector 4.0 – example of DOMIBUS_CONNECTOR_MSG_ERROR table</w:t>
-      </w:r>
       <w:bookmarkEnd w:id="226"/>
+    </w:p>
+    <w:p>
+      <w:r>
+        <w:t xml:space="preserve">The column ERROR_MESSAGE contains a description of the occurred error. The whole stacktrace is stored in the DETAILED_TEXT column. The connector is also printing the connector message id to the logging output, with this information you can follow the message process (see </w:t>
+      </w:r>
+      <w:r>
+        <w:fldChar w:fldCharType="begin"/>
+      </w:r>
+      <w:r>
+        <w:instrText xml:space="preserve"> REF _Ref513462066 \r \h </w:instrText>
+      </w:r>
+      <w:r>
+        <w:fldChar w:fldCharType="separate"/>
+      </w:r>
+      <w:r>
+        <w:t>6.5</w:t>
+      </w:r>
+      <w:r>
+        <w:fldChar w:fldCharType="end"/>
+      </w:r>
+      <w:r>
+        <w:t>).</w:t>
+      </w:r>
+    </w:p>
+    <w:p>
+      <w:pPr>
+        <w:pStyle w:val="berschrift2"/>
+      </w:pPr>
+      <w:bookmarkStart w:id="227" w:name="_Ref513462066"/>
+      <w:bookmarkStart w:id="228" w:name="_Toc514065012"/>
+      <w:bookmarkStart w:id="229" w:name="_Toc514763398"/>
+      <w:r>
+        <w:t>Following the message processing</w:t>
+      </w:r>
       <w:bookmarkEnd w:id="227"/>
-    </w:p>
-    <w:p>
-      <w:r>
-        <w:t xml:space="preserve">The column ERROR_MESSAGE contains a description of the occurred error. The whole </w:t>
-      </w:r>
-      <w:proofErr w:type="spellStart"/>
-      <w:r>
-        <w:t>stacktrace</w:t>
-      </w:r>
-      <w:proofErr w:type="spellEnd"/>
-      <w:r>
-        <w:t xml:space="preserve"> is stored in the DETAILED_TEXT column. The connector is also printing the connector message id to the logging output, with this information you can follow the message process (see </w:t>
-      </w:r>
-      <w:r>
-        <w:fldChar w:fldCharType="begin"/>
-      </w:r>
-      <w:r>
-        <w:instrText xml:space="preserve"> REF _Ref513462066 \r \h </w:instrText>
-      </w:r>
-      <w:r>
-        <w:fldChar w:fldCharType="separate"/>
-      </w:r>
-      <w:r>
-        <w:t>6</w:t>
-      </w:r>
-      <w:r>
-        <w:t>.5</w:t>
-      </w:r>
-      <w:r>
-        <w:fldChar w:fldCharType="end"/>
-      </w:r>
-      <w:r>
-        <w:t>).</w:t>
-      </w:r>
-    </w:p>
-    <w:p>
-      <w:pPr>
-        <w:pStyle w:val="berschrift2"/>
-      </w:pPr>
-      <w:bookmarkStart w:id="228" w:name="_Ref513462066"/>
-      <w:bookmarkStart w:id="229" w:name="_Toc514065012"/>
-      <w:bookmarkStart w:id="230" w:name="_Toc514257841"/>
-      <w:r>
-        <w:t>Following the message processing</w:t>
-      </w:r>
       <w:bookmarkEnd w:id="228"/>
       <w:bookmarkEnd w:id="229"/>
-      <w:bookmarkEnd w:id="230"/>
     </w:p>
     <w:p>
       <w:pPr>
@@ -17921,37 +16308,7 @@
         <w:rPr>
           <w:lang w:eastAsia="de-DE"/>
         </w:rPr>
-        <w:t xml:space="preserve">The following command on a </w:t>
-      </w:r>
-      <w:proofErr w:type="spellStart"/>
-      <w:proofErr w:type="gramStart"/>
-      <w:r>
-        <w:rPr>
-          <w:lang w:eastAsia="de-DE"/>
-        </w:rPr>
-        <w:t>unix</w:t>
-      </w:r>
-      <w:proofErr w:type="spellEnd"/>
-      <w:proofErr w:type="gramEnd"/>
-      <w:r>
-        <w:rPr>
-          <w:lang w:eastAsia="de-DE"/>
-        </w:rPr>
-        <w:t xml:space="preserve"> system will show us all log entries related to the message with the connector message </w:t>
-      </w:r>
-      <w:proofErr w:type="spellStart"/>
-      <w:r>
-        <w:rPr>
-          <w:lang w:eastAsia="de-DE"/>
-        </w:rPr>
-        <w:t>id</w:t>
-      </w:r>
-      <w:proofErr w:type="spellEnd"/>
-      <w:r>
-        <w:rPr>
-          <w:lang w:eastAsia="de-DE"/>
-        </w:rPr>
-        <w:t xml:space="preserve">: </w:t>
+        <w:t xml:space="preserve">The following command on a unix system will show us all log entries related to the message with the connector message id: </w:t>
       </w:r>
       <w:r>
         <w:rPr>
@@ -18029,7 +16386,7 @@
           <w:lang w:eastAsia="de-DE"/>
         </w:rPr>
       </w:pPr>
-      <w:bookmarkStart w:id="231" w:name="_Toc514257842"/>
+      <w:bookmarkStart w:id="230" w:name="_Toc514763399"/>
       <w:r>
         <w:rPr>
           <w:lang w:eastAsia="de-DE"/>
@@ -18043,7 +16400,7 @@
         </w:rPr>
         <w:t>FIGURES</w:t>
       </w:r>
-      <w:bookmarkEnd w:id="231"/>
+      <w:bookmarkEnd w:id="230"/>
     </w:p>
     <w:p>
       <w:pPr>
@@ -18076,7 +16433,9 @@
         </w:rPr>
         <w:fldChar w:fldCharType="separate"/>
       </w:r>
-      <w:hyperlink w:anchor="_Toc514069219" w:history="1">
+      <w:hyperlink w:anchor="_Toc514763402" w:history="1">
+        <w:bookmarkStart w:id="231" w:name="_GoBack"/>
+        <w:bookmarkEnd w:id="231"/>
         <w:r>
           <w:rPr>
             <w:rStyle w:val="Hyperlink"/>
@@ -18103,7 +16462,7 @@
             <w:noProof/>
             <w:webHidden/>
           </w:rPr>
-          <w:instrText xml:space="preserve"> PAGEREF _Toc514069219 \h </w:instrText>
+          <w:instrText xml:space="preserve"> PAGEREF _Toc514763402 \h </w:instrText>
         </w:r>
         <w:r>
           <w:rPr>
@@ -18147,7 +16506,7 @@
           <w:lang w:val="de-AT" w:eastAsia="de-AT"/>
         </w:rPr>
       </w:pPr>
-      <w:hyperlink w:anchor="_Toc514069220" w:history="1">
+      <w:hyperlink w:anchor="_Toc514763403" w:history="1">
         <w:r>
           <w:rPr>
             <w:rStyle w:val="Hyperlink"/>
@@ -18174,7 +16533,7 @@
             <w:noProof/>
             <w:webHidden/>
           </w:rPr>
-          <w:instrText xml:space="preserve"> PAGEREF _Toc514069220 \h </w:instrText>
+          <w:instrText xml:space="preserve"> PAGEREF _Toc514763403 \h </w:instrText>
         </w:r>
         <w:r>
           <w:rPr>
@@ -18218,7 +16577,7 @@
           <w:lang w:val="de-AT" w:eastAsia="de-AT"/>
         </w:rPr>
       </w:pPr>
-      <w:hyperlink w:anchor="_Toc514069221" w:history="1">
+      <w:hyperlink w:anchor="_Toc514763404" w:history="1">
         <w:r>
           <w:rPr>
             <w:rStyle w:val="Hyperlink"/>
@@ -18245,7 +16604,7 @@
             <w:noProof/>
             <w:webHidden/>
           </w:rPr>
-          <w:instrText xml:space="preserve"> PAGEREF _Toc514069221 \h </w:instrText>
+          <w:instrText xml:space="preserve"> PAGEREF _Toc514763404 \h </w:instrText>
         </w:r>
         <w:r>
           <w:rPr>
@@ -18265,7 +16624,7 @@
             <w:noProof/>
             <w:webHidden/>
           </w:rPr>
-          <w:t>7</w:t>
+          <w:t>8</w:t>
         </w:r>
         <w:r>
           <w:rPr>
@@ -18289,7 +16648,7 @@
           <w:lang w:val="de-AT" w:eastAsia="de-AT"/>
         </w:rPr>
       </w:pPr>
-      <w:hyperlink w:anchor="_Toc514069222" w:history="1">
+      <w:hyperlink w:anchor="_Toc514763405" w:history="1">
         <w:r>
           <w:rPr>
             <w:rStyle w:val="Hyperlink"/>
@@ -18316,7 +16675,7 @@
             <w:noProof/>
             <w:webHidden/>
           </w:rPr>
-          <w:instrText xml:space="preserve"> PAGEREF _Toc514069222 \h </w:instrText>
+          <w:instrText xml:space="preserve"> PAGEREF _Toc514763405 \h </w:instrText>
         </w:r>
         <w:r>
           <w:rPr>
@@ -18336,7 +16695,7 @@
             <w:noProof/>
             <w:webHidden/>
           </w:rPr>
-          <w:t>8</w:t>
+          <w:t>9</w:t>
         </w:r>
         <w:r>
           <w:rPr>
@@ -18360,7 +16719,7 @@
           <w:lang w:val="de-AT" w:eastAsia="de-AT"/>
         </w:rPr>
       </w:pPr>
-      <w:hyperlink w:anchor="_Toc514069223" w:history="1">
+      <w:hyperlink w:anchor="_Toc514763406" w:history="1">
         <w:r>
           <w:rPr>
             <w:rStyle w:val="Hyperlink"/>
@@ -18387,7 +16746,7 @@
             <w:noProof/>
             <w:webHidden/>
           </w:rPr>
-          <w:instrText xml:space="preserve"> PAGEREF _Toc514069223 \h </w:instrText>
+          <w:instrText xml:space="preserve"> PAGEREF _Toc514763406 \h </w:instrText>
         </w:r>
         <w:r>
           <w:rPr>
@@ -18407,7 +16766,7 @@
             <w:noProof/>
             <w:webHidden/>
           </w:rPr>
-          <w:t>10</w:t>
+          <w:t>11</w:t>
         </w:r>
         <w:r>
           <w:rPr>
@@ -18431,7 +16790,7 @@
           <w:lang w:val="de-AT" w:eastAsia="de-AT"/>
         </w:rPr>
       </w:pPr>
-      <w:hyperlink w:anchor="_Toc514069224" w:history="1">
+      <w:hyperlink w:anchor="_Toc514763407" w:history="1">
         <w:r>
           <w:rPr>
             <w:rStyle w:val="Hyperlink"/>
@@ -18458,7 +16817,7 @@
             <w:noProof/>
             <w:webHidden/>
           </w:rPr>
-          <w:instrText xml:space="preserve"> PAGEREF _Toc514069224 \h </w:instrText>
+          <w:instrText xml:space="preserve"> PAGEREF _Toc514763407 \h </w:instrText>
         </w:r>
         <w:r>
           <w:rPr>
@@ -18478,7 +16837,7 @@
             <w:noProof/>
             <w:webHidden/>
           </w:rPr>
-          <w:t>11</w:t>
+          <w:t>12</w:t>
         </w:r>
         <w:r>
           <w:rPr>
@@ -18502,7 +16861,7 @@
           <w:lang w:val="de-AT" w:eastAsia="de-AT"/>
         </w:rPr>
       </w:pPr>
-      <w:hyperlink w:anchor="_Toc514069225" w:history="1">
+      <w:hyperlink w:anchor="_Toc514763408" w:history="1">
         <w:r>
           <w:rPr>
             <w:rStyle w:val="Hyperlink"/>
@@ -18529,7 +16888,7 @@
             <w:noProof/>
             <w:webHidden/>
           </w:rPr>
-          <w:instrText xml:space="preserve"> PAGEREF _Toc514069225 \h </w:instrText>
+          <w:instrText xml:space="preserve"> PAGEREF _Toc514763408 \h </w:instrText>
         </w:r>
         <w:r>
           <w:rPr>
@@ -18573,7 +16932,7 @@
           <w:lang w:val="de-AT" w:eastAsia="de-AT"/>
         </w:rPr>
       </w:pPr>
-      <w:hyperlink w:anchor="_Toc514069226" w:history="1">
+      <w:hyperlink w:anchor="_Toc514763409" w:history="1">
         <w:r>
           <w:rPr>
             <w:rStyle w:val="Hyperlink"/>
@@ -18600,7 +16959,7 @@
             <w:noProof/>
             <w:webHidden/>
           </w:rPr>
-          <w:instrText xml:space="preserve"> PAGEREF _Toc514069226 \h </w:instrText>
+          <w:instrText xml:space="preserve"> PAGEREF _Toc514763409 \h </w:instrText>
         </w:r>
         <w:r>
           <w:rPr>
@@ -18644,7 +17003,7 @@
           <w:lang w:val="de-AT" w:eastAsia="de-AT"/>
         </w:rPr>
       </w:pPr>
-      <w:hyperlink w:anchor="_Toc514069227" w:history="1">
+      <w:hyperlink w:anchor="_Toc514763410" w:history="1">
         <w:r>
           <w:rPr>
             <w:rStyle w:val="Hyperlink"/>
@@ -18671,7 +17030,7 @@
             <w:noProof/>
             <w:webHidden/>
           </w:rPr>
-          <w:instrText xml:space="preserve"> PAGEREF _Toc514069227 \h </w:instrText>
+          <w:instrText xml:space="preserve"> PAGEREF _Toc514763410 \h </w:instrText>
         </w:r>
         <w:r>
           <w:rPr>
@@ -18715,7 +17074,7 @@
           <w:lang w:val="de-AT" w:eastAsia="de-AT"/>
         </w:rPr>
       </w:pPr>
-      <w:hyperlink w:anchor="_Toc514069228" w:history="1">
+      <w:hyperlink w:anchor="_Toc514763411" w:history="1">
         <w:r>
           <w:rPr>
             <w:rStyle w:val="Hyperlink"/>
@@ -18742,7 +17101,7 @@
             <w:noProof/>
             <w:webHidden/>
           </w:rPr>
-          <w:instrText xml:space="preserve"> PAGEREF _Toc514069228 \h </w:instrText>
+          <w:instrText xml:space="preserve"> PAGEREF _Toc514763411 \h </w:instrText>
         </w:r>
         <w:r>
           <w:rPr>
@@ -18786,7 +17145,7 @@
           <w:lang w:val="de-AT" w:eastAsia="de-AT"/>
         </w:rPr>
       </w:pPr>
-      <w:hyperlink w:anchor="_Toc514069229" w:history="1">
+      <w:hyperlink w:anchor="_Toc514763412" w:history="1">
         <w:r>
           <w:rPr>
             <w:rStyle w:val="Hyperlink"/>
@@ -18813,7 +17172,7 @@
             <w:noProof/>
             <w:webHidden/>
           </w:rPr>
-          <w:instrText xml:space="preserve"> PAGEREF _Toc514069229 \h </w:instrText>
+          <w:instrText xml:space="preserve"> PAGEREF _Toc514763412 \h </w:instrText>
         </w:r>
         <w:r>
           <w:rPr>
@@ -18857,7 +17216,7 @@
           <w:lang w:val="de-AT" w:eastAsia="de-AT"/>
         </w:rPr>
       </w:pPr>
-      <w:hyperlink w:anchor="_Toc514069230" w:history="1">
+      <w:hyperlink w:anchor="_Toc514763413" w:history="1">
         <w:r>
           <w:rPr>
             <w:rStyle w:val="Hyperlink"/>
@@ -18884,7 +17243,7 @@
             <w:noProof/>
             <w:webHidden/>
           </w:rPr>
-          <w:instrText xml:space="preserve"> PAGEREF _Toc514069230 \h </w:instrText>
+          <w:instrText xml:space="preserve"> PAGEREF _Toc514763413 \h </w:instrText>
         </w:r>
         <w:r>
           <w:rPr>
@@ -18928,7 +17287,7 @@
           <w:lang w:val="de-AT" w:eastAsia="de-AT"/>
         </w:rPr>
       </w:pPr>
-      <w:hyperlink w:anchor="_Toc514069231" w:history="1">
+      <w:hyperlink w:anchor="_Toc514763414" w:history="1">
         <w:r>
           <w:rPr>
             <w:rStyle w:val="Hyperlink"/>
@@ -18955,7 +17314,7 @@
             <w:noProof/>
             <w:webHidden/>
           </w:rPr>
-          <w:instrText xml:space="preserve"> PAGEREF _Toc514069231 \h </w:instrText>
+          <w:instrText xml:space="preserve"> PAGEREF _Toc514763414 \h </w:instrText>
         </w:r>
         <w:r>
           <w:rPr>
@@ -18999,7 +17358,7 @@
           <w:lang w:val="de-AT" w:eastAsia="de-AT"/>
         </w:rPr>
       </w:pPr>
-      <w:hyperlink w:anchor="_Toc514069232" w:history="1">
+      <w:hyperlink w:anchor="_Toc514763415" w:history="1">
         <w:r>
           <w:rPr>
             <w:rStyle w:val="Hyperlink"/>
@@ -19026,7 +17385,7 @@
             <w:noProof/>
             <w:webHidden/>
           </w:rPr>
-          <w:instrText xml:space="preserve"> PAGEREF _Toc514069232 \h </w:instrText>
+          <w:instrText xml:space="preserve"> PAGEREF _Toc514763415 \h </w:instrText>
         </w:r>
         <w:r>
           <w:rPr>
@@ -19070,7 +17429,7 @@
           <w:lang w:val="de-AT" w:eastAsia="de-AT"/>
         </w:rPr>
       </w:pPr>
-      <w:hyperlink w:anchor="_Toc514069233" w:history="1">
+      <w:hyperlink w:anchor="_Toc514763416" w:history="1">
         <w:r>
           <w:rPr>
             <w:rStyle w:val="Hyperlink"/>
@@ -19097,7 +17456,7 @@
             <w:noProof/>
             <w:webHidden/>
           </w:rPr>
-          <w:instrText xml:space="preserve"> PAGEREF _Toc514069233 \h </w:instrText>
+          <w:instrText xml:space="preserve"> PAGEREF _Toc514763416 \h </w:instrText>
         </w:r>
         <w:r>
           <w:rPr>
@@ -19141,7 +17500,7 @@
           <w:lang w:val="de-AT" w:eastAsia="de-AT"/>
         </w:rPr>
       </w:pPr>
-      <w:hyperlink w:anchor="_Toc514069234" w:history="1">
+      <w:hyperlink w:anchor="_Toc514763417" w:history="1">
         <w:r>
           <w:rPr>
             <w:rStyle w:val="Hyperlink"/>
@@ -19168,7 +17527,7 @@
             <w:noProof/>
             <w:webHidden/>
           </w:rPr>
-          <w:instrText xml:space="preserve"> PAGEREF _Toc514069234 \h </w:instrText>
+          <w:instrText xml:space="preserve"> PAGEREF _Toc514763417 \h </w:instrText>
         </w:r>
         <w:r>
           <w:rPr>
@@ -19212,7 +17571,7 @@
           <w:lang w:val="de-AT" w:eastAsia="de-AT"/>
         </w:rPr>
       </w:pPr>
-      <w:hyperlink w:anchor="_Toc514069235" w:history="1">
+      <w:hyperlink w:anchor="_Toc514763418" w:history="1">
         <w:r>
           <w:rPr>
             <w:rStyle w:val="Hyperlink"/>
@@ -19239,7 +17598,7 @@
             <w:noProof/>
             <w:webHidden/>
           </w:rPr>
-          <w:instrText xml:space="preserve"> PAGEREF _Toc514069235 \h </w:instrText>
+          <w:instrText xml:space="preserve"> PAGEREF _Toc514763418 \h </w:instrText>
         </w:r>
         <w:r>
           <w:rPr>
@@ -19283,7 +17642,7 @@
           <w:lang w:val="de-AT" w:eastAsia="de-AT"/>
         </w:rPr>
       </w:pPr>
-      <w:hyperlink w:anchor="_Toc514069236" w:history="1">
+      <w:hyperlink w:anchor="_Toc514763419" w:history="1">
         <w:r>
           <w:rPr>
             <w:rStyle w:val="Hyperlink"/>
@@ -19310,7 +17669,7 @@
             <w:noProof/>
             <w:webHidden/>
           </w:rPr>
-          <w:instrText xml:space="preserve"> PAGEREF _Toc514069236 \h </w:instrText>
+          <w:instrText xml:space="preserve"> PAGEREF _Toc514763419 \h </w:instrText>
         </w:r>
         <w:r>
           <w:rPr>
@@ -19354,7 +17713,7 @@
           <w:lang w:val="de-AT" w:eastAsia="de-AT"/>
         </w:rPr>
       </w:pPr>
-      <w:hyperlink w:anchor="_Toc514069237" w:history="1">
+      <w:hyperlink w:anchor="_Toc514763420" w:history="1">
         <w:r>
           <w:rPr>
             <w:rStyle w:val="Hyperlink"/>
@@ -19381,7 +17740,7 @@
             <w:noProof/>
             <w:webHidden/>
           </w:rPr>
-          <w:instrText xml:space="preserve"> PAGEREF _Toc514069237 \h </w:instrText>
+          <w:instrText xml:space="preserve"> PAGEREF _Toc514763420 \h </w:instrText>
         </w:r>
         <w:r>
           <w:rPr>
@@ -19425,7 +17784,7 @@
           <w:lang w:val="de-AT" w:eastAsia="de-AT"/>
         </w:rPr>
       </w:pPr>
-      <w:hyperlink w:anchor="_Toc514069238" w:history="1">
+      <w:hyperlink w:anchor="_Toc514763421" w:history="1">
         <w:r>
           <w:rPr>
             <w:rStyle w:val="Hyperlink"/>
@@ -19452,7 +17811,7 @@
             <w:noProof/>
             <w:webHidden/>
           </w:rPr>
-          <w:instrText xml:space="preserve"> PAGEREF _Toc514069238 \h </w:instrText>
+          <w:instrText xml:space="preserve"> PAGEREF _Toc514763421 \h </w:instrText>
         </w:r>
         <w:r>
           <w:rPr>
@@ -19496,7 +17855,7 @@
           <w:lang w:val="de-AT" w:eastAsia="de-AT"/>
         </w:rPr>
       </w:pPr>
-      <w:hyperlink w:anchor="_Toc514069239" w:history="1">
+      <w:hyperlink w:anchor="_Toc514763422" w:history="1">
         <w:r>
           <w:rPr>
             <w:rStyle w:val="Hyperlink"/>
@@ -19523,7 +17882,7 @@
             <w:noProof/>
             <w:webHidden/>
           </w:rPr>
-          <w:instrText xml:space="preserve"> PAGEREF _Toc514069239 \h </w:instrText>
+          <w:instrText xml:space="preserve"> PAGEREF _Toc514763422 \h </w:instrText>
         </w:r>
         <w:r>
           <w:rPr>
@@ -19593,7 +17952,7 @@
           <w:lang w:eastAsia="de-DE"/>
         </w:rPr>
       </w:pPr>
-      <w:bookmarkStart w:id="232" w:name="_Toc514257843"/>
+      <w:bookmarkStart w:id="232" w:name="_Toc514763400"/>
       <w:r>
         <w:rPr>
           <w:lang w:eastAsia="de-DE"/>
@@ -19640,7 +17999,7 @@
         </w:rPr>
         <w:fldChar w:fldCharType="separate"/>
       </w:r>
-      <w:hyperlink w:anchor="_Toc514069240" w:history="1">
+      <w:hyperlink w:anchor="_Toc514763423" w:history="1">
         <w:r>
           <w:rPr>
             <w:rStyle w:val="Hyperlink"/>
@@ -19667,7 +18026,7 @@
             <w:noProof/>
             <w:webHidden/>
           </w:rPr>
-          <w:instrText xml:space="preserve"> PAGEREF _Toc514069240 \h </w:instrText>
+          <w:instrText xml:space="preserve"> PAGEREF _Toc514763423 \h </w:instrText>
         </w:r>
         <w:r>
           <w:rPr>
@@ -19687,7 +18046,7 @@
             <w:noProof/>
             <w:webHidden/>
           </w:rPr>
-          <w:t>11</w:t>
+          <w:t>12</w:t>
         </w:r>
         <w:r>
           <w:rPr>
@@ -19711,7 +18070,7 @@
           <w:lang w:val="de-AT" w:eastAsia="de-AT"/>
         </w:rPr>
       </w:pPr>
-      <w:hyperlink w:anchor="_Toc514069241" w:history="1">
+      <w:hyperlink w:anchor="_Toc514763424" w:history="1">
         <w:r>
           <w:rPr>
             <w:rStyle w:val="Hyperlink"/>
@@ -19738,7 +18097,7 @@
             <w:noProof/>
             <w:webHidden/>
           </w:rPr>
-          <w:instrText xml:space="preserve"> PAGEREF _Toc514069241 \h </w:instrText>
+          <w:instrText xml:space="preserve"> PAGEREF _Toc514763424 \h </w:instrText>
         </w:r>
         <w:r>
           <w:rPr>
@@ -19758,7 +18117,7 @@
             <w:noProof/>
             <w:webHidden/>
           </w:rPr>
-          <w:t>14</w:t>
+          <w:t>15</w:t>
         </w:r>
         <w:r>
           <w:rPr>
@@ -19782,7 +18141,7 @@
           <w:lang w:val="de-AT" w:eastAsia="de-AT"/>
         </w:rPr>
       </w:pPr>
-      <w:hyperlink w:anchor="_Toc514069242" w:history="1">
+      <w:hyperlink w:anchor="_Toc514763425" w:history="1">
         <w:r>
           <w:rPr>
             <w:rStyle w:val="Hyperlink"/>
@@ -19809,7 +18168,7 @@
             <w:noProof/>
             <w:webHidden/>
           </w:rPr>
-          <w:instrText xml:space="preserve"> PAGEREF _Toc514069242 \h </w:instrText>
+          <w:instrText xml:space="preserve"> PAGEREF _Toc514763425 \h </w:instrText>
         </w:r>
         <w:r>
           <w:rPr>
@@ -19829,7 +18188,7 @@
             <w:noProof/>
             <w:webHidden/>
           </w:rPr>
-          <w:t>14</w:t>
+          <w:t>15</w:t>
         </w:r>
         <w:r>
           <w:rPr>
@@ -19853,7 +18212,7 @@
           <w:lang w:val="de-AT" w:eastAsia="de-AT"/>
         </w:rPr>
       </w:pPr>
-      <w:hyperlink w:anchor="_Toc514069243" w:history="1">
+      <w:hyperlink w:anchor="_Toc514763426" w:history="1">
         <w:r>
           <w:rPr>
             <w:rStyle w:val="Hyperlink"/>
@@ -19880,7 +18239,7 @@
             <w:noProof/>
             <w:webHidden/>
           </w:rPr>
-          <w:instrText xml:space="preserve"> PAGEREF _Toc514069243 \h </w:instrText>
+          <w:instrText xml:space="preserve"> PAGEREF _Toc514763426 \h </w:instrText>
         </w:r>
         <w:r>
           <w:rPr>
@@ -19900,7 +18259,7 @@
             <w:noProof/>
             <w:webHidden/>
           </w:rPr>
-          <w:t>15</w:t>
+          <w:t>16</w:t>
         </w:r>
         <w:r>
           <w:rPr>
@@ -19924,7 +18283,7 @@
           <w:lang w:val="de-AT" w:eastAsia="de-AT"/>
         </w:rPr>
       </w:pPr>
-      <w:hyperlink w:anchor="_Toc514069244" w:history="1">
+      <w:hyperlink w:anchor="_Toc514763427" w:history="1">
         <w:r>
           <w:rPr>
             <w:rStyle w:val="Hyperlink"/>
@@ -19951,7 +18310,7 @@
             <w:noProof/>
             <w:webHidden/>
           </w:rPr>
-          <w:instrText xml:space="preserve"> PAGEREF _Toc514069244 \h </w:instrText>
+          <w:instrText xml:space="preserve"> PAGEREF _Toc514763427 \h </w:instrText>
         </w:r>
         <w:r>
           <w:rPr>
@@ -19971,7 +18330,7 @@
             <w:noProof/>
             <w:webHidden/>
           </w:rPr>
-          <w:t>15</w:t>
+          <w:t>16</w:t>
         </w:r>
         <w:r>
           <w:rPr>
@@ -19995,7 +18354,7 @@
           <w:lang w:val="de-AT" w:eastAsia="de-AT"/>
         </w:rPr>
       </w:pPr>
-      <w:hyperlink w:anchor="_Toc514069245" w:history="1">
+      <w:hyperlink w:anchor="_Toc514763428" w:history="1">
         <w:r>
           <w:rPr>
             <w:rStyle w:val="Hyperlink"/>
@@ -20022,7 +18381,7 @@
             <w:noProof/>
             <w:webHidden/>
           </w:rPr>
-          <w:instrText xml:space="preserve"> PAGEREF _Toc514069245 \h </w:instrText>
+          <w:instrText xml:space="preserve"> PAGEREF _Toc514763428 \h </w:instrText>
         </w:r>
         <w:r>
           <w:rPr>
@@ -20090,6 +18449,7 @@
           <w:lang w:eastAsia="de-DE"/>
         </w:rPr>
       </w:pPr>
+      <w:bookmarkStart w:id="233" w:name="_Toc514763401"/>
       <w:r>
         <w:rPr>
           <w:lang w:eastAsia="de-DE"/>
@@ -20097,8 +18457,7 @@
         <w:lastRenderedPageBreak/>
         <w:t xml:space="preserve">LIST of </w:t>
       </w:r>
-      <w:bookmarkStart w:id="233" w:name="_Toc514065013"/>
-      <w:bookmarkStart w:id="234" w:name="_Toc514257844"/>
+      <w:bookmarkStart w:id="234" w:name="_Toc514065013"/>
       <w:r>
         <w:rPr>
           <w:lang w:eastAsia="de-DE"/>
@@ -20139,9 +18498,8 @@
     </w:p>
     <w:tbl>
       <w:tblPr>
-        <w:tblW w:w="5044" w:type="pct"/>
+        <w:tblW w:w="5000" w:type="pct"/>
         <w:tblCellSpacing w:w="15" w:type="dxa"/>
-        <w:tblLayout w:type="fixed"/>
         <w:tblCellMar>
           <w:top w:w="15" w:type="dxa"/>
           <w:left w:w="15" w:type="dxa"/>
@@ -20151,16 +18509,17 @@
         <w:tblLook w:val="04A0" w:firstRow="1" w:lastRow="0" w:firstColumn="1" w:lastColumn="0" w:noHBand="0" w:noVBand="1"/>
       </w:tblPr>
       <w:tblGrid>
-        <w:gridCol w:w="470"/>
-        <w:gridCol w:w="8771"/>
+        <w:gridCol w:w="305"/>
+        <w:gridCol w:w="8855"/>
       </w:tblGrid>
       <w:tr>
         <w:trPr>
+          <w:divId w:val="375739673"/>
           <w:tblCellSpacing w:w="15" w:type="dxa"/>
         </w:trPr>
         <w:tc>
           <w:tcPr>
-            <w:tcW w:w="230" w:type="pct"/>
+            <w:tcW w:w="50" w:type="pct"/>
             <w:hideMark/>
           </w:tcPr>
           <w:p>
@@ -20181,7 +18540,255 @@
         </w:tc>
         <w:tc>
           <w:tcPr>
-            <w:tcW w:w="4721" w:type="pct"/>
+            <w:tcW w:w="0" w:type="auto"/>
+            <w:hideMark/>
+          </w:tcPr>
+          <w:p>
+            <w:pPr>
+              <w:pStyle w:val="Literaturverzeichnis"/>
+              <w:rPr>
+                <w:rFonts w:eastAsiaTheme="minorEastAsia"/>
+                <w:noProof/>
+              </w:rPr>
+            </w:pPr>
+            <w:r>
+              <w:rPr>
+                <w:noProof/>
+              </w:rPr>
+              <w:t>„ActiveMQ,“ [Online]. Available: http://activemq.apache.org/.</w:t>
+            </w:r>
+          </w:p>
+        </w:tc>
+      </w:tr>
+      <w:tr>
+        <w:trPr>
+          <w:divId w:val="375739673"/>
+          <w:tblCellSpacing w:w="15" w:type="dxa"/>
+        </w:trPr>
+        <w:tc>
+          <w:tcPr>
+            <w:tcW w:w="50" w:type="pct"/>
+            <w:hideMark/>
+          </w:tcPr>
+          <w:p>
+            <w:pPr>
+              <w:pStyle w:val="Literaturverzeichnis"/>
+              <w:rPr>
+                <w:rFonts w:eastAsiaTheme="minorEastAsia"/>
+                <w:noProof/>
+              </w:rPr>
+            </w:pPr>
+            <w:r>
+              <w:rPr>
+                <w:noProof/>
+              </w:rPr>
+              <w:t xml:space="preserve">[2] </w:t>
+            </w:r>
+          </w:p>
+        </w:tc>
+        <w:tc>
+          <w:tcPr>
+            <w:tcW w:w="0" w:type="auto"/>
+            <w:hideMark/>
+          </w:tcPr>
+          <w:p>
+            <w:pPr>
+              <w:pStyle w:val="Literaturverzeichnis"/>
+              <w:rPr>
+                <w:rFonts w:eastAsiaTheme="minorEastAsia"/>
+                <w:noProof/>
+              </w:rPr>
+            </w:pPr>
+            <w:r>
+              <w:rPr>
+                <w:noProof/>
+              </w:rPr>
+              <w:t>„Spring Commona Application Properties,“ [Online]. Available: https://docs.spring.io/spring-boot/docs/1.5.8.RELEASE/reference/html/common-application-properties.html.</w:t>
+            </w:r>
+          </w:p>
+        </w:tc>
+      </w:tr>
+      <w:tr>
+        <w:trPr>
+          <w:divId w:val="375739673"/>
+          <w:tblCellSpacing w:w="15" w:type="dxa"/>
+        </w:trPr>
+        <w:tc>
+          <w:tcPr>
+            <w:tcW w:w="50" w:type="pct"/>
+            <w:hideMark/>
+          </w:tcPr>
+          <w:p>
+            <w:pPr>
+              <w:pStyle w:val="Literaturverzeichnis"/>
+              <w:rPr>
+                <w:rFonts w:eastAsiaTheme="minorEastAsia"/>
+                <w:noProof/>
+              </w:rPr>
+            </w:pPr>
+            <w:r>
+              <w:rPr>
+                <w:noProof/>
+              </w:rPr>
+              <w:t xml:space="preserve">[3] </w:t>
+            </w:r>
+          </w:p>
+        </w:tc>
+        <w:tc>
+          <w:tcPr>
+            <w:tcW w:w="0" w:type="auto"/>
+            <w:hideMark/>
+          </w:tcPr>
+          <w:p>
+            <w:pPr>
+              <w:pStyle w:val="Literaturverzeichnis"/>
+              <w:rPr>
+                <w:rFonts w:eastAsiaTheme="minorEastAsia"/>
+                <w:noProof/>
+              </w:rPr>
+            </w:pPr>
+            <w:r>
+              <w:rPr>
+                <w:i/>
+                <w:iCs/>
+                <w:noProof/>
+              </w:rPr>
+              <w:t xml:space="preserve">Required certificates, key- and truststores in the e-Codex environment, </w:t>
+            </w:r>
+            <w:r>
+              <w:rPr>
+                <w:noProof/>
+              </w:rPr>
+              <w:t xml:space="preserve">2018/05. </w:t>
+            </w:r>
+          </w:p>
+        </w:tc>
+      </w:tr>
+      <w:tr>
+        <w:trPr>
+          <w:divId w:val="375739673"/>
+          <w:tblCellSpacing w:w="15" w:type="dxa"/>
+        </w:trPr>
+        <w:tc>
+          <w:tcPr>
+            <w:tcW w:w="50" w:type="pct"/>
+            <w:hideMark/>
+          </w:tcPr>
+          <w:p>
+            <w:pPr>
+              <w:pStyle w:val="Literaturverzeichnis"/>
+              <w:rPr>
+                <w:rFonts w:eastAsiaTheme="minorEastAsia"/>
+                <w:noProof/>
+              </w:rPr>
+            </w:pPr>
+            <w:r>
+              <w:rPr>
+                <w:noProof/>
+              </w:rPr>
+              <w:t xml:space="preserve">[4] </w:t>
+            </w:r>
+          </w:p>
+        </w:tc>
+        <w:tc>
+          <w:tcPr>
+            <w:tcW w:w="0" w:type="auto"/>
+            <w:hideMark/>
+          </w:tcPr>
+          <w:p>
+            <w:pPr>
+              <w:pStyle w:val="Literaturverzeichnis"/>
+              <w:rPr>
+                <w:rFonts w:eastAsiaTheme="minorEastAsia"/>
+                <w:noProof/>
+              </w:rPr>
+            </w:pPr>
+            <w:r>
+              <w:rPr>
+                <w:noProof/>
+              </w:rPr>
+              <w:t>“Apache Log4j 2,” [Online]. Available: https://logging.apache.org/log4j/2.x/.</w:t>
+            </w:r>
+          </w:p>
+        </w:tc>
+      </w:tr>
+      <w:tr>
+        <w:trPr>
+          <w:divId w:val="375739673"/>
+          <w:tblCellSpacing w:w="15" w:type="dxa"/>
+        </w:trPr>
+        <w:tc>
+          <w:tcPr>
+            <w:tcW w:w="50" w:type="pct"/>
+            <w:hideMark/>
+          </w:tcPr>
+          <w:p>
+            <w:pPr>
+              <w:pStyle w:val="Literaturverzeichnis"/>
+              <w:rPr>
+                <w:rFonts w:eastAsiaTheme="minorEastAsia"/>
+                <w:noProof/>
+              </w:rPr>
+            </w:pPr>
+            <w:r>
+              <w:rPr>
+                <w:noProof/>
+              </w:rPr>
+              <w:t xml:space="preserve">[5] </w:t>
+            </w:r>
+          </w:p>
+        </w:tc>
+        <w:tc>
+          <w:tcPr>
+            <w:tcW w:w="0" w:type="auto"/>
+            <w:hideMark/>
+          </w:tcPr>
+          <w:p>
+            <w:pPr>
+              <w:pStyle w:val="Literaturverzeichnis"/>
+              <w:rPr>
+                <w:rFonts w:eastAsiaTheme="minorEastAsia"/>
+                <w:noProof/>
+              </w:rPr>
+            </w:pPr>
+            <w:r>
+              <w:rPr>
+                <w:noProof/>
+              </w:rPr>
+              <w:t>[Online]. Available: http://www.etsi.org/deliver/etsi_ts/102600_102699/10264002/02.01.01_60/ts_10264002v020101p.pdf.</w:t>
+            </w:r>
+          </w:p>
+        </w:tc>
+      </w:tr>
+      <w:tr>
+        <w:trPr>
+          <w:divId w:val="375739673"/>
+          <w:tblCellSpacing w:w="15" w:type="dxa"/>
+        </w:trPr>
+        <w:tc>
+          <w:tcPr>
+            <w:tcW w:w="50" w:type="pct"/>
+            <w:hideMark/>
+          </w:tcPr>
+          <w:p>
+            <w:pPr>
+              <w:pStyle w:val="Literaturverzeichnis"/>
+              <w:rPr>
+                <w:rFonts w:eastAsiaTheme="minorEastAsia"/>
+                <w:noProof/>
+              </w:rPr>
+            </w:pPr>
+            <w:r>
+              <w:rPr>
+                <w:noProof/>
+              </w:rPr>
+              <w:t xml:space="preserve">[6] </w:t>
+            </w:r>
+          </w:p>
+        </w:tc>
+        <w:tc>
+          <w:tcPr>
+            <w:tcW w:w="0" w:type="auto"/>
             <w:hideMark/>
           </w:tcPr>
           <w:p>
@@ -20203,254 +18810,12 @@
       </w:tr>
       <w:tr>
         <w:trPr>
+          <w:divId w:val="375739673"/>
           <w:tblCellSpacing w:w="15" w:type="dxa"/>
         </w:trPr>
         <w:tc>
           <w:tcPr>
-            <w:tcW w:w="230" w:type="pct"/>
-            <w:hideMark/>
-          </w:tcPr>
-          <w:p>
-            <w:pPr>
-              <w:pStyle w:val="Literaturverzeichnis"/>
-              <w:rPr>
-                <w:rFonts w:eastAsiaTheme="minorEastAsia"/>
-                <w:noProof/>
-              </w:rPr>
-            </w:pPr>
-            <w:r>
-              <w:rPr>
-                <w:noProof/>
-              </w:rPr>
-              <w:t xml:space="preserve">[2] </w:t>
-            </w:r>
-          </w:p>
-        </w:tc>
-        <w:tc>
-          <w:tcPr>
-            <w:tcW w:w="4721" w:type="pct"/>
-            <w:hideMark/>
-          </w:tcPr>
-          <w:p>
-            <w:pPr>
-              <w:pStyle w:val="Literaturverzeichnis"/>
-              <w:rPr>
-                <w:rFonts w:eastAsiaTheme="minorEastAsia"/>
-                <w:noProof/>
-              </w:rPr>
-            </w:pPr>
-            <w:r>
-              <w:rPr>
-                <w:noProof/>
-              </w:rPr>
-              <w:t>„ActiveMQ,“ [Online]. Available: http://activemq.apache.org/.</w:t>
-            </w:r>
-          </w:p>
-        </w:tc>
-      </w:tr>
-      <w:tr>
-        <w:trPr>
-          <w:tblCellSpacing w:w="15" w:type="dxa"/>
-        </w:trPr>
-        <w:tc>
-          <w:tcPr>
-            <w:tcW w:w="230" w:type="pct"/>
-            <w:hideMark/>
-          </w:tcPr>
-          <w:p>
-            <w:pPr>
-              <w:pStyle w:val="Literaturverzeichnis"/>
-              <w:rPr>
-                <w:rFonts w:eastAsiaTheme="minorEastAsia"/>
-                <w:noProof/>
-              </w:rPr>
-            </w:pPr>
-            <w:r>
-              <w:rPr>
-                <w:noProof/>
-              </w:rPr>
-              <w:t xml:space="preserve">[3] </w:t>
-            </w:r>
-          </w:p>
-        </w:tc>
-        <w:tc>
-          <w:tcPr>
-            <w:tcW w:w="4721" w:type="pct"/>
-            <w:hideMark/>
-          </w:tcPr>
-          <w:p>
-            <w:pPr>
-              <w:pStyle w:val="Literaturverzeichnis"/>
-              <w:rPr>
-                <w:rFonts w:eastAsiaTheme="minorEastAsia"/>
-                <w:noProof/>
-              </w:rPr>
-            </w:pPr>
-            <w:r>
-              <w:rPr>
-                <w:noProof/>
-              </w:rPr>
-              <w:t>„Spring Commona Application Properties,“ [Online]. Available: https://docs.spring.io/spring-boot/docs/1.5.8.RELEASE/reference/html/common-application-properties.html.</w:t>
-            </w:r>
-          </w:p>
-        </w:tc>
-      </w:tr>
-      <w:tr>
-        <w:trPr>
-          <w:tblCellSpacing w:w="15" w:type="dxa"/>
-        </w:trPr>
-        <w:tc>
-          <w:tcPr>
-            <w:tcW w:w="230" w:type="pct"/>
-            <w:hideMark/>
-          </w:tcPr>
-          <w:p>
-            <w:pPr>
-              <w:pStyle w:val="Literaturverzeichnis"/>
-              <w:rPr>
-                <w:rFonts w:eastAsiaTheme="minorEastAsia"/>
-                <w:noProof/>
-              </w:rPr>
-            </w:pPr>
-            <w:r>
-              <w:rPr>
-                <w:noProof/>
-              </w:rPr>
-              <w:t xml:space="preserve">[4] </w:t>
-            </w:r>
-          </w:p>
-        </w:tc>
-        <w:tc>
-          <w:tcPr>
-            <w:tcW w:w="4721" w:type="pct"/>
-            <w:hideMark/>
-          </w:tcPr>
-          <w:p>
-            <w:pPr>
-              <w:pStyle w:val="Literaturverzeichnis"/>
-              <w:rPr>
-                <w:rFonts w:eastAsiaTheme="minorEastAsia"/>
-                <w:noProof/>
-              </w:rPr>
-            </w:pPr>
-            <w:r>
-              <w:rPr>
-                <w:i/>
-                <w:iCs/>
-                <w:noProof/>
-              </w:rPr>
-              <w:t xml:space="preserve">Required certificates, key- and truststores in the e-Codex environment, </w:t>
-            </w:r>
-            <w:r>
-              <w:rPr>
-                <w:noProof/>
-              </w:rPr>
-              <w:t xml:space="preserve">2018/05. </w:t>
-            </w:r>
-          </w:p>
-        </w:tc>
-      </w:tr>
-      <w:tr>
-        <w:trPr>
-          <w:tblCellSpacing w:w="15" w:type="dxa"/>
-        </w:trPr>
-        <w:tc>
-          <w:tcPr>
-            <w:tcW w:w="230" w:type="pct"/>
-            <w:hideMark/>
-          </w:tcPr>
-          <w:p>
-            <w:pPr>
-              <w:pStyle w:val="Literaturverzeichnis"/>
-              <w:rPr>
-                <w:rFonts w:eastAsiaTheme="minorEastAsia"/>
-                <w:noProof/>
-              </w:rPr>
-            </w:pPr>
-            <w:r>
-              <w:rPr>
-                <w:noProof/>
-              </w:rPr>
-              <w:t xml:space="preserve">[5] </w:t>
-            </w:r>
-          </w:p>
-        </w:tc>
-        <w:tc>
-          <w:tcPr>
-            <w:tcW w:w="4721" w:type="pct"/>
-            <w:hideMark/>
-          </w:tcPr>
-          <w:p>
-            <w:pPr>
-              <w:pStyle w:val="Literaturverzeichnis"/>
-              <w:rPr>
-                <w:rFonts w:eastAsiaTheme="minorEastAsia"/>
-                <w:noProof/>
-              </w:rPr>
-            </w:pPr>
-            <w:r>
-              <w:rPr>
-                <w:noProof/>
-              </w:rPr>
-              <w:t>“Apache Log4j 2,” [Online]. Available: https://logging.apache.org/log4j/2.x/.</w:t>
-            </w:r>
-          </w:p>
-        </w:tc>
-      </w:tr>
-      <w:tr>
-        <w:trPr>
-          <w:tblCellSpacing w:w="15" w:type="dxa"/>
-        </w:trPr>
-        <w:tc>
-          <w:tcPr>
-            <w:tcW w:w="230" w:type="pct"/>
-            <w:hideMark/>
-          </w:tcPr>
-          <w:p>
-            <w:pPr>
-              <w:pStyle w:val="Literaturverzeichnis"/>
-              <w:rPr>
-                <w:rFonts w:eastAsiaTheme="minorEastAsia"/>
-                <w:noProof/>
-              </w:rPr>
-            </w:pPr>
-            <w:r>
-              <w:rPr>
-                <w:noProof/>
-              </w:rPr>
-              <w:t xml:space="preserve">[6] </w:t>
-            </w:r>
-          </w:p>
-        </w:tc>
-        <w:tc>
-          <w:tcPr>
-            <w:tcW w:w="4721" w:type="pct"/>
-            <w:hideMark/>
-          </w:tcPr>
-          <w:p>
-            <w:pPr>
-              <w:pStyle w:val="Literaturverzeichnis"/>
-              <w:rPr>
-                <w:rFonts w:eastAsiaTheme="minorEastAsia"/>
-                <w:noProof/>
-              </w:rPr>
-            </w:pPr>
-            <w:r>
-              <w:rPr>
-                <w:noProof/>
-              </w:rPr>
-              <w:t>[Online]. Available: http://www.etsi.org/deliver/etsi_ts/102600_102699/10264002/02.01.01_60/ts_10264002v020101p.pdf.</w:t>
-            </w:r>
-          </w:p>
-        </w:tc>
-      </w:tr>
-      <w:tr>
-        <w:trPr>
-          <w:tblCellSpacing w:w="15" w:type="dxa"/>
-        </w:trPr>
-        <w:tc>
-          <w:tcPr>
-            <w:tcW w:w="230" w:type="pct"/>
+            <w:tcW w:w="50" w:type="pct"/>
             <w:hideMark/>
           </w:tcPr>
           <w:p>
@@ -20471,7 +18836,7 @@
         </w:tc>
         <w:tc>
           <w:tcPr>
-            <w:tcW w:w="4721" w:type="pct"/>
+            <w:tcW w:w="0" w:type="auto"/>
             <w:hideMark/>
           </w:tcPr>
           <w:p>
@@ -20494,6 +18859,7 @@
     </w:tbl>
     <w:p>
       <w:pPr>
+        <w:divId w:val="375739673"/>
         <w:rPr>
           <w:noProof/>
         </w:rPr>
@@ -20598,7 +18964,7 @@
         <w:sz w:val="20"/>
         <w:szCs w:val="20"/>
       </w:rPr>
-      <w:t>6</w:t>
+      <w:t>32</w:t>
     </w:r>
     <w:r>
       <w:rPr>
@@ -20655,7 +19021,7 @@
         <w:sz w:val="20"/>
         <w:szCs w:val="20"/>
       </w:rPr>
-      <w:t>7</w:t>
+      <w:t>31</w:t>
     </w:r>
     <w:r>
       <w:rPr>
@@ -20719,21 +19085,14 @@
         <w:footnoteRef/>
       </w:r>
       <w:r>
-        <w:t xml:space="preserve"> The </w:t>
-      </w:r>
-      <w:proofErr w:type="spellStart"/>
-      <w:r>
-        <w:t>connectorClientLibrary</w:t>
-      </w:r>
-      <w:proofErr w:type="spellEnd"/>
-      <w:r>
-        <w:t xml:space="preserve"> is also available over nexus</w:t>
+        <w:t xml:space="preserve"> The connectorClientLibrary is also available over nexus</w:t>
       </w:r>
       <w:sdt>
         <w:sdtPr>
           <w:id w:val="-1408758252"/>
           <w:citation/>
         </w:sdtPr>
+        <w:sdtEndPr/>
         <w:sdtContent>
           <w:r>
             <w:fldChar w:fldCharType="begin"/>
@@ -20790,7 +19149,7 @@
         <w:rPr>
           <w:noProof/>
         </w:rPr>
-        <w:t>4</w:t>
+        <w:t>5</w:t>
       </w:r>
       <w:r>
         <w:fldChar w:fldCharType="end"/>
@@ -24809,7 +23168,7 @@
   <a:extraClrSchemeLst/>
   <a:extLst>
     <a:ext uri="{05A4C25C-085E-4340-85A3-A5531E510DB2}">
-      <thm15:themeFamily xmlns="" xmlns:thm15="http://schemas.microsoft.com/office/thememl/2012/main" name="Office Theme" id="{62F939B6-93AF-4DB8-9C6B-D6C7DFDC589F}" vid="{4A3C46E8-61CC-4603-A589-7422A47A8E4A}"/>
+      <thm15:themeFamily xmlns:thm15="http://schemas.microsoft.com/office/thememl/2012/main" xmlns="" name="Office Theme" id="{62F939B6-93AF-4DB8-9C6B-D6C7DFDC589F}" vid="{4A3C46E8-61CC-4603-A589-7422A47A8E4A}"/>
     </a:ext>
   </a:extLst>
 </a:theme>
@@ -24824,14 +23183,14 @@
     <b:Title>Apache Log4j 2</b:Title>
     <b:URL>https://logging.apache.org/log4j/2.x/</b:URL>
     <b:LCID>en-GB</b:LCID>
-    <b:RefOrder>5</b:RefOrder>
+    <b:RefOrder>4</b:RefOrder>
   </b:Source>
   <b:Source>
     <b:Tag>ETSIREM</b:Tag>
     <b:SourceType>InternetSite</b:SourceType>
     <b:Guid>{300FA37A-2E59-4DDD-ABF4-D5E6A9484DB2}</b:Guid>
     <b:URL>http://www.etsi.org/deliver/etsi_ts/102600_102699/10264002/02.01.01_60/ts_10264002v020101p.pdf</b:URL>
-    <b:RefOrder>6</b:RefOrder>
+    <b:RefOrder>5</b:RefOrder>
   </b:Source>
   <b:Source>
     <b:Tag>COAPP</b:Tag>
@@ -24839,7 +23198,7 @@
     <b:Guid>{7E8F9F95-625F-4A2B-9E0A-FD8391E5DCF4}</b:Guid>
     <b:Title>Spring Commona Application Properties</b:Title>
     <b:URL>https://docs.spring.io/spring-boot/docs/1.5.8.RELEASE/reference/html/common-application-properties.html</b:URL>
-    <b:RefOrder>3</b:RefOrder>
+    <b:RefOrder>2</b:RefOrder>
   </b:Source>
   <b:Source>
     <b:Tag>AMQ</b:Tag>
@@ -24847,7 +23206,7 @@
     <b:Guid>{EAD16D88-FC25-4468-BA57-0102522C0DE9}</b:Guid>
     <b:Title>ActiveMQ</b:Title>
     <b:URL>http://activemq.apache.org/</b:URL>
-    <b:RefOrder>2</b:RefOrder>
+    <b:RefOrder>1</b:RefOrder>
   </b:Source>
   <b:Source>
     <b:Tag>NEXWSDL</b:Tag>
@@ -24855,7 +23214,7 @@
     <b:Guid>{4AD7A9E1-13A0-4FBB-94DE-10B2205B000C}</b:Guid>
     <b:Title>domibusConnectorAPI 4.0.0 RELEASE WSDL</b:Title>
     <b:URL>https://secure.e-codex.eu/nexus/content/repositories/releases/eu/domibus/connector/domibusConnectorAPI/4.0.0-RELEASE/domibusConnectorAPI-4.0.0-RELEASE-wsdl.zip</b:URL>
-    <b:RefOrder>1</b:RefOrder>
+    <b:RefOrder>6</b:RefOrder>
   </b:Source>
   <b:Source>
     <b:Tag>KeyTrustStoreGuide</b:Tag>
@@ -24863,7 +23222,7 @@
     <b:Guid>{29B1BA2F-9D4F-41A5-8DD7-1188E7CD63A2}</b:Guid>
     <b:Title>Required certificates, key- and truststores in the e-Codex environment</b:Title>
     <b:Year>2018/05</b:Year>
-    <b:RefOrder>4</b:RefOrder>
+    <b:RefOrder>3</b:RefOrder>
   </b:Source>
   <b:Source>
     <b:Tag>nexus</b:Tag>
@@ -24877,7 +23236,7 @@
 </file>
 
 <file path=customXml/itemProps1.xml><?xml version="1.0" encoding="utf-8"?>
-<ds:datastoreItem xmlns:ds="http://schemas.openxmlformats.org/officeDocument/2006/customXml" ds:itemID="{27414D5E-05DE-432F-8F62-1EB0054EBB54}">
+<ds:datastoreItem xmlns:ds="http://schemas.openxmlformats.org/officeDocument/2006/customXml" ds:itemID="{3F94C3C0-8973-4873-8C24-744EC839DBCD}">
   <ds:schemaRefs>
     <ds:schemaRef ds:uri="http://schemas.openxmlformats.org/officeDocument/2006/bibliography"/>
   </ds:schemaRefs>
